--- a/databasedesign.docx
+++ b/databasedesign.docx
@@ -2843,6 +2843,55 @@
           <w:szCs w:val="21"/>
         </w:rPr>
         <w:t>集合A。</w:t>
+      </w:r>
+    </w:p>
+    <w:p>
+      <w:pPr>
+        <w:widowControl/>
+        <w:ind w:left="840"/>
+        <w:jc w:val="left"/>
+        <w:rPr>
+          <w:rFonts w:ascii="SimSun" w:eastAsia="SimSun" w:hAnsi="SimSun" w:cs="SimSun" w:hint="eastAsia"/>
+          <w:kern w:val="0"/>
+          <w:sz w:val="21"/>
+          <w:szCs w:val="21"/>
+        </w:rPr>
+      </w:pPr>
+      <w:r>
+        <w:rPr>
+          <w:rFonts w:ascii="SimSun" w:eastAsia="SimSun" w:hAnsi="SimSun" w:cs="SimSun"/>
+          <w:kern w:val="0"/>
+          <w:sz w:val="21"/>
+          <w:szCs w:val="21"/>
+        </w:rPr>
+        <w:t>事务开始</w:t>
+      </w:r>
+      <w:r>
+        <w:rPr>
+          <w:rFonts w:ascii="SimSun" w:eastAsia="SimSun" w:hAnsi="SimSun" w:cs="SimSun" w:hint="eastAsia"/>
+          <w:kern w:val="0"/>
+          <w:sz w:val="21"/>
+          <w:szCs w:val="21"/>
+        </w:rPr>
+        <w:t xml:space="preserve"> 加锁</w:t>
+      </w:r>
+      <w:r>
+        <w:rPr>
+          <w:rFonts w:ascii="SimSun" w:eastAsia="SimSun" w:hAnsi="SimSun" w:cs="SimSun"/>
+          <w:kern w:val="0"/>
+          <w:sz w:val="21"/>
+          <w:szCs w:val="21"/>
+        </w:rPr>
+        <w:t xml:space="preserve">FOR </w:t>
+      </w:r>
+      <w:r>
+        <w:rPr>
+          <w:rFonts w:ascii="SimSun" w:eastAsia="SimSun" w:hAnsi="SimSun" w:cs="SimSun" w:hint="eastAsia"/>
+          <w:kern w:val="0"/>
+          <w:sz w:val="21"/>
+          <w:szCs w:val="21"/>
+        </w:rPr>
+        <w:t>UPDATE</w:t>
       </w:r>
     </w:p>
     <w:p>
@@ -3209,6 +3258,68 @@
         </w:rPr>
         <w:t>型中余票</w:t>
       </w:r>
+    </w:p>
+    <w:p>
+      <w:pPr>
+        <w:widowControl/>
+        <w:ind w:left="1260"/>
+        <w:jc w:val="left"/>
+        <w:rPr>
+          <w:rFonts w:ascii="MS Mincho" w:eastAsia="MS Mincho" w:hAnsi="MS Mincho" w:cs="MS Mincho"/>
+          <w:kern w:val="0"/>
+          <w:sz w:val="21"/>
+          <w:szCs w:val="21"/>
+        </w:rPr>
+      </w:pPr>
+      <w:r>
+        <w:rPr>
+          <w:rFonts w:ascii="SimSun" w:eastAsia="SimSun" w:hAnsi="SimSun" w:cs="SimSun"/>
+          <w:kern w:val="0"/>
+          <w:sz w:val="21"/>
+          <w:szCs w:val="21"/>
+        </w:rPr>
+        <w:t>检查</w:t>
+      </w:r>
+      <w:r>
+        <w:rPr>
+          <w:rFonts w:ascii="MS Mincho" w:eastAsia="MS Mincho" w:hAnsi="MS Mincho" w:cs="MS Mincho"/>
+          <w:kern w:val="0"/>
+          <w:sz w:val="21"/>
+          <w:szCs w:val="21"/>
+        </w:rPr>
+        <w:t>所有的余票都是</w:t>
+      </w:r>
+      <w:r>
+        <w:rPr>
+          <w:rFonts w:ascii="MS Mincho" w:eastAsia="MS Mincho" w:hAnsi="MS Mincho" w:cs="MS Mincho"/>
+          <w:kern w:val="0"/>
+          <w:sz w:val="21"/>
+          <w:szCs w:val="21"/>
+        </w:rPr>
+        <w:t>&gt;0</w:t>
+      </w:r>
+      <w:r>
+        <w:rPr>
+          <w:rFonts w:ascii="MS Mincho" w:eastAsia="MS Mincho" w:hAnsi="MS Mincho" w:cs="MS Mincho"/>
+          <w:kern w:val="0"/>
+          <w:sz w:val="21"/>
+          <w:szCs w:val="21"/>
+        </w:rPr>
+        <w:t>的</w:t>
+      </w:r>
+    </w:p>
+    <w:p>
+      <w:pPr>
+        <w:widowControl/>
+        <w:ind w:left="1260"/>
+        <w:jc w:val="left"/>
+        <w:rPr>
+          <w:rFonts w:ascii="SimSun" w:eastAsia="SimSun" w:hAnsi="SimSun" w:cs="SimSun" w:hint="eastAsia"/>
+          <w:kern w:val="0"/>
+          <w:sz w:val="21"/>
+          <w:szCs w:val="21"/>
+        </w:rPr>
+      </w:pPr>
       <w:r>
         <w:rPr>
           <w:rFonts w:ascii="MS Mincho" w:eastAsia="MS Mincho" w:hAnsi="MS Mincho" w:cs="MS Mincho" w:hint="eastAsia"/>
@@ -3218,19 +3329,15 @@
         </w:rPr>
         <w:t>自减</w:t>
       </w:r>
-    </w:p>
-    <w:p>
-      <w:pPr>
-        <w:widowControl/>
-        <w:ind w:left="1260"/>
-        <w:jc w:val="left"/>
-        <w:rPr>
-          <w:rFonts w:ascii="MS Mincho" w:eastAsia="MS Mincho" w:hAnsi="MS Mincho" w:cs="MS Mincho"/>
-          <w:kern w:val="0"/>
-          <w:sz w:val="21"/>
-          <w:szCs w:val="21"/>
-        </w:rPr>
-      </w:pPr>
+      <w:r>
+        <w:rPr>
+          <w:rFonts w:ascii="MS Mincho" w:eastAsia="MS Mincho" w:hAnsi="MS Mincho" w:cs="MS Mincho"/>
+          <w:kern w:val="0"/>
+          <w:sz w:val="21"/>
+          <w:szCs w:val="21"/>
+        </w:rPr>
+        <w:t>，</w:t>
+      </w:r>
       <w:r>
         <w:rPr>
           <w:rFonts w:ascii="MS Mincho" w:eastAsia="MS Mincho" w:hAnsi="MS Mincho" w:cs="MS Mincho" w:hint="eastAsia"/>
@@ -3238,17 +3345,70 @@
           <w:sz w:val="21"/>
           <w:szCs w:val="21"/>
         </w:rPr>
-        <w:t>若自减</w:t>
-      </w:r>
-      <w:r>
-        <w:rPr>
-          <w:rFonts w:ascii="MS Mincho" w:eastAsia="MS Mincho" w:hAnsi="MS Mincho" w:cs="MS Mincho"/>
-          <w:kern w:val="0"/>
-          <w:sz w:val="21"/>
-          <w:szCs w:val="21"/>
-        </w:rPr>
-        <w:t>之后，所有</w:t>
-      </w:r>
+        <w:t>更新</w:t>
+      </w:r>
+      <w:r>
+        <w:rPr>
+          <w:rFonts w:ascii="MS Mincho" w:eastAsia="MS Mincho" w:hAnsi="MS Mincho" w:cs="MS Mincho"/>
+          <w:kern w:val="0"/>
+          <w:sz w:val="21"/>
+          <w:szCs w:val="21"/>
+        </w:rPr>
+        <w:t>数据</w:t>
+      </w:r>
+      <w:r>
+        <w:rPr>
+          <w:rFonts w:ascii="SimSun" w:eastAsia="SimSun" w:hAnsi="SimSun" w:cs="SimSun"/>
+          <w:kern w:val="0"/>
+          <w:sz w:val="21"/>
+          <w:szCs w:val="21"/>
+        </w:rPr>
+        <w:t>库</w:t>
+      </w:r>
+    </w:p>
+    <w:p>
+      <w:pPr>
+        <w:widowControl/>
+        <w:ind w:left="420" w:firstLine="420"/>
+        <w:jc w:val="left"/>
+        <w:rPr>
+          <w:rFonts w:ascii="SimSun" w:eastAsia="SimSun" w:hAnsi="SimSun" w:cs="SimSun" w:hint="eastAsia"/>
+          <w:kern w:val="0"/>
+          <w:sz w:val="21"/>
+          <w:szCs w:val="21"/>
+        </w:rPr>
+      </w:pPr>
+      <w:r>
+        <w:rPr>
+          <w:rFonts w:ascii="SimSun" w:eastAsia="SimSun" w:hAnsi="SimSun" w:cs="SimSun" w:hint="eastAsia"/>
+          <w:kern w:val="0"/>
+          <w:sz w:val="21"/>
+          <w:szCs w:val="21"/>
+        </w:rPr>
+        <w:t>UPDATE</w:t>
+      </w:r>
+      <w:r>
+        <w:rPr>
+          <w:rFonts w:ascii="SimSun" w:eastAsia="SimSun" w:hAnsi="SimSun" w:cs="SimSun"/>
+          <w:kern w:val="0"/>
+          <w:sz w:val="21"/>
+          <w:szCs w:val="21"/>
+        </w:rPr>
+        <w:t>完毕 事务提交</w:t>
+      </w:r>
+    </w:p>
+    <w:p>
+      <w:pPr>
+        <w:widowControl/>
+        <w:ind w:left="420" w:firstLine="420"/>
+        <w:jc w:val="left"/>
+        <w:rPr>
+          <w:rFonts w:ascii="MS Mincho" w:eastAsia="MS Mincho" w:hAnsi="MS Mincho" w:cs="MS Mincho"/>
+          <w:kern w:val="0"/>
+          <w:sz w:val="21"/>
+          <w:szCs w:val="21"/>
+        </w:rPr>
+      </w:pPr>
       <w:r>
         <w:rPr>
           <w:rFonts w:ascii="MS Mincho" w:eastAsia="MS Mincho" w:hAnsi="MS Mincho" w:cs="MS Mincho" w:hint="eastAsia"/>
@@ -3256,61 +3416,151 @@
           <w:sz w:val="21"/>
           <w:szCs w:val="21"/>
         </w:rPr>
-        <w:t>余票</w:t>
-      </w:r>
-      <w:r>
-        <w:rPr>
-          <w:rFonts w:ascii="MS Mincho" w:eastAsia="MS Mincho" w:hAnsi="MS Mincho" w:cs="MS Mincho"/>
-          <w:kern w:val="0"/>
-          <w:sz w:val="21"/>
-          <w:szCs w:val="21"/>
-        </w:rPr>
-        <w:t>数都</w:t>
-      </w:r>
-      <w:r>
-        <w:rPr>
-          <w:rFonts w:ascii="SimSun" w:eastAsia="SimSun" w:hAnsi="SimSun" w:cs="SimSun"/>
-          <w:kern w:val="0"/>
-          <w:sz w:val="21"/>
-          <w:szCs w:val="21"/>
-        </w:rPr>
-        <w:t>满</w:t>
-      </w:r>
-      <w:r>
-        <w:rPr>
-          <w:rFonts w:ascii="MS Mincho" w:eastAsia="MS Mincho" w:hAnsi="MS Mincho" w:cs="MS Mincho"/>
-          <w:kern w:val="0"/>
-          <w:sz w:val="21"/>
-          <w:szCs w:val="21"/>
-        </w:rPr>
-        <w:t>足</w:t>
-      </w:r>
-      <w:r>
+        <w:t>返回</w:t>
+      </w:r>
+      <w:r>
+        <w:rPr>
+          <w:rFonts w:ascii="SimSun" w:eastAsia="SimSun" w:hAnsi="SimSun" w:cs="SimSun"/>
+          <w:kern w:val="0"/>
+          <w:sz w:val="21"/>
+          <w:szCs w:val="21"/>
+        </w:rPr>
+        <w:t>购</w:t>
+      </w:r>
+      <w:r>
+        <w:rPr>
+          <w:rFonts w:ascii="MS Mincho" w:eastAsia="MS Mincho" w:hAnsi="MS Mincho" w:cs="MS Mincho"/>
+          <w:kern w:val="0"/>
+          <w:sz w:val="21"/>
+          <w:szCs w:val="21"/>
+        </w:rPr>
+        <w:t>票成功的信息</w:t>
+      </w:r>
+    </w:p>
+    <w:p>
+      <w:pPr>
+        <w:widowControl/>
+        <w:jc w:val="left"/>
         <w:rPr>
           <w:rFonts w:ascii="MS Mincho" w:eastAsia="MS Mincho" w:hAnsi="MS Mincho" w:cs="MS Mincho" w:hint="eastAsia"/>
           <w:kern w:val="0"/>
           <w:sz w:val="21"/>
           <w:szCs w:val="21"/>
         </w:rPr>
-        <w:t>大于</w:t>
-      </w:r>
-      <w:r>
-        <w:rPr>
-          <w:rFonts w:ascii="MS Mincho" w:eastAsia="MS Mincho" w:hAnsi="MS Mincho" w:cs="MS Mincho"/>
-          <w:kern w:val="0"/>
-          <w:sz w:val="21"/>
-          <w:szCs w:val="21"/>
-        </w:rPr>
-        <w:t>等于0，</w:t>
-      </w:r>
-      <w:r>
-        <w:rPr>
-          <w:rFonts w:ascii="SimSun" w:eastAsia="SimSun" w:hAnsi="SimSun" w:cs="SimSun"/>
-          <w:kern w:val="0"/>
-          <w:sz w:val="21"/>
-          <w:szCs w:val="21"/>
-        </w:rPr>
-        <w:t>则</w:t>
+      </w:pPr>
+    </w:p>
+    <w:p>
+      <w:pPr>
+        <w:widowControl/>
+        <w:jc w:val="left"/>
+        <w:rPr>
+          <w:rFonts w:ascii="MS Mincho" w:eastAsia="MS Mincho" w:hAnsi="MS Mincho" w:cs="MS Mincho"/>
+          <w:kern w:val="0"/>
+          <w:sz w:val="21"/>
+          <w:szCs w:val="21"/>
+        </w:rPr>
+      </w:pPr>
+      <w:r>
+        <w:rPr>
+          <w:rFonts w:ascii="SimSun" w:eastAsia="SimSun" w:hAnsi="SimSun" w:cs="SimSun"/>
+          <w:kern w:val="0"/>
+          <w:sz w:val="21"/>
+          <w:szCs w:val="21"/>
+        </w:rPr>
+        <w:t>购</w:t>
+      </w:r>
+      <w:r>
+        <w:rPr>
+          <w:rFonts w:ascii="MS Mincho" w:eastAsia="MS Mincho" w:hAnsi="MS Mincho" w:cs="MS Mincho"/>
+          <w:kern w:val="0"/>
+          <w:sz w:val="21"/>
+          <w:szCs w:val="21"/>
+        </w:rPr>
+        <w:t>票成功打印</w:t>
+      </w:r>
+      <w:r>
+        <w:rPr>
+          <w:rFonts w:ascii="SimSun" w:eastAsia="SimSun" w:hAnsi="SimSun" w:cs="SimSun"/>
+          <w:kern w:val="0"/>
+          <w:sz w:val="21"/>
+          <w:szCs w:val="21"/>
+        </w:rPr>
+        <w:t>车</w:t>
+      </w:r>
+      <w:r>
+        <w:rPr>
+          <w:rFonts w:ascii="MS Mincho" w:eastAsia="MS Mincho" w:hAnsi="MS Mincho" w:cs="MS Mincho"/>
+          <w:kern w:val="0"/>
+          <w:sz w:val="21"/>
+          <w:szCs w:val="21"/>
+        </w:rPr>
+        <w:t>票：</w:t>
+      </w:r>
+    </w:p>
+    <w:p>
+      <w:pPr>
+        <w:widowControl/>
+        <w:jc w:val="left"/>
+        <w:rPr>
+          <w:rFonts w:ascii="MS Mincho" w:eastAsia="MS Mincho" w:hAnsi="MS Mincho" w:cs="MS Mincho"/>
+          <w:kern w:val="0"/>
+          <w:sz w:val="21"/>
+          <w:szCs w:val="21"/>
+        </w:rPr>
+      </w:pPr>
+      <w:r>
+        <w:rPr>
+          <w:rFonts w:ascii="MS Mincho" w:eastAsia="MS Mincho" w:hAnsi="MS Mincho" w:cs="MS Mincho"/>
+          <w:kern w:val="0"/>
+          <w:sz w:val="21"/>
+          <w:szCs w:val="21"/>
+        </w:rPr>
+        <w:t>日期、</w:t>
+      </w:r>
+      <w:r>
+        <w:rPr>
+          <w:rFonts w:ascii="SimSun" w:eastAsia="SimSun" w:hAnsi="SimSun" w:cs="SimSun"/>
+          <w:kern w:val="0"/>
+          <w:sz w:val="21"/>
+          <w:szCs w:val="21"/>
+        </w:rPr>
+        <w:t>车</w:t>
+      </w:r>
+      <w:r>
+        <w:rPr>
+          <w:rFonts w:ascii="MS Mincho" w:eastAsia="MS Mincho" w:hAnsi="MS Mincho" w:cs="MS Mincho"/>
+          <w:kern w:val="0"/>
+          <w:sz w:val="21"/>
+          <w:szCs w:val="21"/>
+        </w:rPr>
+        <w:t>次、出</w:t>
+      </w:r>
+      <w:r>
+        <w:rPr>
+          <w:rFonts w:ascii="SimSun" w:eastAsia="SimSun" w:hAnsi="SimSun" w:cs="SimSun"/>
+          <w:kern w:val="0"/>
+          <w:sz w:val="21"/>
+          <w:szCs w:val="21"/>
+        </w:rPr>
+        <w:t>发时间</w:t>
+      </w:r>
+      <w:r>
+        <w:rPr>
+          <w:rFonts w:ascii="MS Mincho" w:eastAsia="MS Mincho" w:hAnsi="MS Mincho" w:cs="MS Mincho"/>
+          <w:kern w:val="0"/>
+          <w:sz w:val="21"/>
+          <w:szCs w:val="21"/>
+        </w:rPr>
+        <w:t>、出</w:t>
+      </w:r>
+      <w:r>
+        <w:rPr>
+          <w:rFonts w:ascii="SimSun" w:eastAsia="SimSun" w:hAnsi="SimSun" w:cs="SimSun"/>
+          <w:kern w:val="0"/>
+          <w:sz w:val="21"/>
+          <w:szCs w:val="21"/>
+        </w:rPr>
+        <w:t>发地</w:t>
       </w:r>
       <w:r>
         <w:rPr>
@@ -3319,6 +3569,777 @@
           <w:sz w:val="21"/>
           <w:szCs w:val="21"/>
         </w:rPr>
+        <w:t>站</w:t>
+      </w:r>
+      <w:r>
+        <w:rPr>
+          <w:rFonts w:ascii="MS Mincho" w:eastAsia="MS Mincho" w:hAnsi="MS Mincho" w:cs="MS Mincho"/>
+          <w:kern w:val="0"/>
+          <w:sz w:val="21"/>
+          <w:szCs w:val="21"/>
+        </w:rPr>
+        <w:t>名、</w:t>
+      </w:r>
+      <w:r>
+        <w:rPr>
+          <w:rFonts w:ascii="MS Mincho" w:eastAsia="MS Mincho" w:hAnsi="MS Mincho" w:cs="MS Mincho" w:hint="eastAsia"/>
+          <w:kern w:val="0"/>
+          <w:sz w:val="21"/>
+          <w:szCs w:val="21"/>
+        </w:rPr>
+        <w:t>目的地</w:t>
+      </w:r>
+      <w:r>
+        <w:rPr>
+          <w:rFonts w:ascii="MS Mincho" w:eastAsia="MS Mincho" w:hAnsi="MS Mincho" w:cs="MS Mincho"/>
+          <w:kern w:val="0"/>
+          <w:sz w:val="21"/>
+          <w:szCs w:val="21"/>
+        </w:rPr>
+        <w:t>站名</w:t>
+      </w:r>
+      <w:r>
+        <w:rPr>
+          <w:rFonts w:ascii="MS Mincho" w:eastAsia="MS Mincho" w:hAnsi="MS Mincho" w:cs="MS Mincho"/>
+          <w:kern w:val="0"/>
+          <w:sz w:val="21"/>
+          <w:szCs w:val="21"/>
+        </w:rPr>
+        <w:t>，</w:t>
+      </w:r>
+      <w:r>
+        <w:rPr>
+          <w:rFonts w:ascii="MS Mincho" w:eastAsia="MS Mincho" w:hAnsi="MS Mincho" w:cs="MS Mincho" w:hint="eastAsia"/>
+          <w:kern w:val="0"/>
+          <w:sz w:val="21"/>
+          <w:szCs w:val="21"/>
+        </w:rPr>
+        <w:t>票价</w:t>
+      </w:r>
+      <w:r>
+        <w:rPr>
+          <w:rFonts w:ascii="MS Mincho" w:eastAsia="MS Mincho" w:hAnsi="MS Mincho" w:cs="MS Mincho"/>
+          <w:kern w:val="0"/>
+          <w:sz w:val="21"/>
+          <w:szCs w:val="21"/>
+        </w:rPr>
+        <w:t>，</w:t>
+      </w:r>
+      <w:r>
+        <w:rPr>
+          <w:rFonts w:ascii="SimSun" w:eastAsia="SimSun" w:hAnsi="SimSun" w:cs="SimSun" w:hint="eastAsia"/>
+          <w:kern w:val="0"/>
+          <w:sz w:val="21"/>
+          <w:szCs w:val="21"/>
+        </w:rPr>
+        <w:t>自动</w:t>
+      </w:r>
+      <w:r>
+        <w:rPr>
+          <w:rFonts w:ascii="SimSun" w:eastAsia="SimSun" w:hAnsi="SimSun" w:cs="SimSun"/>
+          <w:kern w:val="0"/>
+          <w:sz w:val="21"/>
+          <w:szCs w:val="21"/>
+        </w:rPr>
+        <w:t>分配</w:t>
+      </w:r>
+      <w:r>
+        <w:rPr>
+          <w:rFonts w:ascii="MS Mincho" w:eastAsia="MS Mincho" w:hAnsi="MS Mincho" w:cs="MS Mincho"/>
+          <w:kern w:val="0"/>
+          <w:sz w:val="21"/>
+          <w:szCs w:val="21"/>
+        </w:rPr>
+        <w:t>座位</w:t>
+      </w:r>
+    </w:p>
+    <w:p>
+      <w:pPr>
+        <w:widowControl/>
+        <w:jc w:val="left"/>
+        <w:rPr>
+          <w:rFonts w:ascii="MS Mincho" w:eastAsia="MS Mincho" w:hAnsi="MS Mincho" w:cs="MS Mincho" w:hint="eastAsia"/>
+          <w:kern w:val="0"/>
+          <w:sz w:val="21"/>
+          <w:szCs w:val="21"/>
+        </w:rPr>
+      </w:pPr>
+    </w:p>
+    <w:p>
+      <w:pPr>
+        <w:widowControl/>
+        <w:jc w:val="left"/>
+        <w:rPr>
+          <w:rFonts w:ascii="MS Mincho" w:eastAsia="MS Mincho" w:hAnsi="MS Mincho" w:cs="MS Mincho"/>
+          <w:kern w:val="0"/>
+          <w:sz w:val="21"/>
+          <w:szCs w:val="21"/>
+        </w:rPr>
+      </w:pPr>
+      <w:r>
+        <w:rPr>
+          <w:rFonts w:ascii="MS Mincho" w:eastAsia="MS Mincho" w:hAnsi="MS Mincho" w:cs="MS Mincho" w:hint="eastAsia"/>
+          <w:kern w:val="0"/>
+          <w:sz w:val="21"/>
+          <w:szCs w:val="21"/>
+        </w:rPr>
+        <w:t>票价</w:t>
+      </w:r>
+      <w:r>
+        <w:rPr>
+          <w:rFonts w:ascii="MS Mincho" w:eastAsia="MS Mincho" w:hAnsi="MS Mincho" w:cs="MS Mincho"/>
+          <w:kern w:val="0"/>
+          <w:sz w:val="21"/>
+          <w:szCs w:val="21"/>
+        </w:rPr>
+        <w:t>如何</w:t>
+      </w:r>
+      <w:r>
+        <w:rPr>
+          <w:rFonts w:ascii="SimSun" w:eastAsia="SimSun" w:hAnsi="SimSun" w:cs="SimSun"/>
+          <w:kern w:val="0"/>
+          <w:sz w:val="21"/>
+          <w:szCs w:val="21"/>
+        </w:rPr>
+        <w:t>计</w:t>
+      </w:r>
+      <w:r>
+        <w:rPr>
+          <w:rFonts w:ascii="MS Mincho" w:eastAsia="MS Mincho" w:hAnsi="MS Mincho" w:cs="MS Mincho"/>
+          <w:kern w:val="0"/>
+          <w:sz w:val="21"/>
+          <w:szCs w:val="21"/>
+        </w:rPr>
+        <w:t>算？</w:t>
+      </w:r>
+    </w:p>
+    <w:p>
+      <w:pPr>
+        <w:widowControl/>
+        <w:jc w:val="left"/>
+        <w:rPr>
+          <w:rFonts w:ascii="MS Mincho" w:eastAsia="MS Mincho" w:hAnsi="MS Mincho" w:cs="MS Mincho"/>
+          <w:kern w:val="0"/>
+          <w:sz w:val="21"/>
+          <w:szCs w:val="21"/>
+        </w:rPr>
+      </w:pPr>
+      <w:r>
+        <w:rPr>
+          <w:rFonts w:ascii="MS Mincho" w:eastAsia="MS Mincho" w:hAnsi="MS Mincho" w:cs="MS Mincho" w:hint="eastAsia"/>
+          <w:kern w:val="0"/>
+          <w:sz w:val="21"/>
+          <w:szCs w:val="21"/>
+        </w:rPr>
+        <w:t>商</w:t>
+      </w:r>
+      <w:r>
+        <w:rPr>
+          <w:rFonts w:ascii="SimSun" w:eastAsia="SimSun" w:hAnsi="SimSun" w:cs="SimSun"/>
+          <w:kern w:val="0"/>
+          <w:sz w:val="21"/>
+          <w:szCs w:val="21"/>
+        </w:rPr>
+        <w:t>务</w:t>
+      </w:r>
+      <w:r>
+        <w:rPr>
+          <w:rFonts w:ascii="MS Mincho" w:eastAsia="MS Mincho" w:hAnsi="MS Mincho" w:cs="MS Mincho" w:hint="eastAsia"/>
+          <w:kern w:val="0"/>
+          <w:sz w:val="21"/>
+          <w:szCs w:val="21"/>
+        </w:rPr>
+        <w:t>座</w:t>
+      </w:r>
+      <w:r>
+        <w:rPr>
+          <w:rFonts w:ascii="MS Mincho" w:eastAsia="MS Mincho" w:hAnsi="MS Mincho" w:cs="MS Mincho"/>
+          <w:kern w:val="0"/>
+          <w:sz w:val="21"/>
+          <w:szCs w:val="21"/>
+        </w:rPr>
+        <w:t>票价=1.234*</w:t>
+      </w:r>
+      <w:r>
+        <w:rPr>
+          <w:rFonts w:ascii="SimSun" w:eastAsia="SimSun" w:hAnsi="SimSun" w:cs="SimSun" w:hint="eastAsia"/>
+          <w:kern w:val="0"/>
+          <w:sz w:val="21"/>
+          <w:szCs w:val="21"/>
+        </w:rPr>
+        <w:t>里程</w:t>
+      </w:r>
+    </w:p>
+    <w:p>
+      <w:pPr>
+        <w:widowControl/>
+        <w:jc w:val="left"/>
+        <w:rPr>
+          <w:rFonts w:ascii="MS Mincho" w:eastAsia="MS Mincho" w:hAnsi="MS Mincho" w:cs="MS Mincho"/>
+          <w:kern w:val="0"/>
+          <w:sz w:val="21"/>
+          <w:szCs w:val="21"/>
+        </w:rPr>
+      </w:pPr>
+      <w:r>
+        <w:rPr>
+          <w:rFonts w:ascii="MS Mincho" w:eastAsia="MS Mincho" w:hAnsi="MS Mincho" w:cs="MS Mincho" w:hint="eastAsia"/>
+          <w:kern w:val="0"/>
+          <w:sz w:val="21"/>
+          <w:szCs w:val="21"/>
+        </w:rPr>
+        <w:t>一等座票价 = 0.775×里程</w:t>
+      </w:r>
+    </w:p>
+    <w:p>
+      <w:pPr>
+        <w:widowControl/>
+        <w:jc w:val="left"/>
+        <w:rPr>
+          <w:rFonts w:ascii="MS Mincho" w:eastAsia="MS Mincho" w:hAnsi="MS Mincho" w:cs="MS Mincho"/>
+          <w:kern w:val="0"/>
+          <w:sz w:val="21"/>
+          <w:szCs w:val="21"/>
+        </w:rPr>
+      </w:pPr>
+      <w:r>
+        <w:rPr>
+          <w:rFonts w:ascii="MS Mincho" w:eastAsia="MS Mincho" w:hAnsi="MS Mincho" w:cs="MS Mincho" w:hint="eastAsia"/>
+          <w:kern w:val="0"/>
+          <w:sz w:val="21"/>
+          <w:szCs w:val="21"/>
+        </w:rPr>
+        <w:t>二等座票价 = 0.485×里程</w:t>
+      </w:r>
+    </w:p>
+    <w:p>
+      <w:pPr>
+        <w:widowControl/>
+        <w:jc w:val="left"/>
+        <w:rPr>
+          <w:rFonts w:ascii="MS Mincho" w:eastAsia="MS Mincho" w:hAnsi="MS Mincho" w:cs="MS Mincho"/>
+          <w:kern w:val="0"/>
+          <w:sz w:val="21"/>
+          <w:szCs w:val="21"/>
+        </w:rPr>
+      </w:pPr>
+      <w:r>
+        <w:rPr>
+          <w:rFonts w:ascii="MS Mincho" w:eastAsia="MS Mincho" w:hAnsi="MS Mincho" w:cs="MS Mincho"/>
+          <w:kern w:val="0"/>
+          <w:sz w:val="21"/>
+          <w:szCs w:val="21"/>
+        </w:rPr>
+        <w:t>里程数=</w:t>
+      </w:r>
+      <w:r>
+        <w:rPr>
+          <w:rFonts w:ascii="MS Mincho" w:eastAsia="MS Mincho" w:hAnsi="MS Mincho" w:cs="MS Mincho" w:hint="eastAsia"/>
+          <w:kern w:val="0"/>
+          <w:sz w:val="21"/>
+          <w:szCs w:val="21"/>
+        </w:rPr>
+        <w:t>time</w:t>
+      </w:r>
+      <w:r>
+        <w:rPr>
+          <w:rFonts w:ascii="MS Mincho" w:eastAsia="MS Mincho" w:hAnsi="MS Mincho" w:cs="MS Mincho"/>
+          <w:kern w:val="0"/>
+          <w:sz w:val="21"/>
+          <w:szCs w:val="21"/>
+        </w:rPr>
+        <w:t>table中（destination</w:t>
+      </w:r>
+      <w:r>
+        <w:rPr>
+          <w:rFonts w:ascii="SimSun" w:eastAsia="SimSun" w:hAnsi="SimSun" w:cs="SimSun"/>
+          <w:kern w:val="0"/>
+          <w:sz w:val="21"/>
+          <w:szCs w:val="21"/>
+        </w:rPr>
+        <w:t>对应</w:t>
+      </w:r>
+      <w:r>
+        <w:rPr>
+          <w:rFonts w:ascii="MS Mincho" w:eastAsia="MS Mincho" w:hAnsi="MS Mincho" w:cs="MS Mincho"/>
+          <w:kern w:val="0"/>
+          <w:sz w:val="21"/>
+          <w:szCs w:val="21"/>
+        </w:rPr>
+        <w:t>的distance-departure</w:t>
+      </w:r>
+      <w:r>
+        <w:rPr>
+          <w:rFonts w:ascii="SimSun" w:eastAsia="SimSun" w:hAnsi="SimSun" w:cs="SimSun"/>
+          <w:kern w:val="0"/>
+          <w:sz w:val="21"/>
+          <w:szCs w:val="21"/>
+        </w:rPr>
+        <w:t>对应</w:t>
+      </w:r>
+      <w:r>
+        <w:rPr>
+          <w:rFonts w:ascii="MS Mincho" w:eastAsia="MS Mincho" w:hAnsi="MS Mincho" w:cs="MS Mincho"/>
+          <w:kern w:val="0"/>
+          <w:sz w:val="21"/>
+          <w:szCs w:val="21"/>
+        </w:rPr>
+        <w:t>的distance）</w:t>
+      </w:r>
+    </w:p>
+    <w:p>
+      <w:pPr>
+        <w:widowControl/>
+        <w:jc w:val="left"/>
+        <w:rPr>
+          <w:rFonts w:ascii="MS Mincho" w:eastAsia="MS Mincho" w:hAnsi="MS Mincho" w:cs="MS Mincho" w:hint="eastAsia"/>
+          <w:kern w:val="0"/>
+          <w:sz w:val="21"/>
+          <w:szCs w:val="21"/>
+        </w:rPr>
+      </w:pPr>
+    </w:p>
+    <w:p>
+      <w:pPr>
+        <w:widowControl/>
+        <w:jc w:val="left"/>
+        <w:rPr>
+          <w:rFonts w:ascii="MS Mincho" w:eastAsia="MS Mincho" w:hAnsi="MS Mincho" w:cs="MS Mincho"/>
+          <w:kern w:val="0"/>
+          <w:sz w:val="21"/>
+          <w:szCs w:val="21"/>
+        </w:rPr>
+      </w:pPr>
+      <w:r>
+        <w:rPr>
+          <w:rFonts w:ascii="MS Mincho" w:eastAsia="MS Mincho" w:hAnsi="MS Mincho" w:cs="MS Mincho" w:hint="eastAsia"/>
+          <w:kern w:val="0"/>
+          <w:sz w:val="21"/>
+          <w:szCs w:val="21"/>
+        </w:rPr>
+        <w:t>如何</w:t>
+      </w:r>
+      <w:r>
+        <w:rPr>
+          <w:rFonts w:ascii="MS Mincho" w:eastAsia="MS Mincho" w:hAnsi="MS Mincho" w:cs="MS Mincho"/>
+          <w:kern w:val="0"/>
+          <w:sz w:val="21"/>
+          <w:szCs w:val="21"/>
+        </w:rPr>
+        <w:t>根据余票</w:t>
+      </w:r>
+      <w:r>
+        <w:rPr>
+          <w:rFonts w:ascii="SimSun" w:eastAsia="SimSun" w:hAnsi="SimSun" w:cs="SimSun"/>
+          <w:kern w:val="0"/>
+          <w:sz w:val="21"/>
+          <w:szCs w:val="21"/>
+        </w:rPr>
+        <w:t>张</w:t>
+      </w:r>
+      <w:r>
+        <w:rPr>
+          <w:rFonts w:ascii="MS Mincho" w:eastAsia="MS Mincho" w:hAnsi="MS Mincho" w:cs="MS Mincho"/>
+          <w:kern w:val="0"/>
+          <w:sz w:val="21"/>
+          <w:szCs w:val="21"/>
+        </w:rPr>
+        <w:t>数</w:t>
+      </w:r>
+      <w:r>
+        <w:rPr>
+          <w:rFonts w:ascii="SimSun" w:eastAsia="SimSun" w:hAnsi="SimSun" w:cs="SimSun"/>
+          <w:kern w:val="0"/>
+          <w:sz w:val="21"/>
+          <w:szCs w:val="21"/>
+        </w:rPr>
+        <w:t>计</w:t>
+      </w:r>
+      <w:r>
+        <w:rPr>
+          <w:rFonts w:ascii="MS Mincho" w:eastAsia="MS Mincho" w:hAnsi="MS Mincho" w:cs="MS Mincho"/>
+          <w:kern w:val="0"/>
+          <w:sz w:val="21"/>
+          <w:szCs w:val="21"/>
+        </w:rPr>
+        <w:t>算</w:t>
+      </w:r>
+      <w:r>
+        <w:rPr>
+          <w:rFonts w:ascii="MS Mincho" w:eastAsia="MS Mincho" w:hAnsi="MS Mincho" w:cs="MS Mincho" w:hint="eastAsia"/>
+          <w:kern w:val="0"/>
+          <w:sz w:val="21"/>
+          <w:szCs w:val="21"/>
+        </w:rPr>
+        <w:t>得到</w:t>
+      </w:r>
+      <w:r>
+        <w:rPr>
+          <w:rFonts w:ascii="MS Mincho" w:eastAsia="MS Mincho" w:hAnsi="MS Mincho" w:cs="MS Mincho"/>
+          <w:kern w:val="0"/>
+          <w:sz w:val="21"/>
+          <w:szCs w:val="21"/>
+        </w:rPr>
+        <w:t>座位？</w:t>
+      </w:r>
+    </w:p>
+    <w:p>
+      <w:pPr>
+        <w:widowControl/>
+        <w:jc w:val="left"/>
+        <w:rPr>
+          <w:rFonts w:ascii="SimSun" w:eastAsia="SimSun" w:hAnsi="SimSun" w:cs="SimSun"/>
+          <w:kern w:val="0"/>
+          <w:sz w:val="21"/>
+          <w:szCs w:val="21"/>
+        </w:rPr>
+      </w:pPr>
+      <w:r>
+        <w:rPr>
+          <w:rFonts w:ascii="SimSun" w:eastAsia="SimSun" w:hAnsi="SimSun" w:cs="SimSun"/>
+          <w:kern w:val="0"/>
+          <w:sz w:val="21"/>
+          <w:szCs w:val="21"/>
+        </w:rPr>
+        <w:t>车厢</w:t>
+      </w:r>
+      <w:r>
+        <w:rPr>
+          <w:rFonts w:ascii="MS Mincho" w:eastAsia="MS Mincho" w:hAnsi="MS Mincho" w:cs="MS Mincho" w:hint="eastAsia"/>
+          <w:kern w:val="0"/>
+          <w:sz w:val="21"/>
+          <w:szCs w:val="21"/>
+        </w:rPr>
+        <w:t>号</w:t>
+      </w:r>
+      <w:r>
+        <w:rPr>
+          <w:rFonts w:ascii="MS Mincho" w:eastAsia="MS Mincho" w:hAnsi="MS Mincho" w:cs="MS Mincho"/>
+          <w:kern w:val="0"/>
+          <w:sz w:val="21"/>
+          <w:szCs w:val="21"/>
+        </w:rPr>
+        <w:t>=（某</w:t>
+      </w:r>
+      <w:r>
+        <w:rPr>
+          <w:rFonts w:ascii="SimSun" w:eastAsia="SimSun" w:hAnsi="SimSun" w:cs="SimSun"/>
+          <w:kern w:val="0"/>
+          <w:sz w:val="21"/>
+          <w:szCs w:val="21"/>
+        </w:rPr>
+        <w:t>类</w:t>
+      </w:r>
+      <w:r>
+        <w:rPr>
+          <w:rFonts w:ascii="MS Mincho" w:eastAsia="MS Mincho" w:hAnsi="MS Mincho" w:cs="MS Mincho"/>
+          <w:kern w:val="0"/>
+          <w:sz w:val="21"/>
+          <w:szCs w:val="21"/>
+        </w:rPr>
+        <w:t>型</w:t>
+      </w:r>
+      <w:r>
+        <w:rPr>
+          <w:rFonts w:ascii="SimSun" w:eastAsia="SimSun" w:hAnsi="SimSun" w:cs="SimSun"/>
+          <w:kern w:val="0"/>
+          <w:sz w:val="21"/>
+          <w:szCs w:val="21"/>
+        </w:rPr>
+        <w:t>车厢</w:t>
+      </w:r>
+      <w:r>
+        <w:rPr>
+          <w:rFonts w:ascii="MS Mincho" w:eastAsia="MS Mincho" w:hAnsi="MS Mincho" w:cs="MS Mincho"/>
+          <w:kern w:val="0"/>
+          <w:sz w:val="21"/>
+          <w:szCs w:val="21"/>
+        </w:rPr>
+        <w:t>的</w:t>
+      </w:r>
+      <w:r>
+        <w:rPr>
+          <w:rFonts w:ascii="SimSun" w:eastAsia="SimSun" w:hAnsi="SimSun" w:cs="SimSun"/>
+          <w:kern w:val="0"/>
+          <w:sz w:val="21"/>
+          <w:szCs w:val="21"/>
+        </w:rPr>
+        <w:t>总</w:t>
+      </w:r>
+      <w:r>
+        <w:rPr>
+          <w:rFonts w:ascii="MS Mincho" w:eastAsia="MS Mincho" w:hAnsi="MS Mincho" w:cs="MS Mincho"/>
+          <w:kern w:val="0"/>
+          <w:sz w:val="21"/>
+          <w:szCs w:val="21"/>
+        </w:rPr>
+        <w:t>座位数-</w:t>
+      </w:r>
+      <w:r>
+        <w:rPr>
+          <w:rFonts w:ascii="SimSun" w:eastAsia="SimSun" w:hAnsi="SimSun" w:cs="SimSun"/>
+          <w:kern w:val="0"/>
+          <w:sz w:val="21"/>
+          <w:szCs w:val="21"/>
+        </w:rPr>
+        <w:t>该车厢类</w:t>
+      </w:r>
+      <w:r>
+        <w:rPr>
+          <w:rFonts w:ascii="MS Mincho" w:eastAsia="MS Mincho" w:hAnsi="MS Mincho" w:cs="MS Mincho"/>
+          <w:kern w:val="0"/>
+          <w:sz w:val="21"/>
+          <w:szCs w:val="21"/>
+        </w:rPr>
+        <w:t>型的余票数）／一个</w:t>
+      </w:r>
+      <w:r>
+        <w:rPr>
+          <w:rFonts w:ascii="SimSun" w:eastAsia="SimSun" w:hAnsi="SimSun" w:cs="SimSun"/>
+          <w:kern w:val="0"/>
+          <w:sz w:val="21"/>
+          <w:szCs w:val="21"/>
+        </w:rPr>
+        <w:t>该类</w:t>
+      </w:r>
+      <w:r>
+        <w:rPr>
+          <w:rFonts w:ascii="MS Mincho" w:eastAsia="MS Mincho" w:hAnsi="MS Mincho" w:cs="MS Mincho"/>
+          <w:kern w:val="0"/>
+          <w:sz w:val="21"/>
+          <w:szCs w:val="21"/>
+        </w:rPr>
+        <w:t>型</w:t>
+      </w:r>
+      <w:r>
+        <w:rPr>
+          <w:rFonts w:ascii="SimSun" w:eastAsia="SimSun" w:hAnsi="SimSun" w:cs="SimSun"/>
+          <w:kern w:val="0"/>
+          <w:sz w:val="21"/>
+          <w:szCs w:val="21"/>
+        </w:rPr>
+        <w:t>车厢的座位数+1+</w:t>
+      </w:r>
+      <w:r>
+        <w:rPr>
+          <w:rFonts w:ascii="SimSun" w:eastAsia="SimSun" w:hAnsi="SimSun" w:cs="SimSun" w:hint="eastAsia"/>
+          <w:kern w:val="0"/>
+          <w:sz w:val="21"/>
+          <w:szCs w:val="21"/>
+        </w:rPr>
+        <w:t>该类型</w:t>
+      </w:r>
+      <w:r>
+        <w:rPr>
+          <w:rFonts w:ascii="SimSun" w:eastAsia="SimSun" w:hAnsi="SimSun" w:cs="SimSun"/>
+          <w:kern w:val="0"/>
+          <w:sz w:val="21"/>
+          <w:szCs w:val="21"/>
+        </w:rPr>
+        <w:t>车厢之前的</w:t>
+      </w:r>
+      <w:r>
+        <w:rPr>
+          <w:rFonts w:ascii="SimSun" w:eastAsia="SimSun" w:hAnsi="SimSun" w:cs="SimSun" w:hint="eastAsia"/>
+          <w:kern w:val="0"/>
+          <w:sz w:val="21"/>
+          <w:szCs w:val="21"/>
+        </w:rPr>
+        <w:t>其他</w:t>
+      </w:r>
+      <w:r>
+        <w:rPr>
+          <w:rFonts w:ascii="SimSun" w:eastAsia="SimSun" w:hAnsi="SimSun" w:cs="SimSun"/>
+          <w:kern w:val="0"/>
+          <w:sz w:val="21"/>
+          <w:szCs w:val="21"/>
+        </w:rPr>
+        <w:t>类型车厢总数</w:t>
+      </w:r>
+    </w:p>
+    <w:p>
+      <w:pPr>
+        <w:widowControl/>
+        <w:jc w:val="left"/>
+        <w:rPr>
+          <w:rFonts w:ascii="SimSun" w:eastAsia="SimSun" w:hAnsi="SimSun" w:cs="SimSun"/>
+          <w:kern w:val="0"/>
+          <w:sz w:val="21"/>
+          <w:szCs w:val="21"/>
+        </w:rPr>
+      </w:pPr>
+      <w:r>
+        <w:rPr>
+          <w:rFonts w:ascii="SimSun" w:eastAsia="SimSun" w:hAnsi="SimSun" w:cs="SimSun" w:hint="eastAsia"/>
+          <w:kern w:val="0"/>
+          <w:sz w:val="21"/>
+          <w:szCs w:val="21"/>
+        </w:rPr>
+        <w:t>座位号</w:t>
+      </w:r>
+      <w:r>
+        <w:rPr>
+          <w:rFonts w:ascii="SimSun" w:eastAsia="SimSun" w:hAnsi="SimSun" w:cs="SimSun"/>
+          <w:kern w:val="0"/>
+          <w:sz w:val="21"/>
+          <w:szCs w:val="21"/>
+        </w:rPr>
+        <w:t>=</w:t>
+      </w:r>
+      <w:r>
+        <w:rPr>
+          <w:rFonts w:ascii="MS Mincho" w:eastAsia="MS Mincho" w:hAnsi="MS Mincho" w:cs="MS Mincho"/>
+          <w:kern w:val="0"/>
+          <w:sz w:val="21"/>
+          <w:szCs w:val="21"/>
+        </w:rPr>
+        <w:t>（某</w:t>
+      </w:r>
+      <w:r>
+        <w:rPr>
+          <w:rFonts w:ascii="SimSun" w:eastAsia="SimSun" w:hAnsi="SimSun" w:cs="SimSun"/>
+          <w:kern w:val="0"/>
+          <w:sz w:val="21"/>
+          <w:szCs w:val="21"/>
+        </w:rPr>
+        <w:t>类</w:t>
+      </w:r>
+      <w:r>
+        <w:rPr>
+          <w:rFonts w:ascii="MS Mincho" w:eastAsia="MS Mincho" w:hAnsi="MS Mincho" w:cs="MS Mincho"/>
+          <w:kern w:val="0"/>
+          <w:sz w:val="21"/>
+          <w:szCs w:val="21"/>
+        </w:rPr>
+        <w:t>型</w:t>
+      </w:r>
+      <w:r>
+        <w:rPr>
+          <w:rFonts w:ascii="SimSun" w:eastAsia="SimSun" w:hAnsi="SimSun" w:cs="SimSun"/>
+          <w:kern w:val="0"/>
+          <w:sz w:val="21"/>
+          <w:szCs w:val="21"/>
+        </w:rPr>
+        <w:t>车厢</w:t>
+      </w:r>
+      <w:r>
+        <w:rPr>
+          <w:rFonts w:ascii="MS Mincho" w:eastAsia="MS Mincho" w:hAnsi="MS Mincho" w:cs="MS Mincho"/>
+          <w:kern w:val="0"/>
+          <w:sz w:val="21"/>
+          <w:szCs w:val="21"/>
+        </w:rPr>
+        <w:t>的</w:t>
+      </w:r>
+      <w:r>
+        <w:rPr>
+          <w:rFonts w:ascii="SimSun" w:eastAsia="SimSun" w:hAnsi="SimSun" w:cs="SimSun"/>
+          <w:kern w:val="0"/>
+          <w:sz w:val="21"/>
+          <w:szCs w:val="21"/>
+        </w:rPr>
+        <w:t>总</w:t>
+      </w:r>
+      <w:r>
+        <w:rPr>
+          <w:rFonts w:ascii="MS Mincho" w:eastAsia="MS Mincho" w:hAnsi="MS Mincho" w:cs="MS Mincho"/>
+          <w:kern w:val="0"/>
+          <w:sz w:val="21"/>
+          <w:szCs w:val="21"/>
+        </w:rPr>
+        <w:t>座位数-</w:t>
+      </w:r>
+      <w:r>
+        <w:rPr>
+          <w:rFonts w:ascii="SimSun" w:eastAsia="SimSun" w:hAnsi="SimSun" w:cs="SimSun"/>
+          <w:kern w:val="0"/>
+          <w:sz w:val="21"/>
+          <w:szCs w:val="21"/>
+        </w:rPr>
+        <w:t>该车厢类</w:t>
+      </w:r>
+      <w:r>
+        <w:rPr>
+          <w:rFonts w:ascii="MS Mincho" w:eastAsia="MS Mincho" w:hAnsi="MS Mincho" w:cs="MS Mincho"/>
+          <w:kern w:val="0"/>
+          <w:sz w:val="21"/>
+          <w:szCs w:val="21"/>
+        </w:rPr>
+        <w:t>型的余票数）%一个</w:t>
+      </w:r>
+      <w:r>
+        <w:rPr>
+          <w:rFonts w:ascii="SimSun" w:eastAsia="SimSun" w:hAnsi="SimSun" w:cs="SimSun"/>
+          <w:kern w:val="0"/>
+          <w:sz w:val="21"/>
+          <w:szCs w:val="21"/>
+        </w:rPr>
+        <w:t>该类</w:t>
+      </w:r>
+      <w:r>
+        <w:rPr>
+          <w:rFonts w:ascii="MS Mincho" w:eastAsia="MS Mincho" w:hAnsi="MS Mincho" w:cs="MS Mincho"/>
+          <w:kern w:val="0"/>
+          <w:sz w:val="21"/>
+          <w:szCs w:val="21"/>
+        </w:rPr>
+        <w:t>型</w:t>
+      </w:r>
+      <w:r>
+        <w:rPr>
+          <w:rFonts w:ascii="SimSun" w:eastAsia="SimSun" w:hAnsi="SimSun" w:cs="SimSun"/>
+          <w:kern w:val="0"/>
+          <w:sz w:val="21"/>
+          <w:szCs w:val="21"/>
+        </w:rPr>
+        <w:t>车厢的座位数+1</w:t>
+      </w:r>
+    </w:p>
+    <w:p>
+      <w:pPr>
+        <w:widowControl/>
+        <w:jc w:val="left"/>
+        <w:rPr>
+          <w:rFonts w:ascii="SimSun" w:eastAsia="SimSun" w:hAnsi="SimSun" w:cs="SimSun"/>
+          <w:kern w:val="0"/>
+          <w:sz w:val="21"/>
+          <w:szCs w:val="21"/>
+        </w:rPr>
+      </w:pPr>
+      <w:r>
+        <w:rPr>
+          <w:rFonts w:ascii="SimSun" w:eastAsia="SimSun" w:hAnsi="SimSun" w:cs="SimSun"/>
+          <w:kern w:val="0"/>
+          <w:sz w:val="21"/>
+          <w:szCs w:val="21"/>
+        </w:rPr>
+        <w:t>查对应车</w:t>
+      </w:r>
+      <w:r>
+        <w:rPr>
+          <w:rFonts w:ascii="SimSun" w:eastAsia="SimSun" w:hAnsi="SimSun" w:cs="SimSun" w:hint="eastAsia"/>
+          <w:kern w:val="0"/>
+          <w:sz w:val="21"/>
+          <w:szCs w:val="21"/>
+        </w:rPr>
+        <w:t>厢</w:t>
+      </w:r>
+      <w:r>
+        <w:rPr>
+          <w:rFonts w:ascii="SimSun" w:eastAsia="SimSun" w:hAnsi="SimSun" w:cs="SimSun"/>
+          <w:kern w:val="0"/>
+          <w:sz w:val="21"/>
+          <w:szCs w:val="21"/>
+        </w:rPr>
+        <w:t>类型的seat表，</w:t>
+      </w:r>
+      <w:r>
+        <w:rPr>
+          <w:rFonts w:ascii="SimSun" w:eastAsia="SimSun" w:hAnsi="SimSun" w:cs="SimSun" w:hint="eastAsia"/>
+          <w:kern w:val="0"/>
+          <w:sz w:val="21"/>
+          <w:szCs w:val="21"/>
+        </w:rPr>
         <w:t>返回</w:t>
       </w:r>
       <w:r>
@@ -3328,193 +4349,7 @@
           <w:sz w:val="21"/>
           <w:szCs w:val="21"/>
         </w:rPr>
-        <w:t>购</w:t>
-      </w:r>
-      <w:r>
-        <w:rPr>
-          <w:rFonts w:ascii="MS Mincho" w:eastAsia="MS Mincho" w:hAnsi="MS Mincho" w:cs="MS Mincho"/>
-          <w:kern w:val="0"/>
-          <w:sz w:val="21"/>
-          <w:szCs w:val="21"/>
-        </w:rPr>
-        <w:t>票成功的信息</w:t>
-      </w:r>
-    </w:p>
-    <w:p>
-      <w:pPr>
-        <w:widowControl/>
-        <w:jc w:val="left"/>
-        <w:rPr>
-          <w:rFonts w:ascii="MS Mincho" w:eastAsia="MS Mincho" w:hAnsi="MS Mincho" w:cs="MS Mincho"/>
-          <w:kern w:val="0"/>
-          <w:sz w:val="21"/>
-          <w:szCs w:val="21"/>
-        </w:rPr>
-      </w:pPr>
-      <w:r>
-        <w:rPr>
-          <w:rFonts w:ascii="SimSun" w:eastAsia="SimSun" w:hAnsi="SimSun" w:cs="SimSun"/>
-          <w:kern w:val="0"/>
-          <w:sz w:val="21"/>
-          <w:szCs w:val="21"/>
-        </w:rPr>
-        <w:t>购</w:t>
-      </w:r>
-      <w:r>
-        <w:rPr>
-          <w:rFonts w:ascii="MS Mincho" w:eastAsia="MS Mincho" w:hAnsi="MS Mincho" w:cs="MS Mincho"/>
-          <w:kern w:val="0"/>
-          <w:sz w:val="21"/>
-          <w:szCs w:val="21"/>
-        </w:rPr>
-        <w:t>票成功打印</w:t>
-      </w:r>
-      <w:r>
-        <w:rPr>
-          <w:rFonts w:ascii="SimSun" w:eastAsia="SimSun" w:hAnsi="SimSun" w:cs="SimSun"/>
-          <w:kern w:val="0"/>
-          <w:sz w:val="21"/>
-          <w:szCs w:val="21"/>
-        </w:rPr>
-        <w:t>车</w:t>
-      </w:r>
-      <w:r>
-        <w:rPr>
-          <w:rFonts w:ascii="MS Mincho" w:eastAsia="MS Mincho" w:hAnsi="MS Mincho" w:cs="MS Mincho"/>
-          <w:kern w:val="0"/>
-          <w:sz w:val="21"/>
-          <w:szCs w:val="21"/>
-        </w:rPr>
-        <w:t>票：</w:t>
-      </w:r>
-    </w:p>
-    <w:p>
-      <w:pPr>
-        <w:widowControl/>
-        <w:jc w:val="left"/>
-        <w:rPr>
-          <w:rFonts w:ascii="MS Mincho" w:eastAsia="MS Mincho" w:hAnsi="MS Mincho" w:cs="MS Mincho"/>
-          <w:kern w:val="0"/>
-          <w:sz w:val="21"/>
-          <w:szCs w:val="21"/>
-        </w:rPr>
-      </w:pPr>
-      <w:r>
-        <w:rPr>
-          <w:rFonts w:ascii="MS Mincho" w:eastAsia="MS Mincho" w:hAnsi="MS Mincho" w:cs="MS Mincho"/>
-          <w:kern w:val="0"/>
-          <w:sz w:val="21"/>
-          <w:szCs w:val="21"/>
-        </w:rPr>
-        <w:t>日期、</w:t>
-      </w:r>
-      <w:r>
-        <w:rPr>
-          <w:rFonts w:ascii="SimSun" w:eastAsia="SimSun" w:hAnsi="SimSun" w:cs="SimSun"/>
-          <w:kern w:val="0"/>
-          <w:sz w:val="21"/>
-          <w:szCs w:val="21"/>
-        </w:rPr>
-        <w:t>车</w:t>
-      </w:r>
-      <w:r>
-        <w:rPr>
-          <w:rFonts w:ascii="MS Mincho" w:eastAsia="MS Mincho" w:hAnsi="MS Mincho" w:cs="MS Mincho"/>
-          <w:kern w:val="0"/>
-          <w:sz w:val="21"/>
-          <w:szCs w:val="21"/>
-        </w:rPr>
-        <w:t>次、出</w:t>
-      </w:r>
-      <w:r>
-        <w:rPr>
-          <w:rFonts w:ascii="SimSun" w:eastAsia="SimSun" w:hAnsi="SimSun" w:cs="SimSun"/>
-          <w:kern w:val="0"/>
-          <w:sz w:val="21"/>
-          <w:szCs w:val="21"/>
-        </w:rPr>
-        <w:t>发时间</w:t>
-      </w:r>
-      <w:r>
-        <w:rPr>
-          <w:rFonts w:ascii="MS Mincho" w:eastAsia="MS Mincho" w:hAnsi="MS Mincho" w:cs="MS Mincho"/>
-          <w:kern w:val="0"/>
-          <w:sz w:val="21"/>
-          <w:szCs w:val="21"/>
-        </w:rPr>
-        <w:t>、出</w:t>
-      </w:r>
-      <w:r>
-        <w:rPr>
-          <w:rFonts w:ascii="SimSun" w:eastAsia="SimSun" w:hAnsi="SimSun" w:cs="SimSun"/>
-          <w:kern w:val="0"/>
-          <w:sz w:val="21"/>
-          <w:szCs w:val="21"/>
-        </w:rPr>
-        <w:t>发地</w:t>
-      </w:r>
-      <w:r>
-        <w:rPr>
-          <w:rFonts w:ascii="MS Mincho" w:eastAsia="MS Mincho" w:hAnsi="MS Mincho" w:cs="MS Mincho" w:hint="eastAsia"/>
-          <w:kern w:val="0"/>
-          <w:sz w:val="21"/>
-          <w:szCs w:val="21"/>
-        </w:rPr>
-        <w:t>站</w:t>
-      </w:r>
-      <w:r>
-        <w:rPr>
-          <w:rFonts w:ascii="MS Mincho" w:eastAsia="MS Mincho" w:hAnsi="MS Mincho" w:cs="MS Mincho"/>
-          <w:kern w:val="0"/>
-          <w:sz w:val="21"/>
-          <w:szCs w:val="21"/>
-        </w:rPr>
-        <w:t>名、</w:t>
-      </w:r>
-      <w:r>
-        <w:rPr>
-          <w:rFonts w:ascii="MS Mincho" w:eastAsia="MS Mincho" w:hAnsi="MS Mincho" w:cs="MS Mincho" w:hint="eastAsia"/>
-          <w:kern w:val="0"/>
-          <w:sz w:val="21"/>
-          <w:szCs w:val="21"/>
-        </w:rPr>
-        <w:t>目的地</w:t>
-      </w:r>
-      <w:r>
-        <w:rPr>
-          <w:rFonts w:ascii="MS Mincho" w:eastAsia="MS Mincho" w:hAnsi="MS Mincho" w:cs="MS Mincho"/>
-          <w:kern w:val="0"/>
-          <w:sz w:val="21"/>
-          <w:szCs w:val="21"/>
-        </w:rPr>
-        <w:t>站名</w:t>
-      </w:r>
-      <w:r>
-        <w:rPr>
-          <w:rFonts w:ascii="MS Mincho" w:eastAsia="MS Mincho" w:hAnsi="MS Mincho" w:cs="MS Mincho"/>
-          <w:kern w:val="0"/>
-          <w:sz w:val="21"/>
-          <w:szCs w:val="21"/>
-        </w:rPr>
-        <w:t>，</w:t>
-      </w:r>
-      <w:r>
-        <w:rPr>
-          <w:rFonts w:ascii="MS Mincho" w:eastAsia="MS Mincho" w:hAnsi="MS Mincho" w:cs="MS Mincho" w:hint="eastAsia"/>
-          <w:kern w:val="0"/>
-          <w:sz w:val="21"/>
-          <w:szCs w:val="21"/>
-        </w:rPr>
-        <w:t>票价</w:t>
-      </w:r>
-      <w:r>
-        <w:rPr>
-          <w:rFonts w:ascii="MS Mincho" w:eastAsia="MS Mincho" w:hAnsi="MS Mincho" w:cs="MS Mincho"/>
-          <w:kern w:val="0"/>
-          <w:sz w:val="21"/>
-          <w:szCs w:val="21"/>
-        </w:rPr>
-        <w:t>，</w:t>
+        <w:t>（row，</w:t>
       </w:r>
       <w:r>
         <w:rPr>
@@ -3523,670 +4358,31 @@
           <w:sz w:val="21"/>
           <w:szCs w:val="21"/>
         </w:rPr>
-        <w:t>自动</w:t>
-      </w:r>
-      <w:r>
-        <w:rPr>
-          <w:rFonts w:ascii="SimSun" w:eastAsia="SimSun" w:hAnsi="SimSun" w:cs="SimSun"/>
-          <w:kern w:val="0"/>
-          <w:sz w:val="21"/>
-          <w:szCs w:val="21"/>
-        </w:rPr>
-        <w:t>分配</w:t>
-      </w:r>
-      <w:r>
-        <w:rPr>
-          <w:rFonts w:ascii="MS Mincho" w:eastAsia="MS Mincho" w:hAnsi="MS Mincho" w:cs="MS Mincho"/>
-          <w:kern w:val="0"/>
-          <w:sz w:val="21"/>
-          <w:szCs w:val="21"/>
-        </w:rPr>
-        <w:t>座位</w:t>
-      </w:r>
-    </w:p>
-    <w:p>
-      <w:pPr>
-        <w:widowControl/>
-        <w:jc w:val="left"/>
-        <w:rPr>
-          <w:rFonts w:ascii="MS Mincho" w:eastAsia="MS Mincho" w:hAnsi="MS Mincho" w:cs="MS Mincho"/>
-          <w:kern w:val="0"/>
-          <w:sz w:val="21"/>
-          <w:szCs w:val="21"/>
-        </w:rPr>
-      </w:pPr>
-      <w:r>
-        <w:rPr>
-          <w:rFonts w:ascii="MS Mincho" w:eastAsia="MS Mincho" w:hAnsi="MS Mincho" w:cs="MS Mincho" w:hint="eastAsia"/>
-          <w:kern w:val="0"/>
-          <w:sz w:val="21"/>
-          <w:szCs w:val="21"/>
-        </w:rPr>
-        <w:t>票价</w:t>
-      </w:r>
-      <w:r>
-        <w:rPr>
-          <w:rFonts w:ascii="MS Mincho" w:eastAsia="MS Mincho" w:hAnsi="MS Mincho" w:cs="MS Mincho"/>
-          <w:kern w:val="0"/>
-          <w:sz w:val="21"/>
-          <w:szCs w:val="21"/>
-        </w:rPr>
-        <w:t>如何</w:t>
-      </w:r>
-      <w:r>
-        <w:rPr>
-          <w:rFonts w:ascii="SimSun" w:eastAsia="SimSun" w:hAnsi="SimSun" w:cs="SimSun"/>
-          <w:kern w:val="0"/>
-          <w:sz w:val="21"/>
-          <w:szCs w:val="21"/>
-        </w:rPr>
-        <w:t>计</w:t>
-      </w:r>
-      <w:r>
-        <w:rPr>
-          <w:rFonts w:ascii="MS Mincho" w:eastAsia="MS Mincho" w:hAnsi="MS Mincho" w:cs="MS Mincho"/>
-          <w:kern w:val="0"/>
-          <w:sz w:val="21"/>
-          <w:szCs w:val="21"/>
-        </w:rPr>
-        <w:t>算？</w:t>
-      </w:r>
-    </w:p>
-    <w:p>
-      <w:pPr>
-        <w:widowControl/>
-        <w:jc w:val="left"/>
-        <w:rPr>
-          <w:rFonts w:ascii="MS Mincho" w:eastAsia="MS Mincho" w:hAnsi="MS Mincho" w:cs="MS Mincho" w:hint="eastAsia"/>
-          <w:kern w:val="0"/>
-          <w:sz w:val="21"/>
-          <w:szCs w:val="21"/>
-        </w:rPr>
-      </w:pPr>
-      <w:r>
-        <w:rPr>
-          <w:rFonts w:ascii="MS Mincho" w:eastAsia="MS Mincho" w:hAnsi="MS Mincho" w:cs="MS Mincho" w:hint="eastAsia"/>
-          <w:kern w:val="0"/>
-          <w:sz w:val="21"/>
-          <w:szCs w:val="21"/>
-        </w:rPr>
-        <w:t>商</w:t>
-      </w:r>
-      <w:r>
-        <w:rPr>
-          <w:rFonts w:ascii="SimSun" w:eastAsia="SimSun" w:hAnsi="SimSun" w:cs="SimSun"/>
-          <w:kern w:val="0"/>
-          <w:sz w:val="21"/>
-          <w:szCs w:val="21"/>
-        </w:rPr>
-        <w:t>务</w:t>
-      </w:r>
-      <w:r>
-        <w:rPr>
-          <w:rFonts w:ascii="MS Mincho" w:eastAsia="MS Mincho" w:hAnsi="MS Mincho" w:cs="MS Mincho" w:hint="eastAsia"/>
-          <w:kern w:val="0"/>
-          <w:sz w:val="21"/>
-          <w:szCs w:val="21"/>
-        </w:rPr>
-        <w:t>座</w:t>
-      </w:r>
-      <w:r>
-        <w:rPr>
-          <w:rFonts w:ascii="MS Mincho" w:eastAsia="MS Mincho" w:hAnsi="MS Mincho" w:cs="MS Mincho"/>
-          <w:kern w:val="0"/>
-          <w:sz w:val="21"/>
-          <w:szCs w:val="21"/>
-        </w:rPr>
-        <w:t>票价=1.234*</w:t>
-      </w:r>
-      <w:r>
-        <w:rPr>
-          <w:rFonts w:ascii="SimSun" w:eastAsia="SimSun" w:hAnsi="SimSun" w:cs="SimSun" w:hint="eastAsia"/>
-          <w:kern w:val="0"/>
-          <w:sz w:val="21"/>
-          <w:szCs w:val="21"/>
-        </w:rPr>
-        <w:t>里程</w:t>
-      </w:r>
-    </w:p>
-    <w:p>
-      <w:pPr>
-        <w:widowControl/>
-        <w:jc w:val="left"/>
-        <w:rPr>
-          <w:rFonts w:ascii="MS Mincho" w:eastAsia="MS Mincho" w:hAnsi="MS Mincho" w:cs="MS Mincho"/>
-          <w:kern w:val="0"/>
-          <w:sz w:val="21"/>
-          <w:szCs w:val="21"/>
-        </w:rPr>
-      </w:pPr>
-      <w:r>
-        <w:rPr>
-          <w:rFonts w:ascii="MS Mincho" w:eastAsia="MS Mincho" w:hAnsi="MS Mincho" w:cs="MS Mincho" w:hint="eastAsia"/>
-          <w:kern w:val="0"/>
-          <w:sz w:val="21"/>
-          <w:szCs w:val="21"/>
-        </w:rPr>
-        <w:t>一等座票价 = 0.775×里程</w:t>
-      </w:r>
-    </w:p>
-    <w:p>
-      <w:pPr>
-        <w:widowControl/>
-        <w:jc w:val="left"/>
-        <w:rPr>
-          <w:rFonts w:ascii="MS Mincho" w:eastAsia="MS Mincho" w:hAnsi="MS Mincho" w:cs="MS Mincho"/>
-          <w:kern w:val="0"/>
-          <w:sz w:val="21"/>
-          <w:szCs w:val="21"/>
-        </w:rPr>
-      </w:pPr>
-      <w:r>
-        <w:rPr>
-          <w:rFonts w:ascii="MS Mincho" w:eastAsia="MS Mincho" w:hAnsi="MS Mincho" w:cs="MS Mincho" w:hint="eastAsia"/>
-          <w:kern w:val="0"/>
-          <w:sz w:val="21"/>
-          <w:szCs w:val="21"/>
-        </w:rPr>
-        <w:t>二等座票价 = 0.485×里程</w:t>
-      </w:r>
+        <w:t>column</w:t>
+      </w:r>
+      <w:r>
+        <w:rPr>
+          <w:rFonts w:ascii="SimSun" w:eastAsia="SimSun" w:hAnsi="SimSun" w:cs="SimSun"/>
+          <w:kern w:val="0"/>
+          <w:sz w:val="21"/>
+          <w:szCs w:val="21"/>
+        </w:rPr>
+        <w:t>）</w:t>
+      </w:r>
+    </w:p>
+    <w:p>
+      <w:pPr>
+        <w:widowControl/>
+        <w:jc w:val="left"/>
+        <w:rPr>
+          <w:rFonts w:ascii="Times New Roman" w:eastAsia="Times New Roman" w:hAnsi="Times New Roman" w:cs="Times New Roman"/>
+          <w:kern w:val="0"/>
+          <w:sz w:val="21"/>
+          <w:szCs w:val="21"/>
+        </w:rPr>
+      </w:pPr>
       <w:bookmarkStart w:id="0" w:name="_GoBack"/>
       <w:bookmarkEnd w:id="0"/>
-    </w:p>
-    <w:p>
-      <w:pPr>
-        <w:widowControl/>
-        <w:jc w:val="left"/>
-        <w:rPr>
-          <w:rFonts w:ascii="MS Mincho" w:eastAsia="MS Mincho" w:hAnsi="MS Mincho" w:cs="MS Mincho" w:hint="eastAsia"/>
-          <w:kern w:val="0"/>
-          <w:sz w:val="21"/>
-          <w:szCs w:val="21"/>
-        </w:rPr>
-      </w:pPr>
-    </w:p>
-    <w:p>
-      <w:pPr>
-        <w:widowControl/>
-        <w:jc w:val="left"/>
-        <w:rPr>
-          <w:rFonts w:ascii="MS Mincho" w:eastAsia="MS Mincho" w:hAnsi="MS Mincho" w:cs="MS Mincho"/>
-          <w:kern w:val="0"/>
-          <w:sz w:val="21"/>
-          <w:szCs w:val="21"/>
-        </w:rPr>
-      </w:pPr>
-      <w:r>
-        <w:rPr>
-          <w:rFonts w:ascii="MS Mincho" w:eastAsia="MS Mincho" w:hAnsi="MS Mincho" w:cs="MS Mincho" w:hint="eastAsia"/>
-          <w:kern w:val="0"/>
-          <w:sz w:val="21"/>
-          <w:szCs w:val="21"/>
-        </w:rPr>
-        <w:t>如何</w:t>
-      </w:r>
-      <w:r>
-        <w:rPr>
-          <w:rFonts w:ascii="MS Mincho" w:eastAsia="MS Mincho" w:hAnsi="MS Mincho" w:cs="MS Mincho"/>
-          <w:kern w:val="0"/>
-          <w:sz w:val="21"/>
-          <w:szCs w:val="21"/>
-        </w:rPr>
-        <w:t>根据余票</w:t>
-      </w:r>
-      <w:r>
-        <w:rPr>
-          <w:rFonts w:ascii="SimSun" w:eastAsia="SimSun" w:hAnsi="SimSun" w:cs="SimSun"/>
-          <w:kern w:val="0"/>
-          <w:sz w:val="21"/>
-          <w:szCs w:val="21"/>
-        </w:rPr>
-        <w:t>张</w:t>
-      </w:r>
-      <w:r>
-        <w:rPr>
-          <w:rFonts w:ascii="MS Mincho" w:eastAsia="MS Mincho" w:hAnsi="MS Mincho" w:cs="MS Mincho"/>
-          <w:kern w:val="0"/>
-          <w:sz w:val="21"/>
-          <w:szCs w:val="21"/>
-        </w:rPr>
-        <w:t>数</w:t>
-      </w:r>
-      <w:r>
-        <w:rPr>
-          <w:rFonts w:ascii="SimSun" w:eastAsia="SimSun" w:hAnsi="SimSun" w:cs="SimSun"/>
-          <w:kern w:val="0"/>
-          <w:sz w:val="21"/>
-          <w:szCs w:val="21"/>
-        </w:rPr>
-        <w:t>计</w:t>
-      </w:r>
-      <w:r>
-        <w:rPr>
-          <w:rFonts w:ascii="MS Mincho" w:eastAsia="MS Mincho" w:hAnsi="MS Mincho" w:cs="MS Mincho"/>
-          <w:kern w:val="0"/>
-          <w:sz w:val="21"/>
-          <w:szCs w:val="21"/>
-        </w:rPr>
-        <w:t>算</w:t>
-      </w:r>
-      <w:r>
-        <w:rPr>
-          <w:rFonts w:ascii="MS Mincho" w:eastAsia="MS Mincho" w:hAnsi="MS Mincho" w:cs="MS Mincho" w:hint="eastAsia"/>
-          <w:kern w:val="0"/>
-          <w:sz w:val="21"/>
-          <w:szCs w:val="21"/>
-        </w:rPr>
-        <w:t>得到</w:t>
-      </w:r>
-      <w:r>
-        <w:rPr>
-          <w:rFonts w:ascii="MS Mincho" w:eastAsia="MS Mincho" w:hAnsi="MS Mincho" w:cs="MS Mincho"/>
-          <w:kern w:val="0"/>
-          <w:sz w:val="21"/>
-          <w:szCs w:val="21"/>
-        </w:rPr>
-        <w:t>座位？</w:t>
-      </w:r>
-    </w:p>
-    <w:p>
-      <w:pPr>
-        <w:widowControl/>
-        <w:jc w:val="left"/>
-        <w:rPr>
-          <w:rFonts w:ascii="SimSun" w:eastAsia="SimSun" w:hAnsi="SimSun" w:cs="SimSun"/>
-          <w:kern w:val="0"/>
-          <w:sz w:val="21"/>
-          <w:szCs w:val="21"/>
-        </w:rPr>
-      </w:pPr>
-      <w:r>
-        <w:rPr>
-          <w:rFonts w:ascii="SimSun" w:eastAsia="SimSun" w:hAnsi="SimSun" w:cs="SimSun"/>
-          <w:kern w:val="0"/>
-          <w:sz w:val="21"/>
-          <w:szCs w:val="21"/>
-        </w:rPr>
-        <w:t>车厢</w:t>
-      </w:r>
-      <w:r>
-        <w:rPr>
-          <w:rFonts w:ascii="MS Mincho" w:eastAsia="MS Mincho" w:hAnsi="MS Mincho" w:cs="MS Mincho" w:hint="eastAsia"/>
-          <w:kern w:val="0"/>
-          <w:sz w:val="21"/>
-          <w:szCs w:val="21"/>
-        </w:rPr>
-        <w:t>号</w:t>
-      </w:r>
-      <w:r>
-        <w:rPr>
-          <w:rFonts w:ascii="MS Mincho" w:eastAsia="MS Mincho" w:hAnsi="MS Mincho" w:cs="MS Mincho"/>
-          <w:kern w:val="0"/>
-          <w:sz w:val="21"/>
-          <w:szCs w:val="21"/>
-        </w:rPr>
-        <w:t>=（某</w:t>
-      </w:r>
-      <w:r>
-        <w:rPr>
-          <w:rFonts w:ascii="SimSun" w:eastAsia="SimSun" w:hAnsi="SimSun" w:cs="SimSun"/>
-          <w:kern w:val="0"/>
-          <w:sz w:val="21"/>
-          <w:szCs w:val="21"/>
-        </w:rPr>
-        <w:t>类</w:t>
-      </w:r>
-      <w:r>
-        <w:rPr>
-          <w:rFonts w:ascii="MS Mincho" w:eastAsia="MS Mincho" w:hAnsi="MS Mincho" w:cs="MS Mincho"/>
-          <w:kern w:val="0"/>
-          <w:sz w:val="21"/>
-          <w:szCs w:val="21"/>
-        </w:rPr>
-        <w:t>型</w:t>
-      </w:r>
-      <w:r>
-        <w:rPr>
-          <w:rFonts w:ascii="SimSun" w:eastAsia="SimSun" w:hAnsi="SimSun" w:cs="SimSun"/>
-          <w:kern w:val="0"/>
-          <w:sz w:val="21"/>
-          <w:szCs w:val="21"/>
-        </w:rPr>
-        <w:t>车厢</w:t>
-      </w:r>
-      <w:r>
-        <w:rPr>
-          <w:rFonts w:ascii="MS Mincho" w:eastAsia="MS Mincho" w:hAnsi="MS Mincho" w:cs="MS Mincho"/>
-          <w:kern w:val="0"/>
-          <w:sz w:val="21"/>
-          <w:szCs w:val="21"/>
-        </w:rPr>
-        <w:t>的</w:t>
-      </w:r>
-      <w:r>
-        <w:rPr>
-          <w:rFonts w:ascii="SimSun" w:eastAsia="SimSun" w:hAnsi="SimSun" w:cs="SimSun"/>
-          <w:kern w:val="0"/>
-          <w:sz w:val="21"/>
-          <w:szCs w:val="21"/>
-        </w:rPr>
-        <w:t>总</w:t>
-      </w:r>
-      <w:r>
-        <w:rPr>
-          <w:rFonts w:ascii="MS Mincho" w:eastAsia="MS Mincho" w:hAnsi="MS Mincho" w:cs="MS Mincho"/>
-          <w:kern w:val="0"/>
-          <w:sz w:val="21"/>
-          <w:szCs w:val="21"/>
-        </w:rPr>
-        <w:t>座位数-</w:t>
-      </w:r>
-      <w:r>
-        <w:rPr>
-          <w:rFonts w:ascii="SimSun" w:eastAsia="SimSun" w:hAnsi="SimSun" w:cs="SimSun"/>
-          <w:kern w:val="0"/>
-          <w:sz w:val="21"/>
-          <w:szCs w:val="21"/>
-        </w:rPr>
-        <w:t>该车厢类</w:t>
-      </w:r>
-      <w:r>
-        <w:rPr>
-          <w:rFonts w:ascii="MS Mincho" w:eastAsia="MS Mincho" w:hAnsi="MS Mincho" w:cs="MS Mincho"/>
-          <w:kern w:val="0"/>
-          <w:sz w:val="21"/>
-          <w:szCs w:val="21"/>
-        </w:rPr>
-        <w:t>型的余票数）／一个</w:t>
-      </w:r>
-      <w:r>
-        <w:rPr>
-          <w:rFonts w:ascii="SimSun" w:eastAsia="SimSun" w:hAnsi="SimSun" w:cs="SimSun"/>
-          <w:kern w:val="0"/>
-          <w:sz w:val="21"/>
-          <w:szCs w:val="21"/>
-        </w:rPr>
-        <w:t>该类</w:t>
-      </w:r>
-      <w:r>
-        <w:rPr>
-          <w:rFonts w:ascii="MS Mincho" w:eastAsia="MS Mincho" w:hAnsi="MS Mincho" w:cs="MS Mincho"/>
-          <w:kern w:val="0"/>
-          <w:sz w:val="21"/>
-          <w:szCs w:val="21"/>
-        </w:rPr>
-        <w:t>型</w:t>
-      </w:r>
-      <w:r>
-        <w:rPr>
-          <w:rFonts w:ascii="SimSun" w:eastAsia="SimSun" w:hAnsi="SimSun" w:cs="SimSun"/>
-          <w:kern w:val="0"/>
-          <w:sz w:val="21"/>
-          <w:szCs w:val="21"/>
-        </w:rPr>
-        <w:t>车厢的座位数+1+</w:t>
-      </w:r>
-      <w:r>
-        <w:rPr>
-          <w:rFonts w:ascii="SimSun" w:eastAsia="SimSun" w:hAnsi="SimSun" w:cs="SimSun" w:hint="eastAsia"/>
-          <w:kern w:val="0"/>
-          <w:sz w:val="21"/>
-          <w:szCs w:val="21"/>
-        </w:rPr>
-        <w:t>该类型</w:t>
-      </w:r>
-      <w:r>
-        <w:rPr>
-          <w:rFonts w:ascii="SimSun" w:eastAsia="SimSun" w:hAnsi="SimSun" w:cs="SimSun"/>
-          <w:kern w:val="0"/>
-          <w:sz w:val="21"/>
-          <w:szCs w:val="21"/>
-        </w:rPr>
-        <w:t>车厢之前的</w:t>
-      </w:r>
-      <w:r>
-        <w:rPr>
-          <w:rFonts w:ascii="SimSun" w:eastAsia="SimSun" w:hAnsi="SimSun" w:cs="SimSun" w:hint="eastAsia"/>
-          <w:kern w:val="0"/>
-          <w:sz w:val="21"/>
-          <w:szCs w:val="21"/>
-        </w:rPr>
-        <w:t>其他</w:t>
-      </w:r>
-      <w:r>
-        <w:rPr>
-          <w:rFonts w:ascii="SimSun" w:eastAsia="SimSun" w:hAnsi="SimSun" w:cs="SimSun"/>
-          <w:kern w:val="0"/>
-          <w:sz w:val="21"/>
-          <w:szCs w:val="21"/>
-        </w:rPr>
-        <w:t>类型车厢总数</w:t>
-      </w:r>
-    </w:p>
-    <w:p>
-      <w:pPr>
-        <w:widowControl/>
-        <w:jc w:val="left"/>
-        <w:rPr>
-          <w:rFonts w:ascii="SimSun" w:eastAsia="SimSun" w:hAnsi="SimSun" w:cs="SimSun"/>
-          <w:kern w:val="0"/>
-          <w:sz w:val="21"/>
-          <w:szCs w:val="21"/>
-        </w:rPr>
-      </w:pPr>
-      <w:r>
-        <w:rPr>
-          <w:rFonts w:ascii="SimSun" w:eastAsia="SimSun" w:hAnsi="SimSun" w:cs="SimSun" w:hint="eastAsia"/>
-          <w:kern w:val="0"/>
-          <w:sz w:val="21"/>
-          <w:szCs w:val="21"/>
-        </w:rPr>
-        <w:t>座位号</w:t>
-      </w:r>
-      <w:r>
-        <w:rPr>
-          <w:rFonts w:ascii="SimSun" w:eastAsia="SimSun" w:hAnsi="SimSun" w:cs="SimSun"/>
-          <w:kern w:val="0"/>
-          <w:sz w:val="21"/>
-          <w:szCs w:val="21"/>
-        </w:rPr>
-        <w:t>=</w:t>
-      </w:r>
-      <w:r>
-        <w:rPr>
-          <w:rFonts w:ascii="MS Mincho" w:eastAsia="MS Mincho" w:hAnsi="MS Mincho" w:cs="MS Mincho"/>
-          <w:kern w:val="0"/>
-          <w:sz w:val="21"/>
-          <w:szCs w:val="21"/>
-        </w:rPr>
-        <w:t>（某</w:t>
-      </w:r>
-      <w:r>
-        <w:rPr>
-          <w:rFonts w:ascii="SimSun" w:eastAsia="SimSun" w:hAnsi="SimSun" w:cs="SimSun"/>
-          <w:kern w:val="0"/>
-          <w:sz w:val="21"/>
-          <w:szCs w:val="21"/>
-        </w:rPr>
-        <w:t>类</w:t>
-      </w:r>
-      <w:r>
-        <w:rPr>
-          <w:rFonts w:ascii="MS Mincho" w:eastAsia="MS Mincho" w:hAnsi="MS Mincho" w:cs="MS Mincho"/>
-          <w:kern w:val="0"/>
-          <w:sz w:val="21"/>
-          <w:szCs w:val="21"/>
-        </w:rPr>
-        <w:t>型</w:t>
-      </w:r>
-      <w:r>
-        <w:rPr>
-          <w:rFonts w:ascii="SimSun" w:eastAsia="SimSun" w:hAnsi="SimSun" w:cs="SimSun"/>
-          <w:kern w:val="0"/>
-          <w:sz w:val="21"/>
-          <w:szCs w:val="21"/>
-        </w:rPr>
-        <w:t>车厢</w:t>
-      </w:r>
-      <w:r>
-        <w:rPr>
-          <w:rFonts w:ascii="MS Mincho" w:eastAsia="MS Mincho" w:hAnsi="MS Mincho" w:cs="MS Mincho"/>
-          <w:kern w:val="0"/>
-          <w:sz w:val="21"/>
-          <w:szCs w:val="21"/>
-        </w:rPr>
-        <w:t>的</w:t>
-      </w:r>
-      <w:r>
-        <w:rPr>
-          <w:rFonts w:ascii="SimSun" w:eastAsia="SimSun" w:hAnsi="SimSun" w:cs="SimSun"/>
-          <w:kern w:val="0"/>
-          <w:sz w:val="21"/>
-          <w:szCs w:val="21"/>
-        </w:rPr>
-        <w:t>总</w:t>
-      </w:r>
-      <w:r>
-        <w:rPr>
-          <w:rFonts w:ascii="MS Mincho" w:eastAsia="MS Mincho" w:hAnsi="MS Mincho" w:cs="MS Mincho"/>
-          <w:kern w:val="0"/>
-          <w:sz w:val="21"/>
-          <w:szCs w:val="21"/>
-        </w:rPr>
-        <w:t>座位数-</w:t>
-      </w:r>
-      <w:r>
-        <w:rPr>
-          <w:rFonts w:ascii="SimSun" w:eastAsia="SimSun" w:hAnsi="SimSun" w:cs="SimSun"/>
-          <w:kern w:val="0"/>
-          <w:sz w:val="21"/>
-          <w:szCs w:val="21"/>
-        </w:rPr>
-        <w:t>该车厢类</w:t>
-      </w:r>
-      <w:r>
-        <w:rPr>
-          <w:rFonts w:ascii="MS Mincho" w:eastAsia="MS Mincho" w:hAnsi="MS Mincho" w:cs="MS Mincho"/>
-          <w:kern w:val="0"/>
-          <w:sz w:val="21"/>
-          <w:szCs w:val="21"/>
-        </w:rPr>
-        <w:t>型的余票数）%一个</w:t>
-      </w:r>
-      <w:r>
-        <w:rPr>
-          <w:rFonts w:ascii="SimSun" w:eastAsia="SimSun" w:hAnsi="SimSun" w:cs="SimSun"/>
-          <w:kern w:val="0"/>
-          <w:sz w:val="21"/>
-          <w:szCs w:val="21"/>
-        </w:rPr>
-        <w:t>该类</w:t>
-      </w:r>
-      <w:r>
-        <w:rPr>
-          <w:rFonts w:ascii="MS Mincho" w:eastAsia="MS Mincho" w:hAnsi="MS Mincho" w:cs="MS Mincho"/>
-          <w:kern w:val="0"/>
-          <w:sz w:val="21"/>
-          <w:szCs w:val="21"/>
-        </w:rPr>
-        <w:t>型</w:t>
-      </w:r>
-      <w:r>
-        <w:rPr>
-          <w:rFonts w:ascii="SimSun" w:eastAsia="SimSun" w:hAnsi="SimSun" w:cs="SimSun"/>
-          <w:kern w:val="0"/>
-          <w:sz w:val="21"/>
-          <w:szCs w:val="21"/>
-        </w:rPr>
-        <w:t>车厢的座位数+1</w:t>
-      </w:r>
-    </w:p>
-    <w:p>
-      <w:pPr>
-        <w:widowControl/>
-        <w:jc w:val="left"/>
-        <w:rPr>
-          <w:rFonts w:ascii="SimSun" w:eastAsia="SimSun" w:hAnsi="SimSun" w:cs="SimSun"/>
-          <w:kern w:val="0"/>
-          <w:sz w:val="21"/>
-          <w:szCs w:val="21"/>
-        </w:rPr>
-      </w:pPr>
-      <w:r>
-        <w:rPr>
-          <w:rFonts w:ascii="SimSun" w:eastAsia="SimSun" w:hAnsi="SimSun" w:cs="SimSun"/>
-          <w:kern w:val="0"/>
-          <w:sz w:val="21"/>
-          <w:szCs w:val="21"/>
-        </w:rPr>
-        <w:t>查对应车</w:t>
-      </w:r>
-      <w:r>
-        <w:rPr>
-          <w:rFonts w:ascii="SimSun" w:eastAsia="SimSun" w:hAnsi="SimSun" w:cs="SimSun" w:hint="eastAsia"/>
-          <w:kern w:val="0"/>
-          <w:sz w:val="21"/>
-          <w:szCs w:val="21"/>
-        </w:rPr>
-        <w:t>厢</w:t>
-      </w:r>
-      <w:r>
-        <w:rPr>
-          <w:rFonts w:ascii="SimSun" w:eastAsia="SimSun" w:hAnsi="SimSun" w:cs="SimSun"/>
-          <w:kern w:val="0"/>
-          <w:sz w:val="21"/>
-          <w:szCs w:val="21"/>
-        </w:rPr>
-        <w:t>类型的seat表，</w:t>
-      </w:r>
-      <w:r>
-        <w:rPr>
-          <w:rFonts w:ascii="SimSun" w:eastAsia="SimSun" w:hAnsi="SimSun" w:cs="SimSun" w:hint="eastAsia"/>
-          <w:kern w:val="0"/>
-          <w:sz w:val="21"/>
-          <w:szCs w:val="21"/>
-        </w:rPr>
-        <w:t>返回</w:t>
-      </w:r>
-      <w:r>
-        <w:rPr>
-          <w:rFonts w:ascii="SimSun" w:eastAsia="SimSun" w:hAnsi="SimSun" w:cs="SimSun"/>
-          <w:kern w:val="0"/>
-          <w:sz w:val="21"/>
-          <w:szCs w:val="21"/>
-        </w:rPr>
-        <w:t>（row，</w:t>
-      </w:r>
-      <w:r>
-        <w:rPr>
-          <w:rFonts w:ascii="SimSun" w:eastAsia="SimSun" w:hAnsi="SimSun" w:cs="SimSun" w:hint="eastAsia"/>
-          <w:kern w:val="0"/>
-          <w:sz w:val="21"/>
-          <w:szCs w:val="21"/>
-        </w:rPr>
-        <w:t>column</w:t>
-      </w:r>
-      <w:r>
-        <w:rPr>
-          <w:rFonts w:ascii="SimSun" w:eastAsia="SimSun" w:hAnsi="SimSun" w:cs="SimSun"/>
-          <w:kern w:val="0"/>
-          <w:sz w:val="21"/>
-          <w:szCs w:val="21"/>
-        </w:rPr>
-        <w:t>）</w:t>
-      </w:r>
-    </w:p>
-    <w:p>
-      <w:pPr>
-        <w:widowControl/>
-        <w:jc w:val="left"/>
-        <w:rPr>
-          <w:rFonts w:ascii="Times New Roman" w:eastAsia="Times New Roman" w:hAnsi="Times New Roman" w:cs="Times New Roman" w:hint="eastAsia"/>
-          <w:kern w:val="0"/>
-          <w:sz w:val="21"/>
-          <w:szCs w:val="21"/>
-        </w:rPr>
-      </w:pPr>
     </w:p>
     <w:p>
       <w:pPr>

--- a/databasedesign.docx
+++ b/databasedesign.docx
@@ -7,6 +7,18 @@
         <w:widowControl/>
         <w:jc w:val="left"/>
         <w:rPr>
+          <w:rFonts w:ascii="MS Mincho" w:eastAsia="MS Mincho" w:hAnsi="MS Mincho" w:cs="MS Mincho" w:hint="eastAsia"/>
+          <w:kern w:val="0"/>
+          <w:sz w:val="21"/>
+          <w:szCs w:val="21"/>
+        </w:rPr>
+      </w:pPr>
+    </w:p>
+    <w:p>
+      <w:pPr>
+        <w:widowControl/>
+        <w:jc w:val="left"/>
+        <w:rPr>
           <w:rFonts w:ascii="Times New Roman" w:eastAsia="Times New Roman" w:hAnsi="Times New Roman" w:cs="Times New Roman"/>
           <w:kern w:val="0"/>
           <w:sz w:val="21"/>
@@ -2250,6 +2262,7 @@
           <w:sz w:val="21"/>
           <w:szCs w:val="21"/>
         </w:rPr>
+        <w:lastRenderedPageBreak/>
         <w:t>选择</w:t>
       </w:r>
       <w:r>
@@ -2325,7 +2338,6 @@
           <w:sz w:val="21"/>
           <w:szCs w:val="21"/>
         </w:rPr>
-        <w:lastRenderedPageBreak/>
         <w:t>余票</w:t>
       </w:r>
       <w:r>
@@ -2851,7 +2863,7 @@
         <w:ind w:left="840"/>
         <w:jc w:val="left"/>
         <w:rPr>
-          <w:rFonts w:ascii="SimSun" w:eastAsia="SimSun" w:hAnsi="SimSun" w:cs="SimSun" w:hint="eastAsia"/>
+          <w:rFonts w:ascii="SimSun" w:eastAsia="SimSun" w:hAnsi="SimSun" w:cs="SimSun"/>
           <w:kern w:val="0"/>
           <w:sz w:val="21"/>
           <w:szCs w:val="21"/>
@@ -2978,38 +2990,175 @@
     </w:p>
     <w:p>
       <w:pPr>
-        <w:pStyle w:val="a3"/>
-        <w:widowControl/>
-        <w:numPr>
-          <w:ilvl w:val="0"/>
-          <w:numId w:val="1"/>
-        </w:numPr>
-        <w:ind w:firstLineChars="0"/>
-        <w:jc w:val="left"/>
-        <w:rPr>
-          <w:rFonts w:ascii="SimSun" w:eastAsia="SimSun" w:hAnsi="SimSun" w:cs="SimSun"/>
-          <w:kern w:val="0"/>
-          <w:sz w:val="21"/>
-          <w:szCs w:val="21"/>
-        </w:rPr>
-      </w:pPr>
-      <w:r>
-        <w:rPr>
-          <w:rFonts w:ascii="SimSun" w:eastAsia="SimSun" w:hAnsi="SimSun" w:cs="SimSun"/>
-          <w:kern w:val="0"/>
-          <w:sz w:val="21"/>
-          <w:szCs w:val="21"/>
-        </w:rPr>
-        <w:t>departure</w:t>
-      </w:r>
-      <w:r>
-        <w:rPr>
-          <w:rFonts w:ascii="SimSun" w:eastAsia="SimSun" w:hAnsi="SimSun" w:cs="SimSun"/>
-          <w:kern w:val="0"/>
-          <w:sz w:val="21"/>
-          <w:szCs w:val="21"/>
-        </w:rPr>
-        <w:t>和</w:t>
+        <w:widowControl/>
+        <w:ind w:left="1260"/>
+        <w:jc w:val="left"/>
+        <w:rPr>
+          <w:rFonts w:ascii="SimSun" w:eastAsia="SimSun" w:hAnsi="SimSun" w:cs="SimSun"/>
+          <w:kern w:val="0"/>
+          <w:sz w:val="21"/>
+          <w:szCs w:val="21"/>
+        </w:rPr>
+      </w:pPr>
+      <w:proofErr w:type="spellStart"/>
+      <w:r>
+        <w:rPr>
+          <w:rFonts w:ascii="SimSun" w:eastAsia="SimSun" w:hAnsi="SimSun" w:cs="SimSun"/>
+          <w:kern w:val="0"/>
+          <w:sz w:val="21"/>
+          <w:szCs w:val="21"/>
+        </w:rPr>
+        <w:t>departure_num</w:t>
+      </w:r>
+      <w:r>
+        <w:rPr>
+          <w:rFonts w:ascii="SimSun" w:eastAsia="SimSun" w:hAnsi="SimSun" w:cs="SimSun"/>
+          <w:kern w:val="0"/>
+          <w:sz w:val="21"/>
+          <w:szCs w:val="21"/>
+        </w:rPr>
+        <w:t>≤</w:t>
+      </w:r>
+      <w:proofErr w:type="gramStart"/>
+      <w:r>
+        <w:rPr>
+          <w:rFonts w:ascii="SimSun" w:eastAsia="SimSun" w:hAnsi="SimSun" w:cs="SimSun"/>
+          <w:kern w:val="0"/>
+          <w:sz w:val="21"/>
+          <w:szCs w:val="21"/>
+        </w:rPr>
+        <w:t>this.destination</w:t>
+      </w:r>
+      <w:proofErr w:type="gramEnd"/>
+      <w:r>
+        <w:rPr>
+          <w:rFonts w:ascii="SimSun" w:eastAsia="SimSun" w:hAnsi="SimSun" w:cs="SimSun"/>
+          <w:kern w:val="0"/>
+          <w:sz w:val="21"/>
+          <w:szCs w:val="21"/>
+        </w:rPr>
+        <w:t>_num</w:t>
+      </w:r>
+      <w:proofErr w:type="spellEnd"/>
+    </w:p>
+    <w:p>
+      <w:pPr>
+        <w:widowControl/>
+        <w:ind w:left="1260"/>
+        <w:jc w:val="left"/>
+        <w:rPr>
+          <w:rFonts w:ascii="SimSun" w:eastAsia="SimSun" w:hAnsi="SimSun" w:cs="SimSun"/>
+          <w:kern w:val="0"/>
+          <w:sz w:val="21"/>
+          <w:szCs w:val="21"/>
+        </w:rPr>
+      </w:pPr>
+      <w:proofErr w:type="spellStart"/>
+      <w:r>
+        <w:rPr>
+          <w:rFonts w:ascii="SimSun" w:eastAsia="SimSun" w:hAnsi="SimSun" w:cs="SimSun"/>
+          <w:kern w:val="0"/>
+          <w:sz w:val="21"/>
+          <w:szCs w:val="21"/>
+        </w:rPr>
+        <w:t>destination_num≥</w:t>
+      </w:r>
+      <w:proofErr w:type="gramStart"/>
+      <w:r>
+        <w:rPr>
+          <w:rFonts w:ascii="SimSun" w:eastAsia="SimSun" w:hAnsi="SimSun" w:cs="SimSun"/>
+          <w:kern w:val="0"/>
+          <w:sz w:val="21"/>
+          <w:szCs w:val="21"/>
+        </w:rPr>
+        <w:t>this.departure</w:t>
+      </w:r>
+      <w:proofErr w:type="gramEnd"/>
+      <w:r>
+        <w:rPr>
+          <w:rFonts w:ascii="SimSun" w:eastAsia="SimSun" w:hAnsi="SimSun" w:cs="SimSun"/>
+          <w:kern w:val="0"/>
+          <w:sz w:val="21"/>
+          <w:szCs w:val="21"/>
+        </w:rPr>
+        <w:t>_num</w:t>
+      </w:r>
+      <w:proofErr w:type="spellEnd"/>
+    </w:p>
+    <w:p>
+      <w:pPr>
+        <w:widowControl/>
+        <w:ind w:left="1260"/>
+        <w:jc w:val="left"/>
+        <w:rPr>
+          <w:rFonts w:ascii="MS Mincho" w:eastAsia="MS Mincho" w:hAnsi="MS Mincho" w:cs="MS Mincho"/>
+          <w:kern w:val="0"/>
+          <w:sz w:val="21"/>
+          <w:szCs w:val="21"/>
+        </w:rPr>
+      </w:pPr>
+      <w:r>
+        <w:rPr>
+          <w:rFonts w:ascii="SimSun" w:eastAsia="SimSun" w:hAnsi="SimSun" w:cs="SimSun"/>
+          <w:kern w:val="0"/>
+          <w:sz w:val="21"/>
+          <w:szCs w:val="21"/>
+        </w:rPr>
+        <w:t>筛选</w:t>
+      </w:r>
+      <w:r>
+        <w:rPr>
+          <w:rFonts w:ascii="MS Mincho" w:eastAsia="MS Mincho" w:hAnsi="MS Mincho" w:cs="MS Mincho" w:hint="eastAsia"/>
+          <w:kern w:val="0"/>
+          <w:sz w:val="21"/>
+          <w:szCs w:val="21"/>
+        </w:rPr>
+        <w:t>出的</w:t>
+      </w:r>
+      <w:r>
+        <w:rPr>
+          <w:rFonts w:ascii="MS Mincho" w:eastAsia="MS Mincho" w:hAnsi="MS Mincho" w:cs="MS Mincho"/>
+          <w:kern w:val="0"/>
+          <w:sz w:val="21"/>
+          <w:szCs w:val="21"/>
+        </w:rPr>
+        <w:t>所有</w:t>
+      </w:r>
+      <w:r>
+        <w:rPr>
+          <w:rFonts w:ascii="SimSun" w:eastAsia="SimSun" w:hAnsi="SimSun" w:cs="SimSun"/>
+          <w:kern w:val="0"/>
+          <w:sz w:val="21"/>
+          <w:szCs w:val="21"/>
+        </w:rPr>
+        <w:t>项</w:t>
+      </w:r>
+      <w:r>
+        <w:rPr>
+          <w:rFonts w:ascii="MS Mincho" w:eastAsia="MS Mincho" w:hAnsi="MS Mincho" w:cs="MS Mincho"/>
+          <w:kern w:val="0"/>
+          <w:sz w:val="21"/>
+          <w:szCs w:val="21"/>
+        </w:rPr>
+        <w:t>中</w:t>
+      </w:r>
+      <w:r>
+        <w:rPr>
+          <w:rFonts w:ascii="SimSun" w:eastAsia="SimSun" w:hAnsi="SimSun" w:cs="SimSun"/>
+          <w:kern w:val="0"/>
+          <w:sz w:val="21"/>
+          <w:szCs w:val="21"/>
+        </w:rPr>
+        <w:t>对应</w:t>
+      </w:r>
+      <w:r>
+        <w:rPr>
+          <w:rFonts w:ascii="MS Mincho" w:eastAsia="MS Mincho" w:hAnsi="MS Mincho" w:cs="MS Mincho"/>
+          <w:kern w:val="0"/>
+          <w:sz w:val="21"/>
+          <w:szCs w:val="21"/>
+        </w:rPr>
+        <w:t>的</w:t>
       </w:r>
       <w:r>
         <w:rPr>
@@ -3018,30 +3167,83 @@
           <w:sz w:val="21"/>
           <w:szCs w:val="21"/>
         </w:rPr>
-        <w:t>destination</w:t>
-      </w:r>
-      <w:r>
-        <w:rPr>
-          <w:rFonts w:ascii="SimSun" w:eastAsia="SimSun" w:hAnsi="SimSun" w:cs="SimSun"/>
-          <w:kern w:val="0"/>
-          <w:sz w:val="21"/>
-          <w:szCs w:val="21"/>
-        </w:rPr>
-        <w:t>中任意一个出现A中站名的</w:t>
-      </w:r>
-    </w:p>
-    <w:p>
-      <w:pPr>
-        <w:pStyle w:val="a3"/>
-        <w:widowControl/>
-        <w:numPr>
-          <w:ilvl w:val="0"/>
-          <w:numId w:val="1"/>
-        </w:numPr>
-        <w:ind w:firstLineChars="0"/>
-        <w:jc w:val="left"/>
-        <w:rPr>
-          <w:rFonts w:ascii="MS Mincho" w:eastAsia="MS Mincho" w:hAnsi="MS Mincho" w:cs="MS Mincho"/>
+        <w:t>座位</w:t>
+      </w:r>
+      <w:r>
+        <w:rPr>
+          <w:rFonts w:ascii="SimSun" w:eastAsia="SimSun" w:hAnsi="SimSun" w:cs="SimSun"/>
+          <w:kern w:val="0"/>
+          <w:sz w:val="21"/>
+          <w:szCs w:val="21"/>
+        </w:rPr>
+        <w:t>类</w:t>
+      </w:r>
+      <w:r>
+        <w:rPr>
+          <w:rFonts w:ascii="MS Mincho" w:eastAsia="MS Mincho" w:hAnsi="MS Mincho" w:cs="MS Mincho"/>
+          <w:kern w:val="0"/>
+          <w:sz w:val="21"/>
+          <w:szCs w:val="21"/>
+        </w:rPr>
+        <w:t>型中余票</w:t>
+      </w:r>
+    </w:p>
+    <w:p>
+      <w:pPr>
+        <w:widowControl/>
+        <w:ind w:left="1260"/>
+        <w:jc w:val="left"/>
+        <w:rPr>
+          <w:rFonts w:ascii="MS Mincho" w:eastAsia="MS Mincho" w:hAnsi="MS Mincho" w:cs="MS Mincho"/>
+          <w:kern w:val="0"/>
+          <w:sz w:val="21"/>
+          <w:szCs w:val="21"/>
+        </w:rPr>
+      </w:pPr>
+      <w:r>
+        <w:rPr>
+          <w:rFonts w:ascii="SimSun" w:eastAsia="SimSun" w:hAnsi="SimSun" w:cs="SimSun"/>
+          <w:kern w:val="0"/>
+          <w:sz w:val="21"/>
+          <w:szCs w:val="21"/>
+        </w:rPr>
+        <w:t>检查</w:t>
+      </w:r>
+      <w:r>
+        <w:rPr>
+          <w:rFonts w:ascii="MS Mincho" w:eastAsia="MS Mincho" w:hAnsi="MS Mincho" w:cs="MS Mincho"/>
+          <w:kern w:val="0"/>
+          <w:sz w:val="21"/>
+          <w:szCs w:val="21"/>
+        </w:rPr>
+        <w:t>所有的余票都是</w:t>
+      </w:r>
+      <w:r>
+        <w:rPr>
+          <w:rFonts w:ascii="MS Mincho" w:eastAsia="MS Mincho" w:hAnsi="MS Mincho" w:cs="MS Mincho"/>
+          <w:kern w:val="0"/>
+          <w:sz w:val="21"/>
+          <w:szCs w:val="21"/>
+        </w:rPr>
+        <w:t>&gt;0</w:t>
+      </w:r>
+      <w:r>
+        <w:rPr>
+          <w:rFonts w:ascii="MS Mincho" w:eastAsia="MS Mincho" w:hAnsi="MS Mincho" w:cs="MS Mincho"/>
+          <w:kern w:val="0"/>
+          <w:sz w:val="21"/>
+          <w:szCs w:val="21"/>
+        </w:rPr>
+        <w:t>的</w:t>
+      </w:r>
+    </w:p>
+    <w:p>
+      <w:pPr>
+        <w:widowControl/>
+        <w:ind w:left="1260"/>
+        <w:jc w:val="left"/>
+        <w:rPr>
+          <w:rFonts w:ascii="SimSun" w:eastAsia="SimSun" w:hAnsi="SimSun" w:cs="SimSun"/>
           <w:kern w:val="0"/>
           <w:sz w:val="21"/>
           <w:szCs w:val="21"/>
@@ -3054,43 +3256,16 @@
           <w:sz w:val="21"/>
           <w:szCs w:val="21"/>
         </w:rPr>
-        <w:t>departure</w:t>
-      </w:r>
-      <w:r>
-        <w:rPr>
-          <w:rFonts w:ascii="SimSun" w:eastAsia="SimSun" w:hAnsi="SimSun" w:cs="SimSun"/>
-          <w:kern w:val="0"/>
-          <w:sz w:val="21"/>
-          <w:szCs w:val="21"/>
-        </w:rPr>
-        <w:t>为</w:t>
-      </w:r>
-      <w:r>
-        <w:rPr>
-          <w:rFonts w:ascii="MS Mincho" w:eastAsia="MS Mincho" w:hAnsi="MS Mincho" w:cs="MS Mincho"/>
-          <w:kern w:val="0"/>
-          <w:sz w:val="21"/>
-          <w:szCs w:val="21"/>
-        </w:rPr>
-        <w:t>出</w:t>
-      </w:r>
-      <w:r>
-        <w:rPr>
-          <w:rFonts w:ascii="SimSun" w:eastAsia="SimSun" w:hAnsi="SimSun" w:cs="SimSun"/>
-          <w:kern w:val="0"/>
-          <w:sz w:val="21"/>
-          <w:szCs w:val="21"/>
-        </w:rPr>
-        <w:t>发</w:t>
-      </w:r>
-      <w:r>
-        <w:rPr>
-          <w:rFonts w:ascii="MS Mincho" w:eastAsia="MS Mincho" w:hAnsi="MS Mincho" w:cs="MS Mincho"/>
-          <w:kern w:val="0"/>
-          <w:sz w:val="21"/>
-          <w:szCs w:val="21"/>
-        </w:rPr>
-        <w:t>地</w:t>
+        <w:t>自减</w:t>
+      </w:r>
+      <w:r>
+        <w:rPr>
+          <w:rFonts w:ascii="MS Mincho" w:eastAsia="MS Mincho" w:hAnsi="MS Mincho" w:cs="MS Mincho"/>
+          <w:kern w:val="0"/>
+          <w:sz w:val="21"/>
+          <w:szCs w:val="21"/>
+        </w:rPr>
+        <w:t>，</w:t>
       </w:r>
       <w:r>
         <w:rPr>
@@ -3099,26 +3274,268 @@
           <w:sz w:val="21"/>
           <w:szCs w:val="21"/>
         </w:rPr>
+        <w:t>更新</w:t>
+      </w:r>
+      <w:r>
+        <w:rPr>
+          <w:rFonts w:ascii="MS Mincho" w:eastAsia="MS Mincho" w:hAnsi="MS Mincho" w:cs="MS Mincho"/>
+          <w:kern w:val="0"/>
+          <w:sz w:val="21"/>
+          <w:szCs w:val="21"/>
+        </w:rPr>
+        <w:t>数据</w:t>
+      </w:r>
+      <w:r>
+        <w:rPr>
+          <w:rFonts w:ascii="SimSun" w:eastAsia="SimSun" w:hAnsi="SimSun" w:cs="SimSun"/>
+          <w:kern w:val="0"/>
+          <w:sz w:val="21"/>
+          <w:szCs w:val="21"/>
+        </w:rPr>
+        <w:t>库</w:t>
+      </w:r>
+    </w:p>
+    <w:p>
+      <w:pPr>
+        <w:widowControl/>
+        <w:ind w:left="420" w:firstLine="420"/>
+        <w:jc w:val="left"/>
+        <w:rPr>
+          <w:rFonts w:ascii="SimSun" w:eastAsia="SimSun" w:hAnsi="SimSun" w:cs="SimSun"/>
+          <w:kern w:val="0"/>
+          <w:sz w:val="21"/>
+          <w:szCs w:val="21"/>
+        </w:rPr>
+      </w:pPr>
+      <w:r>
+        <w:rPr>
+          <w:rFonts w:ascii="SimSun" w:eastAsia="SimSun" w:hAnsi="SimSun" w:cs="SimSun" w:hint="eastAsia"/>
+          <w:kern w:val="0"/>
+          <w:sz w:val="21"/>
+          <w:szCs w:val="21"/>
+        </w:rPr>
+        <w:t>UPDATE</w:t>
+      </w:r>
+      <w:r>
+        <w:rPr>
+          <w:rFonts w:ascii="SimSun" w:eastAsia="SimSun" w:hAnsi="SimSun" w:cs="SimSun"/>
+          <w:kern w:val="0"/>
+          <w:sz w:val="21"/>
+          <w:szCs w:val="21"/>
+        </w:rPr>
+        <w:t>完毕 事务提交</w:t>
+      </w:r>
+    </w:p>
+    <w:p>
+      <w:pPr>
+        <w:widowControl/>
+        <w:ind w:left="420" w:firstLine="420"/>
+        <w:jc w:val="left"/>
+        <w:rPr>
+          <w:rFonts w:ascii="MS Mincho" w:eastAsia="MS Mincho" w:hAnsi="MS Mincho" w:cs="MS Mincho"/>
+          <w:kern w:val="0"/>
+          <w:sz w:val="21"/>
+          <w:szCs w:val="21"/>
+        </w:rPr>
+      </w:pPr>
+      <w:r>
+        <w:rPr>
+          <w:rFonts w:ascii="MS Mincho" w:eastAsia="MS Mincho" w:hAnsi="MS Mincho" w:cs="MS Mincho" w:hint="eastAsia"/>
+          <w:kern w:val="0"/>
+          <w:sz w:val="21"/>
+          <w:szCs w:val="21"/>
+        </w:rPr>
+        <w:t>返回</w:t>
+      </w:r>
+      <w:r>
+        <w:rPr>
+          <w:rFonts w:ascii="SimSun" w:eastAsia="SimSun" w:hAnsi="SimSun" w:cs="SimSun"/>
+          <w:kern w:val="0"/>
+          <w:sz w:val="21"/>
+          <w:szCs w:val="21"/>
+        </w:rPr>
+        <w:t>购</w:t>
+      </w:r>
+      <w:r>
+        <w:rPr>
+          <w:rFonts w:ascii="MS Mincho" w:eastAsia="MS Mincho" w:hAnsi="MS Mincho" w:cs="MS Mincho"/>
+          <w:kern w:val="0"/>
+          <w:sz w:val="21"/>
+          <w:szCs w:val="21"/>
+        </w:rPr>
+        <w:t>票成功的信息</w:t>
+      </w:r>
+    </w:p>
+    <w:p>
+      <w:pPr>
+        <w:widowControl/>
+        <w:jc w:val="left"/>
+        <w:rPr>
+          <w:rFonts w:ascii="MS Mincho" w:eastAsia="MS Mincho" w:hAnsi="MS Mincho" w:cs="MS Mincho"/>
+          <w:kern w:val="0"/>
+          <w:sz w:val="21"/>
+          <w:szCs w:val="21"/>
+        </w:rPr>
+      </w:pPr>
+    </w:p>
+    <w:p>
+      <w:pPr>
+        <w:widowControl/>
+        <w:jc w:val="left"/>
+        <w:rPr>
+          <w:rFonts w:ascii="MS Mincho" w:eastAsia="MS Mincho" w:hAnsi="MS Mincho" w:cs="MS Mincho"/>
+          <w:kern w:val="0"/>
+          <w:sz w:val="21"/>
+          <w:szCs w:val="21"/>
+        </w:rPr>
+      </w:pPr>
+      <w:r>
+        <w:rPr>
+          <w:rFonts w:ascii="SimSun" w:eastAsia="SimSun" w:hAnsi="SimSun" w:cs="SimSun"/>
+          <w:kern w:val="0"/>
+          <w:sz w:val="21"/>
+          <w:szCs w:val="21"/>
+        </w:rPr>
+        <w:t>购</w:t>
+      </w:r>
+      <w:r>
+        <w:rPr>
+          <w:rFonts w:ascii="MS Mincho" w:eastAsia="MS Mincho" w:hAnsi="MS Mincho" w:cs="MS Mincho"/>
+          <w:kern w:val="0"/>
+          <w:sz w:val="21"/>
+          <w:szCs w:val="21"/>
+        </w:rPr>
+        <w:t>票成功打印</w:t>
+      </w:r>
+      <w:r>
+        <w:rPr>
+          <w:rFonts w:ascii="SimSun" w:eastAsia="SimSun" w:hAnsi="SimSun" w:cs="SimSun"/>
+          <w:kern w:val="0"/>
+          <w:sz w:val="21"/>
+          <w:szCs w:val="21"/>
+        </w:rPr>
+        <w:t>车</w:t>
+      </w:r>
+      <w:r>
+        <w:rPr>
+          <w:rFonts w:ascii="MS Mincho" w:eastAsia="MS Mincho" w:hAnsi="MS Mincho" w:cs="MS Mincho"/>
+          <w:kern w:val="0"/>
+          <w:sz w:val="21"/>
+          <w:szCs w:val="21"/>
+        </w:rPr>
+        <w:t>票：</w:t>
+      </w:r>
+    </w:p>
+    <w:p>
+      <w:pPr>
+        <w:widowControl/>
+        <w:jc w:val="left"/>
+        <w:rPr>
+          <w:rFonts w:ascii="MS Mincho" w:eastAsia="MS Mincho" w:hAnsi="MS Mincho" w:cs="MS Mincho"/>
+          <w:kern w:val="0"/>
+          <w:sz w:val="21"/>
+          <w:szCs w:val="21"/>
+        </w:rPr>
+      </w:pPr>
+      <w:r>
+        <w:rPr>
+          <w:rFonts w:ascii="MS Mincho" w:eastAsia="MS Mincho" w:hAnsi="MS Mincho" w:cs="MS Mincho"/>
+          <w:kern w:val="0"/>
+          <w:sz w:val="21"/>
+          <w:szCs w:val="21"/>
+        </w:rPr>
+        <w:t>日期、</w:t>
+      </w:r>
+      <w:r>
+        <w:rPr>
+          <w:rFonts w:ascii="SimSun" w:eastAsia="SimSun" w:hAnsi="SimSun" w:cs="SimSun"/>
+          <w:kern w:val="0"/>
+          <w:sz w:val="21"/>
+          <w:szCs w:val="21"/>
+        </w:rPr>
+        <w:t>车</w:t>
+      </w:r>
+      <w:r>
+        <w:rPr>
+          <w:rFonts w:ascii="MS Mincho" w:eastAsia="MS Mincho" w:hAnsi="MS Mincho" w:cs="MS Mincho"/>
+          <w:kern w:val="0"/>
+          <w:sz w:val="21"/>
+          <w:szCs w:val="21"/>
+        </w:rPr>
+        <w:t>次、出</w:t>
+      </w:r>
+      <w:r>
+        <w:rPr>
+          <w:rFonts w:ascii="SimSun" w:eastAsia="SimSun" w:hAnsi="SimSun" w:cs="SimSun"/>
+          <w:kern w:val="0"/>
+          <w:sz w:val="21"/>
+          <w:szCs w:val="21"/>
+        </w:rPr>
+        <w:t>发时间</w:t>
+      </w:r>
+      <w:r>
+        <w:rPr>
+          <w:rFonts w:ascii="MS Mincho" w:eastAsia="MS Mincho" w:hAnsi="MS Mincho" w:cs="MS Mincho"/>
+          <w:kern w:val="0"/>
+          <w:sz w:val="21"/>
+          <w:szCs w:val="21"/>
+        </w:rPr>
+        <w:t>、出</w:t>
+      </w:r>
+      <w:r>
+        <w:rPr>
+          <w:rFonts w:ascii="SimSun" w:eastAsia="SimSun" w:hAnsi="SimSun" w:cs="SimSun"/>
+          <w:kern w:val="0"/>
+          <w:sz w:val="21"/>
+          <w:szCs w:val="21"/>
+        </w:rPr>
+        <w:t>发地</w:t>
+      </w:r>
+      <w:r>
+        <w:rPr>
+          <w:rFonts w:ascii="MS Mincho" w:eastAsia="MS Mincho" w:hAnsi="MS Mincho" w:cs="MS Mincho" w:hint="eastAsia"/>
+          <w:kern w:val="0"/>
+          <w:sz w:val="21"/>
+          <w:szCs w:val="21"/>
+        </w:rPr>
+        <w:t>站</w:t>
+      </w:r>
+      <w:r>
+        <w:rPr>
+          <w:rFonts w:ascii="MS Mincho" w:eastAsia="MS Mincho" w:hAnsi="MS Mincho" w:cs="MS Mincho"/>
+          <w:kern w:val="0"/>
+          <w:sz w:val="21"/>
+          <w:szCs w:val="21"/>
+        </w:rPr>
+        <w:t>名、</w:t>
+      </w:r>
+      <w:r>
+        <w:rPr>
+          <w:rFonts w:ascii="MS Mincho" w:eastAsia="MS Mincho" w:hAnsi="MS Mincho" w:cs="MS Mincho" w:hint="eastAsia"/>
+          <w:kern w:val="0"/>
+          <w:sz w:val="21"/>
+          <w:szCs w:val="21"/>
+        </w:rPr>
+        <w:t>目的地</w:t>
+      </w:r>
+      <w:r>
+        <w:rPr>
+          <w:rFonts w:ascii="MS Mincho" w:eastAsia="MS Mincho" w:hAnsi="MS Mincho" w:cs="MS Mincho"/>
+          <w:kern w:val="0"/>
+          <w:sz w:val="21"/>
+          <w:szCs w:val="21"/>
+        </w:rPr>
         <w:t>站名</w:t>
       </w:r>
-    </w:p>
-    <w:p>
-      <w:pPr>
-        <w:pStyle w:val="a3"/>
-        <w:widowControl/>
-        <w:numPr>
-          <w:ilvl w:val="0"/>
-          <w:numId w:val="1"/>
-        </w:numPr>
-        <w:ind w:firstLineChars="0"/>
-        <w:jc w:val="left"/>
-        <w:rPr>
-          <w:rFonts w:ascii="MS Mincho" w:eastAsia="MS Mincho" w:hAnsi="MS Mincho" w:cs="MS Mincho"/>
-          <w:kern w:val="0"/>
-          <w:sz w:val="21"/>
-          <w:szCs w:val="21"/>
-        </w:rPr>
-      </w:pPr>
+      <w:r>
+        <w:rPr>
+          <w:rFonts w:ascii="MS Mincho" w:eastAsia="MS Mincho" w:hAnsi="MS Mincho" w:cs="MS Mincho"/>
+          <w:kern w:val="0"/>
+          <w:sz w:val="21"/>
+          <w:szCs w:val="21"/>
+        </w:rPr>
+        <w:t>，</w:t>
+      </w:r>
       <w:r>
         <w:rPr>
           <w:rFonts w:ascii="MS Mincho" w:eastAsia="MS Mincho" w:hAnsi="MS Mincho" w:cs="MS Mincho" w:hint="eastAsia"/>
@@ -3126,26 +3543,68 @@
           <w:sz w:val="21"/>
           <w:szCs w:val="21"/>
         </w:rPr>
-        <w:t>destination</w:t>
-      </w:r>
-      <w:r>
-        <w:rPr>
-          <w:rFonts w:ascii="SimSun" w:eastAsia="SimSun" w:hAnsi="SimSun" w:cs="SimSun"/>
-          <w:kern w:val="0"/>
-          <w:sz w:val="21"/>
-          <w:szCs w:val="21"/>
-        </w:rPr>
-        <w:t>为</w:t>
-      </w:r>
-      <w:r>
-        <w:rPr>
-          <w:rFonts w:ascii="MS Mincho" w:eastAsia="MS Mincho" w:hAnsi="MS Mincho" w:cs="MS Mincho"/>
-          <w:kern w:val="0"/>
-          <w:sz w:val="21"/>
-          <w:szCs w:val="21"/>
-        </w:rPr>
-        <w:t>目的地</w:t>
-      </w:r>
+        <w:t>票价</w:t>
+      </w:r>
+      <w:r>
+        <w:rPr>
+          <w:rFonts w:ascii="MS Mincho" w:eastAsia="MS Mincho" w:hAnsi="MS Mincho" w:cs="MS Mincho"/>
+          <w:kern w:val="0"/>
+          <w:sz w:val="21"/>
+          <w:szCs w:val="21"/>
+        </w:rPr>
+        <w:t>，</w:t>
+      </w:r>
+      <w:r>
+        <w:rPr>
+          <w:rFonts w:ascii="SimSun" w:eastAsia="SimSun" w:hAnsi="SimSun" w:cs="SimSun" w:hint="eastAsia"/>
+          <w:kern w:val="0"/>
+          <w:sz w:val="21"/>
+          <w:szCs w:val="21"/>
+        </w:rPr>
+        <w:t>自动</w:t>
+      </w:r>
+      <w:r>
+        <w:rPr>
+          <w:rFonts w:ascii="SimSun" w:eastAsia="SimSun" w:hAnsi="SimSun" w:cs="SimSun"/>
+          <w:kern w:val="0"/>
+          <w:sz w:val="21"/>
+          <w:szCs w:val="21"/>
+        </w:rPr>
+        <w:t>分配</w:t>
+      </w:r>
+      <w:r>
+        <w:rPr>
+          <w:rFonts w:ascii="MS Mincho" w:eastAsia="MS Mincho" w:hAnsi="MS Mincho" w:cs="MS Mincho"/>
+          <w:kern w:val="0"/>
+          <w:sz w:val="21"/>
+          <w:szCs w:val="21"/>
+        </w:rPr>
+        <w:t>座位</w:t>
+      </w:r>
+    </w:p>
+    <w:p>
+      <w:pPr>
+        <w:widowControl/>
+        <w:jc w:val="left"/>
+        <w:rPr>
+          <w:rFonts w:ascii="MS Mincho" w:eastAsia="MS Mincho" w:hAnsi="MS Mincho" w:cs="MS Mincho"/>
+          <w:kern w:val="0"/>
+          <w:sz w:val="21"/>
+          <w:szCs w:val="21"/>
+        </w:rPr>
+      </w:pPr>
+    </w:p>
+    <w:p>
+      <w:pPr>
+        <w:widowControl/>
+        <w:jc w:val="left"/>
+        <w:rPr>
+          <w:rFonts w:ascii="MS Mincho" w:eastAsia="MS Mincho" w:hAnsi="MS Mincho" w:cs="MS Mincho"/>
+          <w:kern w:val="0"/>
+          <w:sz w:val="21"/>
+          <w:szCs w:val="21"/>
+        </w:rPr>
+      </w:pPr>
       <w:r>
         <w:rPr>
           <w:rFonts w:ascii="MS Mincho" w:eastAsia="MS Mincho" w:hAnsi="MS Mincho" w:cs="MS Mincho" w:hint="eastAsia"/>
@@ -3153,30 +3612,47 @@
           <w:sz w:val="21"/>
           <w:szCs w:val="21"/>
         </w:rPr>
-        <w:t>站名</w:t>
-      </w:r>
-    </w:p>
-    <w:p>
-      <w:pPr>
-        <w:widowControl/>
-        <w:ind w:left="1260"/>
-        <w:jc w:val="left"/>
-        <w:rPr>
-          <w:rFonts w:ascii="MS Mincho" w:eastAsia="MS Mincho" w:hAnsi="MS Mincho" w:cs="MS Mincho"/>
-          <w:kern w:val="0"/>
-          <w:sz w:val="21"/>
-          <w:szCs w:val="21"/>
-        </w:rPr>
-      </w:pPr>
-      <w:r>
-        <w:rPr>
-          <w:rFonts w:ascii="SimSun" w:eastAsia="SimSun" w:hAnsi="SimSun" w:cs="SimSun"/>
-          <w:kern w:val="0"/>
-          <w:sz w:val="21"/>
-          <w:szCs w:val="21"/>
-        </w:rPr>
-        <w:t>筛选</w:t>
-      </w:r>
+        <w:t>票价</w:t>
+      </w:r>
+      <w:r>
+        <w:rPr>
+          <w:rFonts w:ascii="MS Mincho" w:eastAsia="MS Mincho" w:hAnsi="MS Mincho" w:cs="MS Mincho"/>
+          <w:kern w:val="0"/>
+          <w:sz w:val="21"/>
+          <w:szCs w:val="21"/>
+        </w:rPr>
+        <w:t>如何</w:t>
+      </w:r>
+      <w:r>
+        <w:rPr>
+          <w:rFonts w:ascii="SimSun" w:eastAsia="SimSun" w:hAnsi="SimSun" w:cs="SimSun"/>
+          <w:kern w:val="0"/>
+          <w:sz w:val="21"/>
+          <w:szCs w:val="21"/>
+        </w:rPr>
+        <w:t>计</w:t>
+      </w:r>
+      <w:r>
+        <w:rPr>
+          <w:rFonts w:ascii="MS Mincho" w:eastAsia="MS Mincho" w:hAnsi="MS Mincho" w:cs="MS Mincho"/>
+          <w:kern w:val="0"/>
+          <w:sz w:val="21"/>
+          <w:szCs w:val="21"/>
+        </w:rPr>
+        <w:t>算？</w:t>
+      </w:r>
+    </w:p>
+    <w:p>
+      <w:pPr>
+        <w:widowControl/>
+        <w:jc w:val="left"/>
+        <w:rPr>
+          <w:rFonts w:ascii="MS Mincho" w:eastAsia="MS Mincho" w:hAnsi="MS Mincho" w:cs="MS Mincho"/>
+          <w:kern w:val="0"/>
+          <w:sz w:val="21"/>
+          <w:szCs w:val="21"/>
+        </w:rPr>
+      </w:pPr>
       <w:r>
         <w:rPr>
           <w:rFonts w:ascii="MS Mincho" w:eastAsia="MS Mincho" w:hAnsi="MS Mincho" w:cs="MS Mincho" w:hint="eastAsia"/>
@@ -3184,34 +3660,124 @@
           <w:sz w:val="21"/>
           <w:szCs w:val="21"/>
         </w:rPr>
-        <w:t>出的</w:t>
-      </w:r>
-      <w:r>
-        <w:rPr>
-          <w:rFonts w:ascii="MS Mincho" w:eastAsia="MS Mincho" w:hAnsi="MS Mincho" w:cs="MS Mincho"/>
-          <w:kern w:val="0"/>
-          <w:sz w:val="21"/>
-          <w:szCs w:val="21"/>
-        </w:rPr>
-        <w:t>所有</w:t>
-      </w:r>
-      <w:r>
-        <w:rPr>
-          <w:rFonts w:ascii="SimSun" w:eastAsia="SimSun" w:hAnsi="SimSun" w:cs="SimSun"/>
-          <w:kern w:val="0"/>
-          <w:sz w:val="21"/>
-          <w:szCs w:val="21"/>
-        </w:rPr>
-        <w:t>项</w:t>
-      </w:r>
-      <w:r>
-        <w:rPr>
-          <w:rFonts w:ascii="MS Mincho" w:eastAsia="MS Mincho" w:hAnsi="MS Mincho" w:cs="MS Mincho"/>
-          <w:kern w:val="0"/>
-          <w:sz w:val="21"/>
-          <w:szCs w:val="21"/>
-        </w:rPr>
-        <w:t>中</w:t>
+        <w:t>商</w:t>
+      </w:r>
+      <w:r>
+        <w:rPr>
+          <w:rFonts w:ascii="SimSun" w:eastAsia="SimSun" w:hAnsi="SimSun" w:cs="SimSun"/>
+          <w:kern w:val="0"/>
+          <w:sz w:val="21"/>
+          <w:szCs w:val="21"/>
+        </w:rPr>
+        <w:t>务</w:t>
+      </w:r>
+      <w:r>
+        <w:rPr>
+          <w:rFonts w:ascii="MS Mincho" w:eastAsia="MS Mincho" w:hAnsi="MS Mincho" w:cs="MS Mincho" w:hint="eastAsia"/>
+          <w:kern w:val="0"/>
+          <w:sz w:val="21"/>
+          <w:szCs w:val="21"/>
+        </w:rPr>
+        <w:t>座</w:t>
+      </w:r>
+      <w:r>
+        <w:rPr>
+          <w:rFonts w:ascii="MS Mincho" w:eastAsia="MS Mincho" w:hAnsi="MS Mincho" w:cs="MS Mincho"/>
+          <w:kern w:val="0"/>
+          <w:sz w:val="21"/>
+          <w:szCs w:val="21"/>
+        </w:rPr>
+        <w:t>票价=1.234*</w:t>
+      </w:r>
+      <w:r>
+        <w:rPr>
+          <w:rFonts w:ascii="SimSun" w:eastAsia="SimSun" w:hAnsi="SimSun" w:cs="SimSun" w:hint="eastAsia"/>
+          <w:kern w:val="0"/>
+          <w:sz w:val="21"/>
+          <w:szCs w:val="21"/>
+        </w:rPr>
+        <w:t>里程</w:t>
+      </w:r>
+    </w:p>
+    <w:p>
+      <w:pPr>
+        <w:widowControl/>
+        <w:jc w:val="left"/>
+        <w:rPr>
+          <w:rFonts w:ascii="MS Mincho" w:eastAsia="MS Mincho" w:hAnsi="MS Mincho" w:cs="MS Mincho"/>
+          <w:kern w:val="0"/>
+          <w:sz w:val="21"/>
+          <w:szCs w:val="21"/>
+        </w:rPr>
+      </w:pPr>
+      <w:r>
+        <w:rPr>
+          <w:rFonts w:ascii="MS Mincho" w:eastAsia="MS Mincho" w:hAnsi="MS Mincho" w:cs="MS Mincho" w:hint="eastAsia"/>
+          <w:kern w:val="0"/>
+          <w:sz w:val="21"/>
+          <w:szCs w:val="21"/>
+        </w:rPr>
+        <w:t>一等座票价 = 0.775×里程</w:t>
+      </w:r>
+    </w:p>
+    <w:p>
+      <w:pPr>
+        <w:widowControl/>
+        <w:jc w:val="left"/>
+        <w:rPr>
+          <w:rFonts w:ascii="MS Mincho" w:eastAsia="MS Mincho" w:hAnsi="MS Mincho" w:cs="MS Mincho"/>
+          <w:kern w:val="0"/>
+          <w:sz w:val="21"/>
+          <w:szCs w:val="21"/>
+        </w:rPr>
+      </w:pPr>
+      <w:r>
+        <w:rPr>
+          <w:rFonts w:ascii="MS Mincho" w:eastAsia="MS Mincho" w:hAnsi="MS Mincho" w:cs="MS Mincho" w:hint="eastAsia"/>
+          <w:kern w:val="0"/>
+          <w:sz w:val="21"/>
+          <w:szCs w:val="21"/>
+        </w:rPr>
+        <w:t>二等座票价 = 0.485×里程</w:t>
+      </w:r>
+    </w:p>
+    <w:p>
+      <w:pPr>
+        <w:widowControl/>
+        <w:jc w:val="left"/>
+        <w:rPr>
+          <w:rFonts w:ascii="MS Mincho" w:eastAsia="MS Mincho" w:hAnsi="MS Mincho" w:cs="MS Mincho"/>
+          <w:kern w:val="0"/>
+          <w:sz w:val="21"/>
+          <w:szCs w:val="21"/>
+        </w:rPr>
+      </w:pPr>
+      <w:r>
+        <w:rPr>
+          <w:rFonts w:ascii="MS Mincho" w:eastAsia="MS Mincho" w:hAnsi="MS Mincho" w:cs="MS Mincho"/>
+          <w:kern w:val="0"/>
+          <w:sz w:val="21"/>
+          <w:szCs w:val="21"/>
+        </w:rPr>
+        <w:t>里程数=</w:t>
+      </w:r>
+      <w:r>
+        <w:rPr>
+          <w:rFonts w:ascii="MS Mincho" w:eastAsia="MS Mincho" w:hAnsi="MS Mincho" w:cs="MS Mincho" w:hint="eastAsia"/>
+          <w:kern w:val="0"/>
+          <w:sz w:val="21"/>
+          <w:szCs w:val="21"/>
+        </w:rPr>
+        <w:t>time</w:t>
+      </w:r>
+      <w:r>
+        <w:rPr>
+          <w:rFonts w:ascii="MS Mincho" w:eastAsia="MS Mincho" w:hAnsi="MS Mincho" w:cs="MS Mincho"/>
+          <w:kern w:val="0"/>
+          <w:sz w:val="21"/>
+          <w:szCs w:val="21"/>
+        </w:rPr>
+        <w:t>table中（destination</w:t>
       </w:r>
       <w:r>
         <w:rPr>
@@ -3229,16 +3795,334 @@
           <w:sz w:val="21"/>
           <w:szCs w:val="21"/>
         </w:rPr>
+        <w:t>的distance-departure</w:t>
+      </w:r>
+      <w:r>
+        <w:rPr>
+          <w:rFonts w:ascii="SimSun" w:eastAsia="SimSun" w:hAnsi="SimSun" w:cs="SimSun"/>
+          <w:kern w:val="0"/>
+          <w:sz w:val="21"/>
+          <w:szCs w:val="21"/>
+        </w:rPr>
+        <w:t>对应</w:t>
+      </w:r>
+      <w:r>
+        <w:rPr>
+          <w:rFonts w:ascii="MS Mincho" w:eastAsia="MS Mincho" w:hAnsi="MS Mincho" w:cs="MS Mincho"/>
+          <w:kern w:val="0"/>
+          <w:sz w:val="21"/>
+          <w:szCs w:val="21"/>
+        </w:rPr>
+        <w:t>的distance）</w:t>
+      </w:r>
+    </w:p>
+    <w:p>
+      <w:pPr>
+        <w:widowControl/>
+        <w:jc w:val="left"/>
+        <w:rPr>
+          <w:rFonts w:ascii="MS Mincho" w:eastAsia="MS Mincho" w:hAnsi="MS Mincho" w:cs="MS Mincho"/>
+          <w:kern w:val="0"/>
+          <w:sz w:val="21"/>
+          <w:szCs w:val="21"/>
+        </w:rPr>
+      </w:pPr>
+    </w:p>
+    <w:p>
+      <w:pPr>
+        <w:widowControl/>
+        <w:jc w:val="left"/>
+        <w:rPr>
+          <w:rFonts w:ascii="MS Mincho" w:eastAsia="MS Mincho" w:hAnsi="MS Mincho" w:cs="MS Mincho"/>
+          <w:kern w:val="0"/>
+          <w:sz w:val="21"/>
+          <w:szCs w:val="21"/>
+        </w:rPr>
+      </w:pPr>
+      <w:r>
+        <w:rPr>
+          <w:rFonts w:ascii="MS Mincho" w:eastAsia="MS Mincho" w:hAnsi="MS Mincho" w:cs="MS Mincho" w:hint="eastAsia"/>
+          <w:kern w:val="0"/>
+          <w:sz w:val="21"/>
+          <w:szCs w:val="21"/>
+        </w:rPr>
+        <w:t>如何</w:t>
+      </w:r>
+      <w:r>
+        <w:rPr>
+          <w:rFonts w:ascii="MS Mincho" w:eastAsia="MS Mincho" w:hAnsi="MS Mincho" w:cs="MS Mincho"/>
+          <w:kern w:val="0"/>
+          <w:sz w:val="21"/>
+          <w:szCs w:val="21"/>
+        </w:rPr>
+        <w:t>根据余票</w:t>
+      </w:r>
+      <w:r>
+        <w:rPr>
+          <w:rFonts w:ascii="SimSun" w:eastAsia="SimSun" w:hAnsi="SimSun" w:cs="SimSun"/>
+          <w:kern w:val="0"/>
+          <w:sz w:val="21"/>
+          <w:szCs w:val="21"/>
+        </w:rPr>
+        <w:t>张</w:t>
+      </w:r>
+      <w:r>
+        <w:rPr>
+          <w:rFonts w:ascii="MS Mincho" w:eastAsia="MS Mincho" w:hAnsi="MS Mincho" w:cs="MS Mincho"/>
+          <w:kern w:val="0"/>
+          <w:sz w:val="21"/>
+          <w:szCs w:val="21"/>
+        </w:rPr>
+        <w:t>数</w:t>
+      </w:r>
+      <w:r>
+        <w:rPr>
+          <w:rFonts w:ascii="SimSun" w:eastAsia="SimSun" w:hAnsi="SimSun" w:cs="SimSun"/>
+          <w:kern w:val="0"/>
+          <w:sz w:val="21"/>
+          <w:szCs w:val="21"/>
+        </w:rPr>
+        <w:t>计</w:t>
+      </w:r>
+      <w:r>
+        <w:rPr>
+          <w:rFonts w:ascii="MS Mincho" w:eastAsia="MS Mincho" w:hAnsi="MS Mincho" w:cs="MS Mincho"/>
+          <w:kern w:val="0"/>
+          <w:sz w:val="21"/>
+          <w:szCs w:val="21"/>
+        </w:rPr>
+        <w:t>算</w:t>
+      </w:r>
+      <w:r>
+        <w:rPr>
+          <w:rFonts w:ascii="MS Mincho" w:eastAsia="MS Mincho" w:hAnsi="MS Mincho" w:cs="MS Mincho" w:hint="eastAsia"/>
+          <w:kern w:val="0"/>
+          <w:sz w:val="21"/>
+          <w:szCs w:val="21"/>
+        </w:rPr>
+        <w:t>得到</w:t>
+      </w:r>
+      <w:r>
+        <w:rPr>
+          <w:rFonts w:ascii="MS Mincho" w:eastAsia="MS Mincho" w:hAnsi="MS Mincho" w:cs="MS Mincho"/>
+          <w:kern w:val="0"/>
+          <w:sz w:val="21"/>
+          <w:szCs w:val="21"/>
+        </w:rPr>
+        <w:t>座位？</w:t>
+      </w:r>
+    </w:p>
+    <w:p>
+      <w:pPr>
+        <w:widowControl/>
+        <w:jc w:val="left"/>
+        <w:rPr>
+          <w:rFonts w:ascii="SimSun" w:eastAsia="SimSun" w:hAnsi="SimSun" w:cs="SimSun"/>
+          <w:kern w:val="0"/>
+          <w:sz w:val="21"/>
+          <w:szCs w:val="21"/>
+        </w:rPr>
+      </w:pPr>
+      <w:r>
+        <w:rPr>
+          <w:rFonts w:ascii="SimSun" w:eastAsia="SimSun" w:hAnsi="SimSun" w:cs="SimSun"/>
+          <w:kern w:val="0"/>
+          <w:sz w:val="21"/>
+          <w:szCs w:val="21"/>
+        </w:rPr>
+        <w:t>车厢</w:t>
+      </w:r>
+      <w:r>
+        <w:rPr>
+          <w:rFonts w:ascii="MS Mincho" w:eastAsia="MS Mincho" w:hAnsi="MS Mincho" w:cs="MS Mincho" w:hint="eastAsia"/>
+          <w:kern w:val="0"/>
+          <w:sz w:val="21"/>
+          <w:szCs w:val="21"/>
+        </w:rPr>
+        <w:t>号</w:t>
+      </w:r>
+      <w:r>
+        <w:rPr>
+          <w:rFonts w:ascii="MS Mincho" w:eastAsia="MS Mincho" w:hAnsi="MS Mincho" w:cs="MS Mincho"/>
+          <w:kern w:val="0"/>
+          <w:sz w:val="21"/>
+          <w:szCs w:val="21"/>
+        </w:rPr>
+        <w:t>=（某</w:t>
+      </w:r>
+      <w:r>
+        <w:rPr>
+          <w:rFonts w:ascii="SimSun" w:eastAsia="SimSun" w:hAnsi="SimSun" w:cs="SimSun"/>
+          <w:kern w:val="0"/>
+          <w:sz w:val="21"/>
+          <w:szCs w:val="21"/>
+        </w:rPr>
+        <w:t>类</w:t>
+      </w:r>
+      <w:r>
+        <w:rPr>
+          <w:rFonts w:ascii="MS Mincho" w:eastAsia="MS Mincho" w:hAnsi="MS Mincho" w:cs="MS Mincho"/>
+          <w:kern w:val="0"/>
+          <w:sz w:val="21"/>
+          <w:szCs w:val="21"/>
+        </w:rPr>
+        <w:t>型</w:t>
+      </w:r>
+      <w:r>
+        <w:rPr>
+          <w:rFonts w:ascii="SimSun" w:eastAsia="SimSun" w:hAnsi="SimSun" w:cs="SimSun"/>
+          <w:kern w:val="0"/>
+          <w:sz w:val="21"/>
+          <w:szCs w:val="21"/>
+        </w:rPr>
+        <w:t>车厢</w:t>
+      </w:r>
+      <w:r>
+        <w:rPr>
+          <w:rFonts w:ascii="MS Mincho" w:eastAsia="MS Mincho" w:hAnsi="MS Mincho" w:cs="MS Mincho"/>
+          <w:kern w:val="0"/>
+          <w:sz w:val="21"/>
+          <w:szCs w:val="21"/>
+        </w:rPr>
         <w:t>的</w:t>
       </w:r>
       <w:r>
         <w:rPr>
+          <w:rFonts w:ascii="SimSun" w:eastAsia="SimSun" w:hAnsi="SimSun" w:cs="SimSun"/>
+          <w:kern w:val="0"/>
+          <w:sz w:val="21"/>
+          <w:szCs w:val="21"/>
+        </w:rPr>
+        <w:t>总</w:t>
+      </w:r>
+      <w:r>
+        <w:rPr>
+          <w:rFonts w:ascii="MS Mincho" w:eastAsia="MS Mincho" w:hAnsi="MS Mincho" w:cs="MS Mincho"/>
+          <w:kern w:val="0"/>
+          <w:sz w:val="21"/>
+          <w:szCs w:val="21"/>
+        </w:rPr>
+        <w:t>座位数-</w:t>
+      </w:r>
+      <w:r>
+        <w:rPr>
+          <w:rFonts w:ascii="SimSun" w:eastAsia="SimSun" w:hAnsi="SimSun" w:cs="SimSun"/>
+          <w:kern w:val="0"/>
+          <w:sz w:val="21"/>
+          <w:szCs w:val="21"/>
+        </w:rPr>
+        <w:t>该车厢类</w:t>
+      </w:r>
+      <w:r>
+        <w:rPr>
+          <w:rFonts w:ascii="MS Mincho" w:eastAsia="MS Mincho" w:hAnsi="MS Mincho" w:cs="MS Mincho"/>
+          <w:kern w:val="0"/>
+          <w:sz w:val="21"/>
+          <w:szCs w:val="21"/>
+        </w:rPr>
+        <w:t>型的余票数）／一个</w:t>
+      </w:r>
+      <w:r>
+        <w:rPr>
+          <w:rFonts w:ascii="SimSun" w:eastAsia="SimSun" w:hAnsi="SimSun" w:cs="SimSun"/>
+          <w:kern w:val="0"/>
+          <w:sz w:val="21"/>
+          <w:szCs w:val="21"/>
+        </w:rPr>
+        <w:t>该类</w:t>
+      </w:r>
+      <w:r>
+        <w:rPr>
+          <w:rFonts w:ascii="MS Mincho" w:eastAsia="MS Mincho" w:hAnsi="MS Mincho" w:cs="MS Mincho"/>
+          <w:kern w:val="0"/>
+          <w:sz w:val="21"/>
+          <w:szCs w:val="21"/>
+        </w:rPr>
+        <w:t>型</w:t>
+      </w:r>
+      <w:r>
+        <w:rPr>
+          <w:rFonts w:ascii="SimSun" w:eastAsia="SimSun" w:hAnsi="SimSun" w:cs="SimSun"/>
+          <w:kern w:val="0"/>
+          <w:sz w:val="21"/>
+          <w:szCs w:val="21"/>
+        </w:rPr>
+        <w:t>车厢的座位数+1+</w:t>
+      </w:r>
+      <w:r>
+        <w:rPr>
           <w:rFonts w:ascii="SimSun" w:eastAsia="SimSun" w:hAnsi="SimSun" w:cs="SimSun" w:hint="eastAsia"/>
           <w:kern w:val="0"/>
           <w:sz w:val="21"/>
           <w:szCs w:val="21"/>
         </w:rPr>
-        <w:t>座位</w:t>
+        <w:t>该类型</w:t>
+      </w:r>
+      <w:r>
+        <w:rPr>
+          <w:rFonts w:ascii="SimSun" w:eastAsia="SimSun" w:hAnsi="SimSun" w:cs="SimSun"/>
+          <w:kern w:val="0"/>
+          <w:sz w:val="21"/>
+          <w:szCs w:val="21"/>
+        </w:rPr>
+        <w:t>车厢之前的</w:t>
+      </w:r>
+      <w:r>
+        <w:rPr>
+          <w:rFonts w:ascii="SimSun" w:eastAsia="SimSun" w:hAnsi="SimSun" w:cs="SimSun" w:hint="eastAsia"/>
+          <w:kern w:val="0"/>
+          <w:sz w:val="21"/>
+          <w:szCs w:val="21"/>
+        </w:rPr>
+        <w:t>其他</w:t>
+      </w:r>
+      <w:r>
+        <w:rPr>
+          <w:rFonts w:ascii="SimSun" w:eastAsia="SimSun" w:hAnsi="SimSun" w:cs="SimSun"/>
+          <w:kern w:val="0"/>
+          <w:sz w:val="21"/>
+          <w:szCs w:val="21"/>
+        </w:rPr>
+        <w:t>类型车厢总数</w:t>
+      </w:r>
+    </w:p>
+    <w:p>
+      <w:pPr>
+        <w:widowControl/>
+        <w:jc w:val="left"/>
+        <w:rPr>
+          <w:rFonts w:ascii="SimSun" w:eastAsia="SimSun" w:hAnsi="SimSun" w:cs="SimSun"/>
+          <w:kern w:val="0"/>
+          <w:sz w:val="21"/>
+          <w:szCs w:val="21"/>
+        </w:rPr>
+      </w:pPr>
+      <w:r>
+        <w:rPr>
+          <w:rFonts w:ascii="SimSun" w:eastAsia="SimSun" w:hAnsi="SimSun" w:cs="SimSun" w:hint="eastAsia"/>
+          <w:kern w:val="0"/>
+          <w:sz w:val="21"/>
+          <w:szCs w:val="21"/>
+        </w:rPr>
+        <w:t>座位号</w:t>
+      </w:r>
+      <w:r>
+        <w:rPr>
+          <w:rFonts w:ascii="SimSun" w:eastAsia="SimSun" w:hAnsi="SimSun" w:cs="SimSun"/>
+          <w:kern w:val="0"/>
+          <w:sz w:val="21"/>
+          <w:szCs w:val="21"/>
+        </w:rPr>
+        <w:t>=</w:t>
+      </w:r>
+      <w:r>
+        <w:rPr>
+          <w:rFonts w:ascii="MS Mincho" w:eastAsia="MS Mincho" w:hAnsi="MS Mincho" w:cs="MS Mincho"/>
+          <w:kern w:val="0"/>
+          <w:sz w:val="21"/>
+          <w:szCs w:val="21"/>
+        </w:rPr>
+        <w:t>（某</w:t>
       </w:r>
       <w:r>
         <w:rPr>
@@ -3256,47 +4140,16 @@
           <w:sz w:val="21"/>
           <w:szCs w:val="21"/>
         </w:rPr>
-        <w:t>型中余票</w:t>
-      </w:r>
-    </w:p>
-    <w:p>
-      <w:pPr>
-        <w:widowControl/>
-        <w:ind w:left="1260"/>
-        <w:jc w:val="left"/>
-        <w:rPr>
-          <w:rFonts w:ascii="MS Mincho" w:eastAsia="MS Mincho" w:hAnsi="MS Mincho" w:cs="MS Mincho"/>
-          <w:kern w:val="0"/>
-          <w:sz w:val="21"/>
-          <w:szCs w:val="21"/>
-        </w:rPr>
-      </w:pPr>
-      <w:r>
-        <w:rPr>
-          <w:rFonts w:ascii="SimSun" w:eastAsia="SimSun" w:hAnsi="SimSun" w:cs="SimSun"/>
-          <w:kern w:val="0"/>
-          <w:sz w:val="21"/>
-          <w:szCs w:val="21"/>
-        </w:rPr>
-        <w:t>检查</w:t>
-      </w:r>
-      <w:r>
-        <w:rPr>
-          <w:rFonts w:ascii="MS Mincho" w:eastAsia="MS Mincho" w:hAnsi="MS Mincho" w:cs="MS Mincho"/>
-          <w:kern w:val="0"/>
-          <w:sz w:val="21"/>
-          <w:szCs w:val="21"/>
-        </w:rPr>
-        <w:t>所有的余票都是</w:t>
-      </w:r>
-      <w:r>
-        <w:rPr>
-          <w:rFonts w:ascii="MS Mincho" w:eastAsia="MS Mincho" w:hAnsi="MS Mincho" w:cs="MS Mincho"/>
-          <w:kern w:val="0"/>
-          <w:sz w:val="21"/>
-          <w:szCs w:val="21"/>
-        </w:rPr>
-        <w:t>&gt;0</w:t>
+        <w:t>型</w:t>
+      </w:r>
+      <w:r>
+        <w:rPr>
+          <w:rFonts w:ascii="SimSun" w:eastAsia="SimSun" w:hAnsi="SimSun" w:cs="SimSun"/>
+          <w:kern w:val="0"/>
+          <w:sz w:val="21"/>
+          <w:szCs w:val="21"/>
+        </w:rPr>
+        <w:t>车厢</w:t>
       </w:r>
       <w:r>
         <w:rPr>
@@ -3307,1021 +4160,97 @@
         </w:rPr>
         <w:t>的</w:t>
       </w:r>
-    </w:p>
-    <w:p>
-      <w:pPr>
-        <w:widowControl/>
-        <w:ind w:left="1260"/>
-        <w:jc w:val="left"/>
+      <w:r>
+        <w:rPr>
+          <w:rFonts w:ascii="SimSun" w:eastAsia="SimSun" w:hAnsi="SimSun" w:cs="SimSun"/>
+          <w:kern w:val="0"/>
+          <w:sz w:val="21"/>
+          <w:szCs w:val="21"/>
+        </w:rPr>
+        <w:t>总</w:t>
+      </w:r>
+      <w:r>
+        <w:rPr>
+          <w:rFonts w:ascii="MS Mincho" w:eastAsia="MS Mincho" w:hAnsi="MS Mincho" w:cs="MS Mincho"/>
+          <w:kern w:val="0"/>
+          <w:sz w:val="21"/>
+          <w:szCs w:val="21"/>
+        </w:rPr>
+        <w:t>座位数-</w:t>
+      </w:r>
+      <w:r>
+        <w:rPr>
+          <w:rFonts w:ascii="SimSun" w:eastAsia="SimSun" w:hAnsi="SimSun" w:cs="SimSun"/>
+          <w:kern w:val="0"/>
+          <w:sz w:val="21"/>
+          <w:szCs w:val="21"/>
+        </w:rPr>
+        <w:t>该车厢类</w:t>
+      </w:r>
+      <w:r>
+        <w:rPr>
+          <w:rFonts w:ascii="MS Mincho" w:eastAsia="MS Mincho" w:hAnsi="MS Mincho" w:cs="MS Mincho"/>
+          <w:kern w:val="0"/>
+          <w:sz w:val="21"/>
+          <w:szCs w:val="21"/>
+        </w:rPr>
+        <w:t>型的余票数）%一个</w:t>
+      </w:r>
+      <w:r>
+        <w:rPr>
+          <w:rFonts w:ascii="SimSun" w:eastAsia="SimSun" w:hAnsi="SimSun" w:cs="SimSun"/>
+          <w:kern w:val="0"/>
+          <w:sz w:val="21"/>
+          <w:szCs w:val="21"/>
+        </w:rPr>
+        <w:t>该类</w:t>
+      </w:r>
+      <w:r>
+        <w:rPr>
+          <w:rFonts w:ascii="MS Mincho" w:eastAsia="MS Mincho" w:hAnsi="MS Mincho" w:cs="MS Mincho"/>
+          <w:kern w:val="0"/>
+          <w:sz w:val="21"/>
+          <w:szCs w:val="21"/>
+        </w:rPr>
+        <w:t>型</w:t>
+      </w:r>
+      <w:r>
+        <w:rPr>
+          <w:rFonts w:ascii="SimSun" w:eastAsia="SimSun" w:hAnsi="SimSun" w:cs="SimSun"/>
+          <w:kern w:val="0"/>
+          <w:sz w:val="21"/>
+          <w:szCs w:val="21"/>
+        </w:rPr>
+        <w:t>车厢的座位数+1</w:t>
+      </w:r>
+    </w:p>
+    <w:p>
+      <w:pPr>
+        <w:widowControl/>
+        <w:jc w:val="left"/>
+        <w:rPr>
+          <w:rFonts w:ascii="SimSun" w:eastAsia="SimSun" w:hAnsi="SimSun" w:cs="SimSun"/>
+          <w:kern w:val="0"/>
+          <w:sz w:val="21"/>
+          <w:szCs w:val="21"/>
+        </w:rPr>
+      </w:pPr>
+      <w:r>
+        <w:rPr>
+          <w:rFonts w:ascii="SimSun" w:eastAsia="SimSun" w:hAnsi="SimSun" w:cs="SimSun"/>
+          <w:kern w:val="0"/>
+          <w:sz w:val="21"/>
+          <w:szCs w:val="21"/>
+        </w:rPr>
+        <w:t>查对应车</w:t>
+      </w:r>
+      <w:r>
         <w:rPr>
           <w:rFonts w:ascii="SimSun" w:eastAsia="SimSun" w:hAnsi="SimSun" w:cs="SimSun" w:hint="eastAsia"/>
           <w:kern w:val="0"/>
           <w:sz w:val="21"/>
           <w:szCs w:val="21"/>
         </w:rPr>
-      </w:pPr>
-      <w:r>
-        <w:rPr>
-          <w:rFonts w:ascii="MS Mincho" w:eastAsia="MS Mincho" w:hAnsi="MS Mincho" w:cs="MS Mincho" w:hint="eastAsia"/>
-          <w:kern w:val="0"/>
-          <w:sz w:val="21"/>
-          <w:szCs w:val="21"/>
-        </w:rPr>
-        <w:t>自减</w:t>
-      </w:r>
-      <w:r>
-        <w:rPr>
-          <w:rFonts w:ascii="MS Mincho" w:eastAsia="MS Mincho" w:hAnsi="MS Mincho" w:cs="MS Mincho"/>
-          <w:kern w:val="0"/>
-          <w:sz w:val="21"/>
-          <w:szCs w:val="21"/>
-        </w:rPr>
-        <w:t>，</w:t>
-      </w:r>
-      <w:r>
-        <w:rPr>
-          <w:rFonts w:ascii="MS Mincho" w:eastAsia="MS Mincho" w:hAnsi="MS Mincho" w:cs="MS Mincho" w:hint="eastAsia"/>
-          <w:kern w:val="0"/>
-          <w:sz w:val="21"/>
-          <w:szCs w:val="21"/>
-        </w:rPr>
-        <w:t>更新</w:t>
-      </w:r>
-      <w:r>
-        <w:rPr>
-          <w:rFonts w:ascii="MS Mincho" w:eastAsia="MS Mincho" w:hAnsi="MS Mincho" w:cs="MS Mincho"/>
-          <w:kern w:val="0"/>
-          <w:sz w:val="21"/>
-          <w:szCs w:val="21"/>
-        </w:rPr>
-        <w:t>数据</w:t>
-      </w:r>
-      <w:r>
-        <w:rPr>
-          <w:rFonts w:ascii="SimSun" w:eastAsia="SimSun" w:hAnsi="SimSun" w:cs="SimSun"/>
-          <w:kern w:val="0"/>
-          <w:sz w:val="21"/>
-          <w:szCs w:val="21"/>
-        </w:rPr>
-        <w:t>库</w:t>
-      </w:r>
-    </w:p>
-    <w:p>
-      <w:pPr>
-        <w:widowControl/>
-        <w:ind w:left="420" w:firstLine="420"/>
-        <w:jc w:val="left"/>
-        <w:rPr>
-          <w:rFonts w:ascii="SimSun" w:eastAsia="SimSun" w:hAnsi="SimSun" w:cs="SimSun" w:hint="eastAsia"/>
-          <w:kern w:val="0"/>
-          <w:sz w:val="21"/>
-          <w:szCs w:val="21"/>
-        </w:rPr>
-      </w:pPr>
-      <w:r>
-        <w:rPr>
-          <w:rFonts w:ascii="SimSun" w:eastAsia="SimSun" w:hAnsi="SimSun" w:cs="SimSun" w:hint="eastAsia"/>
-          <w:kern w:val="0"/>
-          <w:sz w:val="21"/>
-          <w:szCs w:val="21"/>
-        </w:rPr>
-        <w:t>UPDATE</w:t>
-      </w:r>
-      <w:r>
-        <w:rPr>
-          <w:rFonts w:ascii="SimSun" w:eastAsia="SimSun" w:hAnsi="SimSun" w:cs="SimSun"/>
-          <w:kern w:val="0"/>
-          <w:sz w:val="21"/>
-          <w:szCs w:val="21"/>
-        </w:rPr>
-        <w:t>完毕 事务提交</w:t>
-      </w:r>
-    </w:p>
-    <w:p>
-      <w:pPr>
-        <w:widowControl/>
-        <w:ind w:left="420" w:firstLine="420"/>
-        <w:jc w:val="left"/>
-        <w:rPr>
-          <w:rFonts w:ascii="MS Mincho" w:eastAsia="MS Mincho" w:hAnsi="MS Mincho" w:cs="MS Mincho"/>
-          <w:kern w:val="0"/>
-          <w:sz w:val="21"/>
-          <w:szCs w:val="21"/>
-        </w:rPr>
-      </w:pPr>
-      <w:r>
-        <w:rPr>
-          <w:rFonts w:ascii="MS Mincho" w:eastAsia="MS Mincho" w:hAnsi="MS Mincho" w:cs="MS Mincho" w:hint="eastAsia"/>
-          <w:kern w:val="0"/>
-          <w:sz w:val="21"/>
-          <w:szCs w:val="21"/>
-        </w:rPr>
-        <w:t>返回</w:t>
-      </w:r>
-      <w:r>
-        <w:rPr>
-          <w:rFonts w:ascii="SimSun" w:eastAsia="SimSun" w:hAnsi="SimSun" w:cs="SimSun"/>
-          <w:kern w:val="0"/>
-          <w:sz w:val="21"/>
-          <w:szCs w:val="21"/>
-        </w:rPr>
-        <w:t>购</w:t>
-      </w:r>
-      <w:r>
-        <w:rPr>
-          <w:rFonts w:ascii="MS Mincho" w:eastAsia="MS Mincho" w:hAnsi="MS Mincho" w:cs="MS Mincho"/>
-          <w:kern w:val="0"/>
-          <w:sz w:val="21"/>
-          <w:szCs w:val="21"/>
-        </w:rPr>
-        <w:t>票成功的信息</w:t>
-      </w:r>
-    </w:p>
-    <w:p>
-      <w:pPr>
-        <w:widowControl/>
-        <w:jc w:val="left"/>
-        <w:rPr>
-          <w:rFonts w:ascii="MS Mincho" w:eastAsia="MS Mincho" w:hAnsi="MS Mincho" w:cs="MS Mincho" w:hint="eastAsia"/>
-          <w:kern w:val="0"/>
-          <w:sz w:val="21"/>
-          <w:szCs w:val="21"/>
-        </w:rPr>
-      </w:pPr>
-    </w:p>
-    <w:p>
-      <w:pPr>
-        <w:widowControl/>
-        <w:jc w:val="left"/>
-        <w:rPr>
-          <w:rFonts w:ascii="MS Mincho" w:eastAsia="MS Mincho" w:hAnsi="MS Mincho" w:cs="MS Mincho"/>
-          <w:kern w:val="0"/>
-          <w:sz w:val="21"/>
-          <w:szCs w:val="21"/>
-        </w:rPr>
-      </w:pPr>
-      <w:r>
-        <w:rPr>
-          <w:rFonts w:ascii="SimSun" w:eastAsia="SimSun" w:hAnsi="SimSun" w:cs="SimSun"/>
-          <w:kern w:val="0"/>
-          <w:sz w:val="21"/>
-          <w:szCs w:val="21"/>
-        </w:rPr>
-        <w:t>购</w:t>
-      </w:r>
-      <w:r>
-        <w:rPr>
-          <w:rFonts w:ascii="MS Mincho" w:eastAsia="MS Mincho" w:hAnsi="MS Mincho" w:cs="MS Mincho"/>
-          <w:kern w:val="0"/>
-          <w:sz w:val="21"/>
-          <w:szCs w:val="21"/>
-        </w:rPr>
-        <w:t>票成功打印</w:t>
-      </w:r>
-      <w:r>
-        <w:rPr>
-          <w:rFonts w:ascii="SimSun" w:eastAsia="SimSun" w:hAnsi="SimSun" w:cs="SimSun"/>
-          <w:kern w:val="0"/>
-          <w:sz w:val="21"/>
-          <w:szCs w:val="21"/>
-        </w:rPr>
-        <w:t>车</w:t>
-      </w:r>
-      <w:r>
-        <w:rPr>
-          <w:rFonts w:ascii="MS Mincho" w:eastAsia="MS Mincho" w:hAnsi="MS Mincho" w:cs="MS Mincho"/>
-          <w:kern w:val="0"/>
-          <w:sz w:val="21"/>
-          <w:szCs w:val="21"/>
-        </w:rPr>
-        <w:t>票：</w:t>
-      </w:r>
-    </w:p>
-    <w:p>
-      <w:pPr>
-        <w:widowControl/>
-        <w:jc w:val="left"/>
-        <w:rPr>
-          <w:rFonts w:ascii="MS Mincho" w:eastAsia="MS Mincho" w:hAnsi="MS Mincho" w:cs="MS Mincho"/>
-          <w:kern w:val="0"/>
-          <w:sz w:val="21"/>
-          <w:szCs w:val="21"/>
-        </w:rPr>
-      </w:pPr>
-      <w:r>
-        <w:rPr>
-          <w:rFonts w:ascii="MS Mincho" w:eastAsia="MS Mincho" w:hAnsi="MS Mincho" w:cs="MS Mincho"/>
-          <w:kern w:val="0"/>
-          <w:sz w:val="21"/>
-          <w:szCs w:val="21"/>
-        </w:rPr>
-        <w:t>日期、</w:t>
-      </w:r>
-      <w:r>
-        <w:rPr>
-          <w:rFonts w:ascii="SimSun" w:eastAsia="SimSun" w:hAnsi="SimSun" w:cs="SimSun"/>
-          <w:kern w:val="0"/>
-          <w:sz w:val="21"/>
-          <w:szCs w:val="21"/>
-        </w:rPr>
-        <w:t>车</w:t>
-      </w:r>
-      <w:r>
-        <w:rPr>
-          <w:rFonts w:ascii="MS Mincho" w:eastAsia="MS Mincho" w:hAnsi="MS Mincho" w:cs="MS Mincho"/>
-          <w:kern w:val="0"/>
-          <w:sz w:val="21"/>
-          <w:szCs w:val="21"/>
-        </w:rPr>
-        <w:t>次、出</w:t>
-      </w:r>
-      <w:r>
-        <w:rPr>
-          <w:rFonts w:ascii="SimSun" w:eastAsia="SimSun" w:hAnsi="SimSun" w:cs="SimSun"/>
-          <w:kern w:val="0"/>
-          <w:sz w:val="21"/>
-          <w:szCs w:val="21"/>
-        </w:rPr>
-        <w:t>发时间</w:t>
-      </w:r>
-      <w:r>
-        <w:rPr>
-          <w:rFonts w:ascii="MS Mincho" w:eastAsia="MS Mincho" w:hAnsi="MS Mincho" w:cs="MS Mincho"/>
-          <w:kern w:val="0"/>
-          <w:sz w:val="21"/>
-          <w:szCs w:val="21"/>
-        </w:rPr>
-        <w:t>、出</w:t>
-      </w:r>
-      <w:r>
-        <w:rPr>
-          <w:rFonts w:ascii="SimSun" w:eastAsia="SimSun" w:hAnsi="SimSun" w:cs="SimSun"/>
-          <w:kern w:val="0"/>
-          <w:sz w:val="21"/>
-          <w:szCs w:val="21"/>
-        </w:rPr>
-        <w:t>发地</w:t>
-      </w:r>
-      <w:r>
-        <w:rPr>
-          <w:rFonts w:ascii="MS Mincho" w:eastAsia="MS Mincho" w:hAnsi="MS Mincho" w:cs="MS Mincho" w:hint="eastAsia"/>
-          <w:kern w:val="0"/>
-          <w:sz w:val="21"/>
-          <w:szCs w:val="21"/>
-        </w:rPr>
-        <w:t>站</w:t>
-      </w:r>
-      <w:r>
-        <w:rPr>
-          <w:rFonts w:ascii="MS Mincho" w:eastAsia="MS Mincho" w:hAnsi="MS Mincho" w:cs="MS Mincho"/>
-          <w:kern w:val="0"/>
-          <w:sz w:val="21"/>
-          <w:szCs w:val="21"/>
-        </w:rPr>
-        <w:t>名、</w:t>
-      </w:r>
-      <w:r>
-        <w:rPr>
-          <w:rFonts w:ascii="MS Mincho" w:eastAsia="MS Mincho" w:hAnsi="MS Mincho" w:cs="MS Mincho" w:hint="eastAsia"/>
-          <w:kern w:val="0"/>
-          <w:sz w:val="21"/>
-          <w:szCs w:val="21"/>
-        </w:rPr>
-        <w:t>目的地</w:t>
-      </w:r>
-      <w:r>
-        <w:rPr>
-          <w:rFonts w:ascii="MS Mincho" w:eastAsia="MS Mincho" w:hAnsi="MS Mincho" w:cs="MS Mincho"/>
-          <w:kern w:val="0"/>
-          <w:sz w:val="21"/>
-          <w:szCs w:val="21"/>
-        </w:rPr>
-        <w:t>站名</w:t>
-      </w:r>
-      <w:r>
-        <w:rPr>
-          <w:rFonts w:ascii="MS Mincho" w:eastAsia="MS Mincho" w:hAnsi="MS Mincho" w:cs="MS Mincho"/>
-          <w:kern w:val="0"/>
-          <w:sz w:val="21"/>
-          <w:szCs w:val="21"/>
-        </w:rPr>
-        <w:t>，</w:t>
-      </w:r>
-      <w:r>
-        <w:rPr>
-          <w:rFonts w:ascii="MS Mincho" w:eastAsia="MS Mincho" w:hAnsi="MS Mincho" w:cs="MS Mincho" w:hint="eastAsia"/>
-          <w:kern w:val="0"/>
-          <w:sz w:val="21"/>
-          <w:szCs w:val="21"/>
-        </w:rPr>
-        <w:t>票价</w:t>
-      </w:r>
-      <w:r>
-        <w:rPr>
-          <w:rFonts w:ascii="MS Mincho" w:eastAsia="MS Mincho" w:hAnsi="MS Mincho" w:cs="MS Mincho"/>
-          <w:kern w:val="0"/>
-          <w:sz w:val="21"/>
-          <w:szCs w:val="21"/>
-        </w:rPr>
-        <w:t>，</w:t>
-      </w:r>
-      <w:r>
-        <w:rPr>
-          <w:rFonts w:ascii="SimSun" w:eastAsia="SimSun" w:hAnsi="SimSun" w:cs="SimSun" w:hint="eastAsia"/>
-          <w:kern w:val="0"/>
-          <w:sz w:val="21"/>
-          <w:szCs w:val="21"/>
-        </w:rPr>
-        <w:t>自动</w:t>
-      </w:r>
-      <w:r>
-        <w:rPr>
-          <w:rFonts w:ascii="SimSun" w:eastAsia="SimSun" w:hAnsi="SimSun" w:cs="SimSun"/>
-          <w:kern w:val="0"/>
-          <w:sz w:val="21"/>
-          <w:szCs w:val="21"/>
-        </w:rPr>
-        <w:t>分配</w:t>
-      </w:r>
-      <w:r>
-        <w:rPr>
-          <w:rFonts w:ascii="MS Mincho" w:eastAsia="MS Mincho" w:hAnsi="MS Mincho" w:cs="MS Mincho"/>
-          <w:kern w:val="0"/>
-          <w:sz w:val="21"/>
-          <w:szCs w:val="21"/>
-        </w:rPr>
-        <w:t>座位</w:t>
-      </w:r>
-    </w:p>
-    <w:p>
-      <w:pPr>
-        <w:widowControl/>
-        <w:jc w:val="left"/>
-        <w:rPr>
-          <w:rFonts w:ascii="MS Mincho" w:eastAsia="MS Mincho" w:hAnsi="MS Mincho" w:cs="MS Mincho" w:hint="eastAsia"/>
-          <w:kern w:val="0"/>
-          <w:sz w:val="21"/>
-          <w:szCs w:val="21"/>
-        </w:rPr>
-      </w:pPr>
-    </w:p>
-    <w:p>
-      <w:pPr>
-        <w:widowControl/>
-        <w:jc w:val="left"/>
-        <w:rPr>
-          <w:rFonts w:ascii="MS Mincho" w:eastAsia="MS Mincho" w:hAnsi="MS Mincho" w:cs="MS Mincho"/>
-          <w:kern w:val="0"/>
-          <w:sz w:val="21"/>
-          <w:szCs w:val="21"/>
-        </w:rPr>
-      </w:pPr>
-      <w:r>
-        <w:rPr>
-          <w:rFonts w:ascii="MS Mincho" w:eastAsia="MS Mincho" w:hAnsi="MS Mincho" w:cs="MS Mincho" w:hint="eastAsia"/>
-          <w:kern w:val="0"/>
-          <w:sz w:val="21"/>
-          <w:szCs w:val="21"/>
-        </w:rPr>
-        <w:t>票价</w:t>
-      </w:r>
-      <w:r>
-        <w:rPr>
-          <w:rFonts w:ascii="MS Mincho" w:eastAsia="MS Mincho" w:hAnsi="MS Mincho" w:cs="MS Mincho"/>
-          <w:kern w:val="0"/>
-          <w:sz w:val="21"/>
-          <w:szCs w:val="21"/>
-        </w:rPr>
-        <w:t>如何</w:t>
-      </w:r>
-      <w:r>
-        <w:rPr>
-          <w:rFonts w:ascii="SimSun" w:eastAsia="SimSun" w:hAnsi="SimSun" w:cs="SimSun"/>
-          <w:kern w:val="0"/>
-          <w:sz w:val="21"/>
-          <w:szCs w:val="21"/>
-        </w:rPr>
-        <w:t>计</w:t>
-      </w:r>
-      <w:r>
-        <w:rPr>
-          <w:rFonts w:ascii="MS Mincho" w:eastAsia="MS Mincho" w:hAnsi="MS Mincho" w:cs="MS Mincho"/>
-          <w:kern w:val="0"/>
-          <w:sz w:val="21"/>
-          <w:szCs w:val="21"/>
-        </w:rPr>
-        <w:t>算？</w:t>
-      </w:r>
-    </w:p>
-    <w:p>
-      <w:pPr>
-        <w:widowControl/>
-        <w:jc w:val="left"/>
-        <w:rPr>
-          <w:rFonts w:ascii="MS Mincho" w:eastAsia="MS Mincho" w:hAnsi="MS Mincho" w:cs="MS Mincho"/>
-          <w:kern w:val="0"/>
-          <w:sz w:val="21"/>
-          <w:szCs w:val="21"/>
-        </w:rPr>
-      </w:pPr>
-      <w:r>
-        <w:rPr>
-          <w:rFonts w:ascii="MS Mincho" w:eastAsia="MS Mincho" w:hAnsi="MS Mincho" w:cs="MS Mincho" w:hint="eastAsia"/>
-          <w:kern w:val="0"/>
-          <w:sz w:val="21"/>
-          <w:szCs w:val="21"/>
-        </w:rPr>
-        <w:t>商</w:t>
-      </w:r>
-      <w:r>
-        <w:rPr>
-          <w:rFonts w:ascii="SimSun" w:eastAsia="SimSun" w:hAnsi="SimSun" w:cs="SimSun"/>
-          <w:kern w:val="0"/>
-          <w:sz w:val="21"/>
-          <w:szCs w:val="21"/>
-        </w:rPr>
-        <w:t>务</w:t>
-      </w:r>
-      <w:r>
-        <w:rPr>
-          <w:rFonts w:ascii="MS Mincho" w:eastAsia="MS Mincho" w:hAnsi="MS Mincho" w:cs="MS Mincho" w:hint="eastAsia"/>
-          <w:kern w:val="0"/>
-          <w:sz w:val="21"/>
-          <w:szCs w:val="21"/>
-        </w:rPr>
-        <w:t>座</w:t>
-      </w:r>
-      <w:r>
-        <w:rPr>
-          <w:rFonts w:ascii="MS Mincho" w:eastAsia="MS Mincho" w:hAnsi="MS Mincho" w:cs="MS Mincho"/>
-          <w:kern w:val="0"/>
-          <w:sz w:val="21"/>
-          <w:szCs w:val="21"/>
-        </w:rPr>
-        <w:t>票价=1.234*</w:t>
-      </w:r>
-      <w:r>
-        <w:rPr>
-          <w:rFonts w:ascii="SimSun" w:eastAsia="SimSun" w:hAnsi="SimSun" w:cs="SimSun" w:hint="eastAsia"/>
-          <w:kern w:val="0"/>
-          <w:sz w:val="21"/>
-          <w:szCs w:val="21"/>
-        </w:rPr>
-        <w:t>里程</w:t>
-      </w:r>
-    </w:p>
-    <w:p>
-      <w:pPr>
-        <w:widowControl/>
-        <w:jc w:val="left"/>
-        <w:rPr>
-          <w:rFonts w:ascii="MS Mincho" w:eastAsia="MS Mincho" w:hAnsi="MS Mincho" w:cs="MS Mincho"/>
-          <w:kern w:val="0"/>
-          <w:sz w:val="21"/>
-          <w:szCs w:val="21"/>
-        </w:rPr>
-      </w:pPr>
-      <w:r>
-        <w:rPr>
-          <w:rFonts w:ascii="MS Mincho" w:eastAsia="MS Mincho" w:hAnsi="MS Mincho" w:cs="MS Mincho" w:hint="eastAsia"/>
-          <w:kern w:val="0"/>
-          <w:sz w:val="21"/>
-          <w:szCs w:val="21"/>
-        </w:rPr>
-        <w:t>一等座票价 = 0.775×里程</w:t>
-      </w:r>
-    </w:p>
-    <w:p>
-      <w:pPr>
-        <w:widowControl/>
-        <w:jc w:val="left"/>
-        <w:rPr>
-          <w:rFonts w:ascii="MS Mincho" w:eastAsia="MS Mincho" w:hAnsi="MS Mincho" w:cs="MS Mincho"/>
-          <w:kern w:val="0"/>
-          <w:sz w:val="21"/>
-          <w:szCs w:val="21"/>
-        </w:rPr>
-      </w:pPr>
-      <w:r>
-        <w:rPr>
-          <w:rFonts w:ascii="MS Mincho" w:eastAsia="MS Mincho" w:hAnsi="MS Mincho" w:cs="MS Mincho" w:hint="eastAsia"/>
-          <w:kern w:val="0"/>
-          <w:sz w:val="21"/>
-          <w:szCs w:val="21"/>
-        </w:rPr>
-        <w:t>二等座票价 = 0.485×里程</w:t>
-      </w:r>
-    </w:p>
-    <w:p>
-      <w:pPr>
-        <w:widowControl/>
-        <w:jc w:val="left"/>
-        <w:rPr>
-          <w:rFonts w:ascii="MS Mincho" w:eastAsia="MS Mincho" w:hAnsi="MS Mincho" w:cs="MS Mincho"/>
-          <w:kern w:val="0"/>
-          <w:sz w:val="21"/>
-          <w:szCs w:val="21"/>
-        </w:rPr>
-      </w:pPr>
-      <w:r>
-        <w:rPr>
-          <w:rFonts w:ascii="MS Mincho" w:eastAsia="MS Mincho" w:hAnsi="MS Mincho" w:cs="MS Mincho"/>
-          <w:kern w:val="0"/>
-          <w:sz w:val="21"/>
-          <w:szCs w:val="21"/>
-        </w:rPr>
-        <w:t>里程数=</w:t>
-      </w:r>
-      <w:r>
-        <w:rPr>
-          <w:rFonts w:ascii="MS Mincho" w:eastAsia="MS Mincho" w:hAnsi="MS Mincho" w:cs="MS Mincho" w:hint="eastAsia"/>
-          <w:kern w:val="0"/>
-          <w:sz w:val="21"/>
-          <w:szCs w:val="21"/>
-        </w:rPr>
-        <w:t>time</w:t>
-      </w:r>
-      <w:r>
-        <w:rPr>
-          <w:rFonts w:ascii="MS Mincho" w:eastAsia="MS Mincho" w:hAnsi="MS Mincho" w:cs="MS Mincho"/>
-          <w:kern w:val="0"/>
-          <w:sz w:val="21"/>
-          <w:szCs w:val="21"/>
-        </w:rPr>
-        <w:t>table中（destination</w:t>
-      </w:r>
-      <w:r>
-        <w:rPr>
-          <w:rFonts w:ascii="SimSun" w:eastAsia="SimSun" w:hAnsi="SimSun" w:cs="SimSun"/>
-          <w:kern w:val="0"/>
-          <w:sz w:val="21"/>
-          <w:szCs w:val="21"/>
-        </w:rPr>
-        <w:t>对应</w:t>
-      </w:r>
-      <w:r>
-        <w:rPr>
-          <w:rFonts w:ascii="MS Mincho" w:eastAsia="MS Mincho" w:hAnsi="MS Mincho" w:cs="MS Mincho"/>
-          <w:kern w:val="0"/>
-          <w:sz w:val="21"/>
-          <w:szCs w:val="21"/>
-        </w:rPr>
-        <w:t>的distance-departure</w:t>
-      </w:r>
-      <w:r>
-        <w:rPr>
-          <w:rFonts w:ascii="SimSun" w:eastAsia="SimSun" w:hAnsi="SimSun" w:cs="SimSun"/>
-          <w:kern w:val="0"/>
-          <w:sz w:val="21"/>
-          <w:szCs w:val="21"/>
-        </w:rPr>
-        <w:t>对应</w:t>
-      </w:r>
-      <w:r>
-        <w:rPr>
-          <w:rFonts w:ascii="MS Mincho" w:eastAsia="MS Mincho" w:hAnsi="MS Mincho" w:cs="MS Mincho"/>
-          <w:kern w:val="0"/>
-          <w:sz w:val="21"/>
-          <w:szCs w:val="21"/>
-        </w:rPr>
-        <w:t>的distance）</w:t>
-      </w:r>
-    </w:p>
-    <w:p>
-      <w:pPr>
-        <w:widowControl/>
-        <w:jc w:val="left"/>
-        <w:rPr>
-          <w:rFonts w:ascii="MS Mincho" w:eastAsia="MS Mincho" w:hAnsi="MS Mincho" w:cs="MS Mincho" w:hint="eastAsia"/>
-          <w:kern w:val="0"/>
-          <w:sz w:val="21"/>
-          <w:szCs w:val="21"/>
-        </w:rPr>
-      </w:pPr>
-    </w:p>
-    <w:p>
-      <w:pPr>
-        <w:widowControl/>
-        <w:jc w:val="left"/>
-        <w:rPr>
-          <w:rFonts w:ascii="MS Mincho" w:eastAsia="MS Mincho" w:hAnsi="MS Mincho" w:cs="MS Mincho"/>
-          <w:kern w:val="0"/>
-          <w:sz w:val="21"/>
-          <w:szCs w:val="21"/>
-        </w:rPr>
-      </w:pPr>
-      <w:r>
-        <w:rPr>
-          <w:rFonts w:ascii="MS Mincho" w:eastAsia="MS Mincho" w:hAnsi="MS Mincho" w:cs="MS Mincho" w:hint="eastAsia"/>
-          <w:kern w:val="0"/>
-          <w:sz w:val="21"/>
-          <w:szCs w:val="21"/>
-        </w:rPr>
-        <w:t>如何</w:t>
-      </w:r>
-      <w:r>
-        <w:rPr>
-          <w:rFonts w:ascii="MS Mincho" w:eastAsia="MS Mincho" w:hAnsi="MS Mincho" w:cs="MS Mincho"/>
-          <w:kern w:val="0"/>
-          <w:sz w:val="21"/>
-          <w:szCs w:val="21"/>
-        </w:rPr>
-        <w:t>根据余票</w:t>
-      </w:r>
-      <w:r>
-        <w:rPr>
-          <w:rFonts w:ascii="SimSun" w:eastAsia="SimSun" w:hAnsi="SimSun" w:cs="SimSun"/>
-          <w:kern w:val="0"/>
-          <w:sz w:val="21"/>
-          <w:szCs w:val="21"/>
-        </w:rPr>
-        <w:t>张</w:t>
-      </w:r>
-      <w:r>
-        <w:rPr>
-          <w:rFonts w:ascii="MS Mincho" w:eastAsia="MS Mincho" w:hAnsi="MS Mincho" w:cs="MS Mincho"/>
-          <w:kern w:val="0"/>
-          <w:sz w:val="21"/>
-          <w:szCs w:val="21"/>
-        </w:rPr>
-        <w:t>数</w:t>
-      </w:r>
-      <w:r>
-        <w:rPr>
-          <w:rFonts w:ascii="SimSun" w:eastAsia="SimSun" w:hAnsi="SimSun" w:cs="SimSun"/>
-          <w:kern w:val="0"/>
-          <w:sz w:val="21"/>
-          <w:szCs w:val="21"/>
-        </w:rPr>
-        <w:t>计</w:t>
-      </w:r>
-      <w:r>
-        <w:rPr>
-          <w:rFonts w:ascii="MS Mincho" w:eastAsia="MS Mincho" w:hAnsi="MS Mincho" w:cs="MS Mincho"/>
-          <w:kern w:val="0"/>
-          <w:sz w:val="21"/>
-          <w:szCs w:val="21"/>
-        </w:rPr>
-        <w:t>算</w:t>
-      </w:r>
-      <w:r>
-        <w:rPr>
-          <w:rFonts w:ascii="MS Mincho" w:eastAsia="MS Mincho" w:hAnsi="MS Mincho" w:cs="MS Mincho" w:hint="eastAsia"/>
-          <w:kern w:val="0"/>
-          <w:sz w:val="21"/>
-          <w:szCs w:val="21"/>
-        </w:rPr>
-        <w:t>得到</w:t>
-      </w:r>
-      <w:r>
-        <w:rPr>
-          <w:rFonts w:ascii="MS Mincho" w:eastAsia="MS Mincho" w:hAnsi="MS Mincho" w:cs="MS Mincho"/>
-          <w:kern w:val="0"/>
-          <w:sz w:val="21"/>
-          <w:szCs w:val="21"/>
-        </w:rPr>
-        <w:t>座位？</w:t>
-      </w:r>
-    </w:p>
-    <w:p>
-      <w:pPr>
-        <w:widowControl/>
-        <w:jc w:val="left"/>
-        <w:rPr>
-          <w:rFonts w:ascii="SimSun" w:eastAsia="SimSun" w:hAnsi="SimSun" w:cs="SimSun"/>
-          <w:kern w:val="0"/>
-          <w:sz w:val="21"/>
-          <w:szCs w:val="21"/>
-        </w:rPr>
-      </w:pPr>
-      <w:r>
-        <w:rPr>
-          <w:rFonts w:ascii="SimSun" w:eastAsia="SimSun" w:hAnsi="SimSun" w:cs="SimSun"/>
-          <w:kern w:val="0"/>
-          <w:sz w:val="21"/>
-          <w:szCs w:val="21"/>
-        </w:rPr>
-        <w:t>车厢</w:t>
-      </w:r>
-      <w:r>
-        <w:rPr>
-          <w:rFonts w:ascii="MS Mincho" w:eastAsia="MS Mincho" w:hAnsi="MS Mincho" w:cs="MS Mincho" w:hint="eastAsia"/>
-          <w:kern w:val="0"/>
-          <w:sz w:val="21"/>
-          <w:szCs w:val="21"/>
-        </w:rPr>
-        <w:t>号</w:t>
-      </w:r>
-      <w:r>
-        <w:rPr>
-          <w:rFonts w:ascii="MS Mincho" w:eastAsia="MS Mincho" w:hAnsi="MS Mincho" w:cs="MS Mincho"/>
-          <w:kern w:val="0"/>
-          <w:sz w:val="21"/>
-          <w:szCs w:val="21"/>
-        </w:rPr>
-        <w:t>=（某</w:t>
-      </w:r>
-      <w:r>
-        <w:rPr>
-          <w:rFonts w:ascii="SimSun" w:eastAsia="SimSun" w:hAnsi="SimSun" w:cs="SimSun"/>
-          <w:kern w:val="0"/>
-          <w:sz w:val="21"/>
-          <w:szCs w:val="21"/>
-        </w:rPr>
-        <w:t>类</w:t>
-      </w:r>
-      <w:r>
-        <w:rPr>
-          <w:rFonts w:ascii="MS Mincho" w:eastAsia="MS Mincho" w:hAnsi="MS Mincho" w:cs="MS Mincho"/>
-          <w:kern w:val="0"/>
-          <w:sz w:val="21"/>
-          <w:szCs w:val="21"/>
-        </w:rPr>
-        <w:t>型</w:t>
-      </w:r>
-      <w:r>
-        <w:rPr>
-          <w:rFonts w:ascii="SimSun" w:eastAsia="SimSun" w:hAnsi="SimSun" w:cs="SimSun"/>
-          <w:kern w:val="0"/>
-          <w:sz w:val="21"/>
-          <w:szCs w:val="21"/>
-        </w:rPr>
-        <w:t>车厢</w:t>
-      </w:r>
-      <w:r>
-        <w:rPr>
-          <w:rFonts w:ascii="MS Mincho" w:eastAsia="MS Mincho" w:hAnsi="MS Mincho" w:cs="MS Mincho"/>
-          <w:kern w:val="0"/>
-          <w:sz w:val="21"/>
-          <w:szCs w:val="21"/>
-        </w:rPr>
-        <w:t>的</w:t>
-      </w:r>
-      <w:r>
-        <w:rPr>
-          <w:rFonts w:ascii="SimSun" w:eastAsia="SimSun" w:hAnsi="SimSun" w:cs="SimSun"/>
-          <w:kern w:val="0"/>
-          <w:sz w:val="21"/>
-          <w:szCs w:val="21"/>
-        </w:rPr>
-        <w:t>总</w:t>
-      </w:r>
-      <w:r>
-        <w:rPr>
-          <w:rFonts w:ascii="MS Mincho" w:eastAsia="MS Mincho" w:hAnsi="MS Mincho" w:cs="MS Mincho"/>
-          <w:kern w:val="0"/>
-          <w:sz w:val="21"/>
-          <w:szCs w:val="21"/>
-        </w:rPr>
-        <w:t>座位数-</w:t>
-      </w:r>
-      <w:r>
-        <w:rPr>
-          <w:rFonts w:ascii="SimSun" w:eastAsia="SimSun" w:hAnsi="SimSun" w:cs="SimSun"/>
-          <w:kern w:val="0"/>
-          <w:sz w:val="21"/>
-          <w:szCs w:val="21"/>
-        </w:rPr>
-        <w:t>该车厢类</w:t>
-      </w:r>
-      <w:r>
-        <w:rPr>
-          <w:rFonts w:ascii="MS Mincho" w:eastAsia="MS Mincho" w:hAnsi="MS Mincho" w:cs="MS Mincho"/>
-          <w:kern w:val="0"/>
-          <w:sz w:val="21"/>
-          <w:szCs w:val="21"/>
-        </w:rPr>
-        <w:t>型的余票数）／一个</w:t>
-      </w:r>
-      <w:r>
-        <w:rPr>
-          <w:rFonts w:ascii="SimSun" w:eastAsia="SimSun" w:hAnsi="SimSun" w:cs="SimSun"/>
-          <w:kern w:val="0"/>
-          <w:sz w:val="21"/>
-          <w:szCs w:val="21"/>
-        </w:rPr>
-        <w:t>该类</w:t>
-      </w:r>
-      <w:r>
-        <w:rPr>
-          <w:rFonts w:ascii="MS Mincho" w:eastAsia="MS Mincho" w:hAnsi="MS Mincho" w:cs="MS Mincho"/>
-          <w:kern w:val="0"/>
-          <w:sz w:val="21"/>
-          <w:szCs w:val="21"/>
-        </w:rPr>
-        <w:t>型</w:t>
-      </w:r>
-      <w:r>
-        <w:rPr>
-          <w:rFonts w:ascii="SimSun" w:eastAsia="SimSun" w:hAnsi="SimSun" w:cs="SimSun"/>
-          <w:kern w:val="0"/>
-          <w:sz w:val="21"/>
-          <w:szCs w:val="21"/>
-        </w:rPr>
-        <w:t>车厢的座位数+1+</w:t>
-      </w:r>
-      <w:r>
-        <w:rPr>
-          <w:rFonts w:ascii="SimSun" w:eastAsia="SimSun" w:hAnsi="SimSun" w:cs="SimSun" w:hint="eastAsia"/>
-          <w:kern w:val="0"/>
-          <w:sz w:val="21"/>
-          <w:szCs w:val="21"/>
-        </w:rPr>
-        <w:t>该类型</w:t>
-      </w:r>
-      <w:r>
-        <w:rPr>
-          <w:rFonts w:ascii="SimSun" w:eastAsia="SimSun" w:hAnsi="SimSun" w:cs="SimSun"/>
-          <w:kern w:val="0"/>
-          <w:sz w:val="21"/>
-          <w:szCs w:val="21"/>
-        </w:rPr>
-        <w:t>车厢之前的</w:t>
-      </w:r>
-      <w:r>
-        <w:rPr>
-          <w:rFonts w:ascii="SimSun" w:eastAsia="SimSun" w:hAnsi="SimSun" w:cs="SimSun" w:hint="eastAsia"/>
-          <w:kern w:val="0"/>
-          <w:sz w:val="21"/>
-          <w:szCs w:val="21"/>
-        </w:rPr>
-        <w:t>其他</w:t>
-      </w:r>
-      <w:r>
-        <w:rPr>
-          <w:rFonts w:ascii="SimSun" w:eastAsia="SimSun" w:hAnsi="SimSun" w:cs="SimSun"/>
-          <w:kern w:val="0"/>
-          <w:sz w:val="21"/>
-          <w:szCs w:val="21"/>
-        </w:rPr>
-        <w:t>类型车厢总数</w:t>
-      </w:r>
-    </w:p>
-    <w:p>
-      <w:pPr>
-        <w:widowControl/>
-        <w:jc w:val="left"/>
-        <w:rPr>
-          <w:rFonts w:ascii="SimSun" w:eastAsia="SimSun" w:hAnsi="SimSun" w:cs="SimSun"/>
-          <w:kern w:val="0"/>
-          <w:sz w:val="21"/>
-          <w:szCs w:val="21"/>
-        </w:rPr>
-      </w:pPr>
-      <w:r>
-        <w:rPr>
-          <w:rFonts w:ascii="SimSun" w:eastAsia="SimSun" w:hAnsi="SimSun" w:cs="SimSun" w:hint="eastAsia"/>
-          <w:kern w:val="0"/>
-          <w:sz w:val="21"/>
-          <w:szCs w:val="21"/>
-        </w:rPr>
-        <w:t>座位号</w:t>
-      </w:r>
-      <w:r>
-        <w:rPr>
-          <w:rFonts w:ascii="SimSun" w:eastAsia="SimSun" w:hAnsi="SimSun" w:cs="SimSun"/>
-          <w:kern w:val="0"/>
-          <w:sz w:val="21"/>
-          <w:szCs w:val="21"/>
-        </w:rPr>
-        <w:t>=</w:t>
-      </w:r>
-      <w:r>
-        <w:rPr>
-          <w:rFonts w:ascii="MS Mincho" w:eastAsia="MS Mincho" w:hAnsi="MS Mincho" w:cs="MS Mincho"/>
-          <w:kern w:val="0"/>
-          <w:sz w:val="21"/>
-          <w:szCs w:val="21"/>
-        </w:rPr>
-        <w:t>（某</w:t>
-      </w:r>
-      <w:r>
-        <w:rPr>
-          <w:rFonts w:ascii="SimSun" w:eastAsia="SimSun" w:hAnsi="SimSun" w:cs="SimSun"/>
-          <w:kern w:val="0"/>
-          <w:sz w:val="21"/>
-          <w:szCs w:val="21"/>
-        </w:rPr>
-        <w:t>类</w:t>
-      </w:r>
-      <w:r>
-        <w:rPr>
-          <w:rFonts w:ascii="MS Mincho" w:eastAsia="MS Mincho" w:hAnsi="MS Mincho" w:cs="MS Mincho"/>
-          <w:kern w:val="0"/>
-          <w:sz w:val="21"/>
-          <w:szCs w:val="21"/>
-        </w:rPr>
-        <w:t>型</w:t>
-      </w:r>
-      <w:r>
-        <w:rPr>
-          <w:rFonts w:ascii="SimSun" w:eastAsia="SimSun" w:hAnsi="SimSun" w:cs="SimSun"/>
-          <w:kern w:val="0"/>
-          <w:sz w:val="21"/>
-          <w:szCs w:val="21"/>
-        </w:rPr>
-        <w:t>车厢</w:t>
-      </w:r>
-      <w:r>
-        <w:rPr>
-          <w:rFonts w:ascii="MS Mincho" w:eastAsia="MS Mincho" w:hAnsi="MS Mincho" w:cs="MS Mincho"/>
-          <w:kern w:val="0"/>
-          <w:sz w:val="21"/>
-          <w:szCs w:val="21"/>
-        </w:rPr>
-        <w:t>的</w:t>
-      </w:r>
-      <w:r>
-        <w:rPr>
-          <w:rFonts w:ascii="SimSun" w:eastAsia="SimSun" w:hAnsi="SimSun" w:cs="SimSun"/>
-          <w:kern w:val="0"/>
-          <w:sz w:val="21"/>
-          <w:szCs w:val="21"/>
-        </w:rPr>
-        <w:t>总</w:t>
-      </w:r>
-      <w:r>
-        <w:rPr>
-          <w:rFonts w:ascii="MS Mincho" w:eastAsia="MS Mincho" w:hAnsi="MS Mincho" w:cs="MS Mincho"/>
-          <w:kern w:val="0"/>
-          <w:sz w:val="21"/>
-          <w:szCs w:val="21"/>
-        </w:rPr>
-        <w:t>座位数-</w:t>
-      </w:r>
-      <w:r>
-        <w:rPr>
-          <w:rFonts w:ascii="SimSun" w:eastAsia="SimSun" w:hAnsi="SimSun" w:cs="SimSun"/>
-          <w:kern w:val="0"/>
-          <w:sz w:val="21"/>
-          <w:szCs w:val="21"/>
-        </w:rPr>
-        <w:t>该车厢类</w:t>
-      </w:r>
-      <w:r>
-        <w:rPr>
-          <w:rFonts w:ascii="MS Mincho" w:eastAsia="MS Mincho" w:hAnsi="MS Mincho" w:cs="MS Mincho"/>
-          <w:kern w:val="0"/>
-          <w:sz w:val="21"/>
-          <w:szCs w:val="21"/>
-        </w:rPr>
-        <w:t>型的余票数）%一个</w:t>
-      </w:r>
-      <w:r>
-        <w:rPr>
-          <w:rFonts w:ascii="SimSun" w:eastAsia="SimSun" w:hAnsi="SimSun" w:cs="SimSun"/>
-          <w:kern w:val="0"/>
-          <w:sz w:val="21"/>
-          <w:szCs w:val="21"/>
-        </w:rPr>
-        <w:t>该类</w:t>
-      </w:r>
-      <w:r>
-        <w:rPr>
-          <w:rFonts w:ascii="MS Mincho" w:eastAsia="MS Mincho" w:hAnsi="MS Mincho" w:cs="MS Mincho"/>
-          <w:kern w:val="0"/>
-          <w:sz w:val="21"/>
-          <w:szCs w:val="21"/>
-        </w:rPr>
-        <w:t>型</w:t>
-      </w:r>
-      <w:r>
-        <w:rPr>
-          <w:rFonts w:ascii="SimSun" w:eastAsia="SimSun" w:hAnsi="SimSun" w:cs="SimSun"/>
-          <w:kern w:val="0"/>
-          <w:sz w:val="21"/>
-          <w:szCs w:val="21"/>
-        </w:rPr>
-        <w:t>车厢的座位数+1</w:t>
-      </w:r>
-    </w:p>
-    <w:p>
-      <w:pPr>
-        <w:widowControl/>
-        <w:jc w:val="left"/>
-        <w:rPr>
-          <w:rFonts w:ascii="SimSun" w:eastAsia="SimSun" w:hAnsi="SimSun" w:cs="SimSun"/>
-          <w:kern w:val="0"/>
-          <w:sz w:val="21"/>
-          <w:szCs w:val="21"/>
-        </w:rPr>
-      </w:pPr>
-      <w:r>
-        <w:rPr>
-          <w:rFonts w:ascii="SimSun" w:eastAsia="SimSun" w:hAnsi="SimSun" w:cs="SimSun"/>
-          <w:kern w:val="0"/>
-          <w:sz w:val="21"/>
-          <w:szCs w:val="21"/>
-        </w:rPr>
-        <w:t>查对应车</w:t>
-      </w:r>
-      <w:r>
-        <w:rPr>
-          <w:rFonts w:ascii="SimSun" w:eastAsia="SimSun" w:hAnsi="SimSun" w:cs="SimSun" w:hint="eastAsia"/>
-          <w:kern w:val="0"/>
-          <w:sz w:val="21"/>
-          <w:szCs w:val="21"/>
-        </w:rPr>
         <w:t>厢</w:t>
       </w:r>
       <w:r>
@@ -4331,58 +4260,67 @@
           <w:sz w:val="21"/>
           <w:szCs w:val="21"/>
         </w:rPr>
-        <w:t>类型的seat表，</w:t>
-      </w:r>
-      <w:r>
-        <w:rPr>
-          <w:rFonts w:ascii="SimSun" w:eastAsia="SimSun" w:hAnsi="SimSun" w:cs="SimSun" w:hint="eastAsia"/>
-          <w:kern w:val="0"/>
-          <w:sz w:val="21"/>
-          <w:szCs w:val="21"/>
-        </w:rPr>
-        <w:t>返回</w:t>
-      </w:r>
-      <w:r>
-        <w:rPr>
-          <w:rFonts w:ascii="SimSun" w:eastAsia="SimSun" w:hAnsi="SimSun" w:cs="SimSun"/>
-          <w:kern w:val="0"/>
-          <w:sz w:val="21"/>
-          <w:szCs w:val="21"/>
-        </w:rPr>
-        <w:t>（row，</w:t>
-      </w:r>
-      <w:r>
-        <w:rPr>
-          <w:rFonts w:ascii="SimSun" w:eastAsia="SimSun" w:hAnsi="SimSun" w:cs="SimSun" w:hint="eastAsia"/>
-          <w:kern w:val="0"/>
-          <w:sz w:val="21"/>
-          <w:szCs w:val="21"/>
-        </w:rPr>
-        <w:t>column</w:t>
-      </w:r>
-      <w:r>
-        <w:rPr>
-          <w:rFonts w:ascii="SimSun" w:eastAsia="SimSun" w:hAnsi="SimSun" w:cs="SimSun"/>
-          <w:kern w:val="0"/>
-          <w:sz w:val="21"/>
-          <w:szCs w:val="21"/>
-        </w:rPr>
-        <w:t>）</w:t>
-      </w:r>
-    </w:p>
-    <w:p>
-      <w:pPr>
-        <w:widowControl/>
-        <w:jc w:val="left"/>
-        <w:rPr>
-          <w:rFonts w:ascii="Times New Roman" w:eastAsia="Times New Roman" w:hAnsi="Times New Roman" w:cs="Times New Roman"/>
-          <w:kern w:val="0"/>
-          <w:sz w:val="21"/>
-          <w:szCs w:val="21"/>
-        </w:rPr>
-      </w:pPr>
+        <w:t>类型的s</w:t>
+      </w:r>
       <w:bookmarkStart w:id="0" w:name="_GoBack"/>
       <w:bookmarkEnd w:id="0"/>
+      <w:r>
+        <w:rPr>
+          <w:rFonts w:ascii="SimSun" w:eastAsia="SimSun" w:hAnsi="SimSun" w:cs="SimSun"/>
+          <w:kern w:val="0"/>
+          <w:sz w:val="21"/>
+          <w:szCs w:val="21"/>
+        </w:rPr>
+        <w:t>eat表，</w:t>
+      </w:r>
+      <w:r>
+        <w:rPr>
+          <w:rFonts w:ascii="SimSun" w:eastAsia="SimSun" w:hAnsi="SimSun" w:cs="SimSun" w:hint="eastAsia"/>
+          <w:kern w:val="0"/>
+          <w:sz w:val="21"/>
+          <w:szCs w:val="21"/>
+        </w:rPr>
+        <w:t>返回</w:t>
+      </w:r>
+      <w:r>
+        <w:rPr>
+          <w:rFonts w:ascii="SimSun" w:eastAsia="SimSun" w:hAnsi="SimSun" w:cs="SimSun"/>
+          <w:kern w:val="0"/>
+          <w:sz w:val="21"/>
+          <w:szCs w:val="21"/>
+        </w:rPr>
+        <w:t>（row，</w:t>
+      </w:r>
+      <w:r>
+        <w:rPr>
+          <w:rFonts w:ascii="SimSun" w:eastAsia="SimSun" w:hAnsi="SimSun" w:cs="SimSun" w:hint="eastAsia"/>
+          <w:kern w:val="0"/>
+          <w:sz w:val="21"/>
+          <w:szCs w:val="21"/>
+        </w:rPr>
+        <w:t>column</w:t>
+      </w:r>
+      <w:r>
+        <w:rPr>
+          <w:rFonts w:ascii="SimSun" w:eastAsia="SimSun" w:hAnsi="SimSun" w:cs="SimSun"/>
+          <w:kern w:val="0"/>
+          <w:sz w:val="21"/>
+          <w:szCs w:val="21"/>
+        </w:rPr>
+        <w:t>）</w:t>
+      </w:r>
+    </w:p>
+    <w:p>
+      <w:pPr>
+        <w:widowControl/>
+        <w:jc w:val="left"/>
+        <w:rPr>
+          <w:rFonts w:ascii="Times New Roman" w:eastAsia="Times New Roman" w:hAnsi="Times New Roman" w:cs="Times New Roman"/>
+          <w:kern w:val="0"/>
+          <w:sz w:val="21"/>
+          <w:szCs w:val="21"/>
+        </w:rPr>
+      </w:pPr>
     </w:p>
     <w:p>
       <w:pPr>
@@ -4664,11 +4602,195 @@
       </w:pPr>
     </w:lvl>
   </w:abstractNum>
+  <w:abstractNum w:abstractNumId="2">
+    <w:nsid w:val="1EE206FD"/>
+    <w:multiLevelType w:val="hybridMultilevel"/>
+    <w:tmpl w:val="8C74B290"/>
+    <w:lvl w:ilvl="0" w:tplc="D63677F0">
+      <w:start w:val="1"/>
+      <w:numFmt w:val="decimal"/>
+      <w:lvlText w:val="%1．"/>
+      <w:lvlJc w:val="left"/>
+      <w:pPr>
+        <w:ind w:left="360" w:hanging="360"/>
+      </w:pPr>
+      <w:rPr>
+        <w:rFonts w:hint="default"/>
+      </w:rPr>
+    </w:lvl>
+    <w:lvl w:ilvl="1" w:tplc="04090019" w:tentative="1">
+      <w:start w:val="1"/>
+      <w:numFmt w:val="lowerLetter"/>
+      <w:lvlText w:val="%2)"/>
+      <w:lvlJc w:val="left"/>
+      <w:pPr>
+        <w:ind w:left="960" w:hanging="480"/>
+      </w:pPr>
+    </w:lvl>
+    <w:lvl w:ilvl="2" w:tplc="0409001B" w:tentative="1">
+      <w:start w:val="1"/>
+      <w:numFmt w:val="lowerRoman"/>
+      <w:lvlText w:val="%3."/>
+      <w:lvlJc w:val="right"/>
+      <w:pPr>
+        <w:ind w:left="1440" w:hanging="480"/>
+      </w:pPr>
+    </w:lvl>
+    <w:lvl w:ilvl="3" w:tplc="0409000F" w:tentative="1">
+      <w:start w:val="1"/>
+      <w:numFmt w:val="decimal"/>
+      <w:lvlText w:val="%4."/>
+      <w:lvlJc w:val="left"/>
+      <w:pPr>
+        <w:ind w:left="1920" w:hanging="480"/>
+      </w:pPr>
+    </w:lvl>
+    <w:lvl w:ilvl="4" w:tplc="04090019" w:tentative="1">
+      <w:start w:val="1"/>
+      <w:numFmt w:val="lowerLetter"/>
+      <w:lvlText w:val="%5)"/>
+      <w:lvlJc w:val="left"/>
+      <w:pPr>
+        <w:ind w:left="2400" w:hanging="480"/>
+      </w:pPr>
+    </w:lvl>
+    <w:lvl w:ilvl="5" w:tplc="0409001B" w:tentative="1">
+      <w:start w:val="1"/>
+      <w:numFmt w:val="lowerRoman"/>
+      <w:lvlText w:val="%6."/>
+      <w:lvlJc w:val="right"/>
+      <w:pPr>
+        <w:ind w:left="2880" w:hanging="480"/>
+      </w:pPr>
+    </w:lvl>
+    <w:lvl w:ilvl="6" w:tplc="0409000F" w:tentative="1">
+      <w:start w:val="1"/>
+      <w:numFmt w:val="decimal"/>
+      <w:lvlText w:val="%7."/>
+      <w:lvlJc w:val="left"/>
+      <w:pPr>
+        <w:ind w:left="3360" w:hanging="480"/>
+      </w:pPr>
+    </w:lvl>
+    <w:lvl w:ilvl="7" w:tplc="04090019" w:tentative="1">
+      <w:start w:val="1"/>
+      <w:numFmt w:val="lowerLetter"/>
+      <w:lvlText w:val="%8)"/>
+      <w:lvlJc w:val="left"/>
+      <w:pPr>
+        <w:ind w:left="3840" w:hanging="480"/>
+      </w:pPr>
+    </w:lvl>
+    <w:lvl w:ilvl="8" w:tplc="0409001B" w:tentative="1">
+      <w:start w:val="1"/>
+      <w:numFmt w:val="lowerRoman"/>
+      <w:lvlText w:val="%9."/>
+      <w:lvlJc w:val="right"/>
+      <w:pPr>
+        <w:ind w:left="4320" w:hanging="480"/>
+      </w:pPr>
+    </w:lvl>
+  </w:abstractNum>
+  <w:abstractNum w:abstractNumId="3">
+    <w:nsid w:val="217532EF"/>
+    <w:multiLevelType w:val="hybridMultilevel"/>
+    <w:tmpl w:val="27321C6E"/>
+    <w:lvl w:ilvl="0" w:tplc="0DB2A99A">
+      <w:start w:val="1"/>
+      <w:numFmt w:val="decimal"/>
+      <w:lvlText w:val="%1."/>
+      <w:lvlJc w:val="left"/>
+      <w:pPr>
+        <w:ind w:left="360" w:hanging="360"/>
+      </w:pPr>
+      <w:rPr>
+        <w:rFonts w:eastAsiaTheme="minorEastAsia" w:cstheme="minorBidi" w:hint="default"/>
+      </w:rPr>
+    </w:lvl>
+    <w:lvl w:ilvl="1" w:tplc="04090019" w:tentative="1">
+      <w:start w:val="1"/>
+      <w:numFmt w:val="lowerLetter"/>
+      <w:lvlText w:val="%2)"/>
+      <w:lvlJc w:val="left"/>
+      <w:pPr>
+        <w:ind w:left="960" w:hanging="480"/>
+      </w:pPr>
+    </w:lvl>
+    <w:lvl w:ilvl="2" w:tplc="0409001B" w:tentative="1">
+      <w:start w:val="1"/>
+      <w:numFmt w:val="lowerRoman"/>
+      <w:lvlText w:val="%3."/>
+      <w:lvlJc w:val="right"/>
+      <w:pPr>
+        <w:ind w:left="1440" w:hanging="480"/>
+      </w:pPr>
+    </w:lvl>
+    <w:lvl w:ilvl="3" w:tplc="0409000F" w:tentative="1">
+      <w:start w:val="1"/>
+      <w:numFmt w:val="decimal"/>
+      <w:lvlText w:val="%4."/>
+      <w:lvlJc w:val="left"/>
+      <w:pPr>
+        <w:ind w:left="1920" w:hanging="480"/>
+      </w:pPr>
+    </w:lvl>
+    <w:lvl w:ilvl="4" w:tplc="04090019" w:tentative="1">
+      <w:start w:val="1"/>
+      <w:numFmt w:val="lowerLetter"/>
+      <w:lvlText w:val="%5)"/>
+      <w:lvlJc w:val="left"/>
+      <w:pPr>
+        <w:ind w:left="2400" w:hanging="480"/>
+      </w:pPr>
+    </w:lvl>
+    <w:lvl w:ilvl="5" w:tplc="0409001B" w:tentative="1">
+      <w:start w:val="1"/>
+      <w:numFmt w:val="lowerRoman"/>
+      <w:lvlText w:val="%6."/>
+      <w:lvlJc w:val="right"/>
+      <w:pPr>
+        <w:ind w:left="2880" w:hanging="480"/>
+      </w:pPr>
+    </w:lvl>
+    <w:lvl w:ilvl="6" w:tplc="0409000F" w:tentative="1">
+      <w:start w:val="1"/>
+      <w:numFmt w:val="decimal"/>
+      <w:lvlText w:val="%7."/>
+      <w:lvlJc w:val="left"/>
+      <w:pPr>
+        <w:ind w:left="3360" w:hanging="480"/>
+      </w:pPr>
+    </w:lvl>
+    <w:lvl w:ilvl="7" w:tplc="04090019" w:tentative="1">
+      <w:start w:val="1"/>
+      <w:numFmt w:val="lowerLetter"/>
+      <w:lvlText w:val="%8)"/>
+      <w:lvlJc w:val="left"/>
+      <w:pPr>
+        <w:ind w:left="3840" w:hanging="480"/>
+      </w:pPr>
+    </w:lvl>
+    <w:lvl w:ilvl="8" w:tplc="0409001B" w:tentative="1">
+      <w:start w:val="1"/>
+      <w:numFmt w:val="lowerRoman"/>
+      <w:lvlText w:val="%9."/>
+      <w:lvlJc w:val="right"/>
+      <w:pPr>
+        <w:ind w:left="4320" w:hanging="480"/>
+      </w:pPr>
+    </w:lvl>
+  </w:abstractNum>
   <w:num w:numId="1">
     <w:abstractNumId w:val="1"/>
   </w:num>
   <w:num w:numId="2">
     <w:abstractNumId w:val="0"/>
+  </w:num>
+  <w:num w:numId="3">
+    <w:abstractNumId w:val="2"/>
+  </w:num>
+  <w:num w:numId="4">
+    <w:abstractNumId w:val="3"/>
   </w:num>
 </w:numbering>
 </file>
@@ -5078,6 +5200,28 @@
       <w:jc w:val="both"/>
     </w:pPr>
   </w:style>
+  <w:style w:type="paragraph" w:styleId="1">
+    <w:name w:val="heading 1"/>
+    <w:basedOn w:val="a"/>
+    <w:next w:val="a"/>
+    <w:link w:val="10"/>
+    <w:uiPriority w:val="9"/>
+    <w:qFormat/>
+    <w:rsid w:val="00FD5BAD"/>
+    <w:pPr>
+      <w:keepNext/>
+      <w:keepLines/>
+      <w:spacing w:before="340" w:after="330" w:line="578" w:lineRule="auto"/>
+      <w:outlineLvl w:val="0"/>
+    </w:pPr>
+    <w:rPr>
+      <w:b/>
+      <w:bCs/>
+      <w:kern w:val="44"/>
+      <w:sz w:val="44"/>
+      <w:szCs w:val="44"/>
+    </w:rPr>
+  </w:style>
   <w:style w:type="character" w:default="1" w:styleId="a0">
     <w:name w:val="Default Paragraph Font"/>
     <w:uiPriority w:val="1"/>
@@ -5114,6 +5258,20 @@
     <w:pPr>
       <w:ind w:firstLineChars="200" w:firstLine="420"/>
     </w:pPr>
+  </w:style>
+  <w:style w:type="character" w:customStyle="1" w:styleId="10">
+    <w:name w:val="标题 1字符"/>
+    <w:basedOn w:val="a0"/>
+    <w:link w:val="1"/>
+    <w:uiPriority w:val="9"/>
+    <w:rsid w:val="00FD5BAD"/>
+    <w:rPr>
+      <w:b/>
+      <w:bCs/>
+      <w:kern w:val="44"/>
+      <w:sz w:val="44"/>
+      <w:szCs w:val="44"/>
+    </w:rPr>
   </w:style>
 </w:styles>
 </file>
